--- a/Memoria/Diseño.docx
+++ b/Memoria/Diseño.docx
@@ -4,7 +4,6 @@
   <w:body>
     <w:p>
       <w:pPr>
-        <w:jc w:val="center"/>
         <w:rPr>
           <w:rFonts w:ascii="Arial" w:hAnsi="Arial"/>
           <w:b/>
@@ -18,10 +17,11 @@
           <w:rFonts w:ascii="Arial" w:hAnsi="Arial" w:cs="Arial"/>
           <w:b/>
           <w:bCs/>
-          <w:sz w:val="24"/>
-          <w:szCs w:val="24"/>
-        </w:rPr>
-        <w:object w:dxaOrig="1361" w:dyaOrig="1073" w14:anchorId="770BC269">
+          <w:noProof/>
+          <w:sz w:val="24"/>
+          <w:szCs w:val="24"/>
+        </w:rPr>
+        <w:pict w14:anchorId="27B7ECDC">
           <v:shapetype id="_x0000_t75" coordsize="21600,21600" o:spt="75" o:preferrelative="t" path="m@4@5l@4@11@9@11@9@5xe" filled="f" stroked="f">
             <v:stroke joinstyle="miter"/>
             <v:formulas>
@@ -41,16 +41,27 @@
             <v:path o:extrusionok="f" gradientshapeok="t" o:connecttype="rect"/>
             <o:lock v:ext="edit" aspectratio="t"/>
           </v:shapetype>
-          <v:shape id="_x0000_i1025" type="#_x0000_t75" style="width:140.25pt;height:107.55pt" o:ole="">
+          <v:shape id="_x0000_s1027" type="#_x0000_t75" style="position:absolute;margin-left:156.15pt;margin-top:0;width:140.25pt;height:107.55pt;z-index:251659264;mso-position-horizontal:absolute;mso-position-horizontal-relative:text;mso-position-vertical-relative:text">
             <v:imagedata r:id="rId9" o:title=""/>
+            <w10:wrap type="square" side="right"/>
           </v:shape>
-          <o:OLEObject Type="Embed" ProgID="Word.Picture.8" ShapeID="_x0000_i1025" DrawAspect="Content" ObjectID="_1477226623" r:id="rId10"/>
-        </w:object>
-      </w:r>
-    </w:p>
-    <w:p>
-      <w:pPr>
-        <w:jc w:val="center"/>
+          <o:OLEObject Type="Embed" ProgID="Word.Picture.8" ShapeID="_x0000_s1027" DrawAspect="Content" ObjectID="_1477289509" r:id="rId10"/>
+        </w:pict>
+      </w:r>
+      <w:r>
+        <w:rPr>
+          <w:rFonts w:ascii="Arial" w:hAnsi="Arial"/>
+          <w:b/>
+          <w:bCs/>
+          <w:sz w:val="24"/>
+          <w:szCs w:val="24"/>
+        </w:rPr>
+        <w:br w:type="textWrapping" w:clear="all"/>
+      </w:r>
+    </w:p>
+    <w:p>
+      <w:pPr>
+        <w:jc w:val="right"/>
       </w:pPr>
     </w:p>
     <w:p>
@@ -823,7 +834,7 @@
         </w:p>
         <w:p>
           <w:pPr>
-            <w:pStyle w:val="Ttulo"/>
+            <w:pStyle w:val="Title"/>
             <w:rPr>
               <w:noProof/>
             </w:rPr>
@@ -856,7 +867,7 @@
         </w:p>
         <w:p>
           <w:pPr>
-            <w:pStyle w:val="TDC1"/>
+            <w:pStyle w:val="TOC1"/>
             <w:tabs>
               <w:tab w:val="left" w:pos="600"/>
               <w:tab w:val="right" w:leader="dot" w:pos="9060"/>
@@ -937,7 +948,7 @@
         </w:p>
         <w:p>
           <w:pPr>
-            <w:pStyle w:val="TDC2"/>
+            <w:pStyle w:val="TOC2"/>
             <w:tabs>
               <w:tab w:val="left" w:pos="800"/>
               <w:tab w:val="right" w:leader="dot" w:pos="9060"/>
@@ -1014,7 +1025,7 @@
         </w:p>
         <w:p>
           <w:pPr>
-            <w:pStyle w:val="TDC1"/>
+            <w:pStyle w:val="TOC1"/>
             <w:tabs>
               <w:tab w:val="left" w:pos="600"/>
               <w:tab w:val="right" w:leader="dot" w:pos="9060"/>
@@ -1095,7 +1106,7 @@
         </w:p>
         <w:p>
           <w:pPr>
-            <w:pStyle w:val="TDC2"/>
+            <w:pStyle w:val="TOC2"/>
             <w:tabs>
               <w:tab w:val="left" w:pos="800"/>
               <w:tab w:val="right" w:leader="dot" w:pos="9060"/>
@@ -1172,7 +1183,7 @@
         </w:p>
         <w:p>
           <w:pPr>
-            <w:pStyle w:val="TDC2"/>
+            <w:pStyle w:val="TOC2"/>
             <w:tabs>
               <w:tab w:val="left" w:pos="800"/>
               <w:tab w:val="right" w:leader="dot" w:pos="9060"/>
@@ -1249,7 +1260,7 @@
         </w:p>
         <w:p>
           <w:pPr>
-            <w:pStyle w:val="TDC3"/>
+            <w:pStyle w:val="TOC3"/>
             <w:tabs>
               <w:tab w:val="left" w:pos="1200"/>
               <w:tab w:val="right" w:leader="dot" w:pos="9060"/>
@@ -1329,7 +1340,7 @@
         </w:p>
         <w:p>
           <w:pPr>
-            <w:pStyle w:val="TDC3"/>
+            <w:pStyle w:val="TOC3"/>
             <w:tabs>
               <w:tab w:val="left" w:pos="1200"/>
               <w:tab w:val="right" w:leader="dot" w:pos="9060"/>
@@ -1409,7 +1420,7 @@
         </w:p>
         <w:p>
           <w:pPr>
-            <w:pStyle w:val="TDC3"/>
+            <w:pStyle w:val="TOC3"/>
             <w:tabs>
               <w:tab w:val="left" w:pos="1200"/>
               <w:tab w:val="right" w:leader="dot" w:pos="9060"/>
@@ -1484,7 +1495,7 @@
         </w:p>
         <w:p>
           <w:pPr>
-            <w:pStyle w:val="TDC4"/>
+            <w:pStyle w:val="TOC4"/>
             <w:tabs>
               <w:tab w:val="left" w:pos="1400"/>
               <w:tab w:val="right" w:leader="dot" w:pos="9060"/>
@@ -1563,7 +1574,7 @@
         </w:p>
         <w:p>
           <w:pPr>
-            <w:pStyle w:val="TDC4"/>
+            <w:pStyle w:val="TOC4"/>
             <w:tabs>
               <w:tab w:val="left" w:pos="1400"/>
               <w:tab w:val="right" w:leader="dot" w:pos="9060"/>
@@ -1642,7 +1653,7 @@
         </w:p>
         <w:p>
           <w:pPr>
-            <w:pStyle w:val="TDC1"/>
+            <w:pStyle w:val="TOC1"/>
             <w:tabs>
               <w:tab w:val="left" w:pos="600"/>
               <w:tab w:val="right" w:leader="dot" w:pos="9060"/>
@@ -1723,7 +1734,7 @@
         </w:p>
         <w:p>
           <w:pPr>
-            <w:pStyle w:val="TDC2"/>
+            <w:pStyle w:val="TOC2"/>
             <w:tabs>
               <w:tab w:val="left" w:pos="800"/>
               <w:tab w:val="right" w:leader="dot" w:pos="9060"/>
@@ -1800,7 +1811,7 @@
         </w:p>
         <w:p>
           <w:pPr>
-            <w:pStyle w:val="TDC2"/>
+            <w:pStyle w:val="TOC2"/>
             <w:tabs>
               <w:tab w:val="left" w:pos="800"/>
               <w:tab w:val="right" w:leader="dot" w:pos="9060"/>
@@ -1877,7 +1888,7 @@
         </w:p>
         <w:p>
           <w:pPr>
-            <w:pStyle w:val="TDC1"/>
+            <w:pStyle w:val="TOC1"/>
             <w:tabs>
               <w:tab w:val="left" w:pos="600"/>
               <w:tab w:val="right" w:leader="dot" w:pos="9060"/>
@@ -1958,7 +1969,7 @@
         </w:p>
         <w:p>
           <w:pPr>
-            <w:pStyle w:val="TDC1"/>
+            <w:pStyle w:val="TOC1"/>
             <w:tabs>
               <w:tab w:val="left" w:pos="600"/>
               <w:tab w:val="right" w:leader="dot" w:pos="9060"/>
@@ -2039,7 +2050,7 @@
         </w:p>
         <w:p>
           <w:pPr>
-            <w:pStyle w:val="TDC1"/>
+            <w:pStyle w:val="TOC1"/>
             <w:tabs>
               <w:tab w:val="left" w:pos="600"/>
               <w:tab w:val="right" w:leader="dot" w:pos="9060"/>
@@ -2125,7 +2136,7 @@
         </w:p>
         <w:p>
           <w:pPr>
-            <w:pStyle w:val="TDC2"/>
+            <w:pStyle w:val="TOC2"/>
             <w:tabs>
               <w:tab w:val="left" w:pos="800"/>
               <w:tab w:val="right" w:leader="dot" w:pos="9060"/>
@@ -2207,7 +2218,7 @@
         </w:p>
         <w:p>
           <w:pPr>
-            <w:pStyle w:val="TDC3"/>
+            <w:pStyle w:val="TOC3"/>
             <w:tabs>
               <w:tab w:val="left" w:pos="1200"/>
               <w:tab w:val="right" w:leader="dot" w:pos="9060"/>
@@ -2287,7 +2298,7 @@
         </w:p>
         <w:p>
           <w:pPr>
-            <w:pStyle w:val="TDC4"/>
+            <w:pStyle w:val="TOC4"/>
             <w:tabs>
               <w:tab w:val="left" w:pos="1400"/>
               <w:tab w:val="right" w:leader="dot" w:pos="9060"/>
@@ -2371,7 +2382,7 @@
         </w:p>
         <w:p>
           <w:pPr>
-            <w:pStyle w:val="TDC4"/>
+            <w:pStyle w:val="TOC4"/>
             <w:tabs>
               <w:tab w:val="left" w:pos="1400"/>
               <w:tab w:val="right" w:leader="dot" w:pos="9060"/>
@@ -2455,7 +2466,7 @@
         </w:p>
         <w:p>
           <w:pPr>
-            <w:pStyle w:val="TDC3"/>
+            <w:pStyle w:val="TOC3"/>
             <w:tabs>
               <w:tab w:val="left" w:pos="1200"/>
               <w:tab w:val="right" w:leader="dot" w:pos="9060"/>
@@ -2535,7 +2546,7 @@
         </w:p>
         <w:p>
           <w:pPr>
-            <w:pStyle w:val="TDC3"/>
+            <w:pStyle w:val="TOC3"/>
             <w:tabs>
               <w:tab w:val="left" w:pos="1200"/>
               <w:tab w:val="right" w:leader="dot" w:pos="9060"/>
@@ -2610,7 +2621,7 @@
         </w:p>
         <w:p>
           <w:pPr>
-            <w:pStyle w:val="TDC3"/>
+            <w:pStyle w:val="TOC3"/>
             <w:tabs>
               <w:tab w:val="left" w:pos="1200"/>
               <w:tab w:val="right" w:leader="dot" w:pos="9060"/>
@@ -2685,7 +2696,7 @@
         </w:p>
         <w:p>
           <w:pPr>
-            <w:pStyle w:val="TDC2"/>
+            <w:pStyle w:val="TOC2"/>
             <w:tabs>
               <w:tab w:val="left" w:pos="800"/>
               <w:tab w:val="right" w:leader="dot" w:pos="9060"/>
@@ -2762,7 +2773,7 @@
         </w:p>
         <w:p>
           <w:pPr>
-            <w:pStyle w:val="TDC3"/>
+            <w:pStyle w:val="TOC3"/>
             <w:tabs>
               <w:tab w:val="left" w:pos="1200"/>
               <w:tab w:val="right" w:leader="dot" w:pos="9060"/>
@@ -2837,7 +2848,7 @@
         </w:p>
         <w:p>
           <w:pPr>
-            <w:pStyle w:val="TDC2"/>
+            <w:pStyle w:val="TOC2"/>
             <w:tabs>
               <w:tab w:val="left" w:pos="800"/>
               <w:tab w:val="right" w:leader="dot" w:pos="9060"/>
@@ -2914,7 +2925,7 @@
         </w:p>
         <w:p>
           <w:pPr>
-            <w:pStyle w:val="TDC3"/>
+            <w:pStyle w:val="TOC3"/>
             <w:tabs>
               <w:tab w:val="left" w:pos="1200"/>
               <w:tab w:val="right" w:leader="dot" w:pos="9060"/>
@@ -2994,7 +3005,7 @@
         </w:p>
         <w:p>
           <w:pPr>
-            <w:pStyle w:val="TDC3"/>
+            <w:pStyle w:val="TOC3"/>
             <w:tabs>
               <w:tab w:val="left" w:pos="1200"/>
               <w:tab w:val="right" w:leader="dot" w:pos="9060"/>
@@ -3074,7 +3085,7 @@
         </w:p>
         <w:p>
           <w:pPr>
-            <w:pStyle w:val="TDC3"/>
+            <w:pStyle w:val="TOC3"/>
             <w:tabs>
               <w:tab w:val="left" w:pos="1200"/>
               <w:tab w:val="right" w:leader="dot" w:pos="9060"/>
@@ -3154,7 +3165,7 @@
         </w:p>
         <w:p>
           <w:pPr>
-            <w:pStyle w:val="TDC3"/>
+            <w:pStyle w:val="TOC3"/>
             <w:tabs>
               <w:tab w:val="left" w:pos="1200"/>
               <w:tab w:val="right" w:leader="dot" w:pos="9060"/>
@@ -3229,7 +3240,7 @@
         </w:p>
         <w:p>
           <w:pPr>
-            <w:pStyle w:val="TDC3"/>
+            <w:pStyle w:val="TOC3"/>
             <w:tabs>
               <w:tab w:val="left" w:pos="1200"/>
               <w:tab w:val="right" w:leader="dot" w:pos="9060"/>
@@ -3304,7 +3315,7 @@
         </w:p>
         <w:p>
           <w:pPr>
-            <w:pStyle w:val="TDC1"/>
+            <w:pStyle w:val="TOC1"/>
             <w:tabs>
               <w:tab w:val="left" w:pos="600"/>
               <w:tab w:val="right" w:leader="dot" w:pos="9060"/>
@@ -3385,7 +3396,7 @@
         </w:p>
         <w:p>
           <w:pPr>
-            <w:pStyle w:val="TDC2"/>
+            <w:pStyle w:val="TOC2"/>
             <w:tabs>
               <w:tab w:val="left" w:pos="800"/>
               <w:tab w:val="right" w:leader="dot" w:pos="9060"/>
@@ -3503,7 +3514,7 @@
     </w:p>
     <w:p>
       <w:pPr>
-        <w:pStyle w:val="Ttulo"/>
+        <w:pStyle w:val="Title"/>
       </w:pPr>
       <w:bookmarkStart w:id="10" w:name="_Toc403467367"/>
       <w:bookmarkStart w:id="11" w:name="_Toc403468651"/>
@@ -3520,7 +3531,7 @@
     </w:p>
     <w:p>
       <w:pPr>
-        <w:pStyle w:val="Tabladeilustraciones"/>
+        <w:pStyle w:val="TableofFigures"/>
         <w:tabs>
           <w:tab w:val="right" w:leader="dot" w:pos="9060"/>
         </w:tabs>
@@ -3568,7 +3579,7 @@
       <w:hyperlink w:anchor="_Toc403468363" w:history="1">
         <w:r>
           <w:rPr>
-            <w:rStyle w:val="Hipervnculo"/>
+            <w:rStyle w:val="Hyperlink"/>
             <w:rFonts w:asciiTheme="minorHAnsi" w:hAnsiTheme="minorHAnsi"/>
             <w:noProof/>
             <w:sz w:val="22"/>
@@ -3649,12 +3660,12 @@
     </w:p>
     <w:p>
       <w:pPr>
-        <w:pStyle w:val="Tabladeilustraciones"/>
+        <w:pStyle w:val="TableofFigures"/>
         <w:tabs>
           <w:tab w:val="right" w:leader="dot" w:pos="9060"/>
         </w:tabs>
         <w:rPr>
-          <w:rStyle w:val="Hipervnculo"/>
+          <w:rStyle w:val="Hyperlink"/>
           <w:rFonts w:asciiTheme="minorHAnsi" w:hAnsiTheme="minorHAnsi"/>
           <w:noProof/>
           <w:sz w:val="22"/>
@@ -3664,7 +3675,7 @@
     </w:p>
     <w:p>
       <w:pPr>
-        <w:pStyle w:val="Tabladeilustraciones"/>
+        <w:pStyle w:val="TableofFigures"/>
         <w:tabs>
           <w:tab w:val="right" w:leader="dot" w:pos="9060"/>
         </w:tabs>
@@ -3679,7 +3690,7 @@
       <w:hyperlink w:anchor="_Toc403468364" w:history="1">
         <w:r>
           <w:rPr>
-            <w:rStyle w:val="Hipervnculo"/>
+            <w:rStyle w:val="Hyperlink"/>
             <w:rFonts w:asciiTheme="minorHAnsi" w:hAnsiTheme="minorHAnsi"/>
             <w:noProof/>
             <w:sz w:val="22"/>
@@ -3760,12 +3771,12 @@
     </w:p>
     <w:p>
       <w:pPr>
-        <w:pStyle w:val="Tabladeilustraciones"/>
+        <w:pStyle w:val="TableofFigures"/>
         <w:tabs>
           <w:tab w:val="right" w:leader="dot" w:pos="9060"/>
         </w:tabs>
         <w:rPr>
-          <w:rStyle w:val="Hipervnculo"/>
+          <w:rStyle w:val="Hyperlink"/>
           <w:rFonts w:asciiTheme="minorHAnsi" w:hAnsiTheme="minorHAnsi"/>
           <w:noProof/>
           <w:sz w:val="22"/>
@@ -3775,7 +3786,7 @@
     </w:p>
     <w:p>
       <w:pPr>
-        <w:pStyle w:val="Tabladeilustraciones"/>
+        <w:pStyle w:val="TableofFigures"/>
         <w:tabs>
           <w:tab w:val="right" w:leader="dot" w:pos="9060"/>
         </w:tabs>
@@ -3790,7 +3801,7 @@
       <w:hyperlink w:anchor="_Toc403468365" w:history="1">
         <w:r>
           <w:rPr>
-            <w:rStyle w:val="Hipervnculo"/>
+            <w:rStyle w:val="Hyperlink"/>
             <w:rFonts w:asciiTheme="minorHAnsi" w:hAnsiTheme="minorHAnsi"/>
             <w:noProof/>
             <w:sz w:val="22"/>
@@ -3855,7 +3866,7 @@
             <w:sz w:val="22"/>
             <w:szCs w:val="22"/>
           </w:rPr>
-          <w:t>10</w:t>
+          <w:t>9</w:t>
         </w:r>
         <w:r>
           <w:rPr>
@@ -3871,12 +3882,12 @@
     </w:p>
     <w:p>
       <w:pPr>
-        <w:pStyle w:val="Tabladeilustraciones"/>
+        <w:pStyle w:val="TableofFigures"/>
         <w:tabs>
           <w:tab w:val="right" w:leader="dot" w:pos="9060"/>
         </w:tabs>
         <w:rPr>
-          <w:rStyle w:val="Hipervnculo"/>
+          <w:rStyle w:val="Hyperlink"/>
           <w:rFonts w:asciiTheme="minorHAnsi" w:hAnsiTheme="minorHAnsi"/>
           <w:noProof/>
           <w:sz w:val="22"/>
@@ -3886,7 +3897,7 @@
     </w:p>
     <w:p>
       <w:pPr>
-        <w:pStyle w:val="Tabladeilustraciones"/>
+        <w:pStyle w:val="TableofFigures"/>
         <w:tabs>
           <w:tab w:val="right" w:leader="dot" w:pos="9060"/>
         </w:tabs>
@@ -3901,7 +3912,7 @@
       <w:hyperlink w:anchor="_Toc403468366" w:history="1">
         <w:r>
           <w:rPr>
-            <w:rStyle w:val="Hipervnculo"/>
+            <w:rStyle w:val="Hyperlink"/>
             <w:rFonts w:asciiTheme="minorHAnsi" w:hAnsiTheme="minorHAnsi"/>
             <w:noProof/>
             <w:sz w:val="22"/>
@@ -3966,7 +3977,7 @@
             <w:sz w:val="22"/>
             <w:szCs w:val="22"/>
           </w:rPr>
-          <w:t>12</w:t>
+          <w:t>11</w:t>
         </w:r>
         <w:r>
           <w:rPr>
@@ -3982,12 +3993,12 @@
     </w:p>
     <w:p>
       <w:pPr>
-        <w:pStyle w:val="Tabladeilustraciones"/>
+        <w:pStyle w:val="TableofFigures"/>
         <w:tabs>
           <w:tab w:val="right" w:leader="dot" w:pos="9060"/>
         </w:tabs>
         <w:rPr>
-          <w:rStyle w:val="Hipervnculo"/>
+          <w:rStyle w:val="Hyperlink"/>
           <w:rFonts w:asciiTheme="minorHAnsi" w:hAnsiTheme="minorHAnsi"/>
           <w:noProof/>
           <w:sz w:val="22"/>
@@ -3997,7 +4008,7 @@
     </w:p>
     <w:p>
       <w:pPr>
-        <w:pStyle w:val="Tabladeilustraciones"/>
+        <w:pStyle w:val="TableofFigures"/>
         <w:tabs>
           <w:tab w:val="right" w:leader="dot" w:pos="9060"/>
         </w:tabs>
@@ -4012,7 +4023,7 @@
       <w:hyperlink w:anchor="_Toc403468367" w:history="1">
         <w:r>
           <w:rPr>
-            <w:rStyle w:val="Hipervnculo"/>
+            <w:rStyle w:val="Hyperlink"/>
             <w:rFonts w:asciiTheme="minorHAnsi" w:hAnsiTheme="minorHAnsi"/>
             <w:noProof/>
             <w:sz w:val="22"/>
@@ -4077,7 +4088,7 @@
             <w:sz w:val="22"/>
             <w:szCs w:val="22"/>
           </w:rPr>
-          <w:t>14</w:t>
+          <w:t>13</w:t>
         </w:r>
         <w:r>
           <w:rPr>
@@ -4093,12 +4104,12 @@
     </w:p>
     <w:p>
       <w:pPr>
-        <w:pStyle w:val="Tabladeilustraciones"/>
+        <w:pStyle w:val="TableofFigures"/>
         <w:tabs>
           <w:tab w:val="right" w:leader="dot" w:pos="9060"/>
         </w:tabs>
         <w:rPr>
-          <w:rStyle w:val="Hipervnculo"/>
+          <w:rStyle w:val="Hyperlink"/>
           <w:rFonts w:asciiTheme="minorHAnsi" w:hAnsiTheme="minorHAnsi"/>
           <w:noProof/>
           <w:sz w:val="22"/>
@@ -4108,7 +4119,7 @@
     </w:p>
     <w:p>
       <w:pPr>
-        <w:pStyle w:val="Tabladeilustraciones"/>
+        <w:pStyle w:val="TableofFigures"/>
         <w:tabs>
           <w:tab w:val="right" w:leader="dot" w:pos="9060"/>
         </w:tabs>
@@ -4123,7 +4134,7 @@
       <w:hyperlink w:anchor="_Toc403468368" w:history="1">
         <w:r>
           <w:rPr>
-            <w:rStyle w:val="Hipervnculo"/>
+            <w:rStyle w:val="Hyperlink"/>
             <w:rFonts w:asciiTheme="minorHAnsi" w:hAnsiTheme="minorHAnsi"/>
             <w:noProof/>
             <w:sz w:val="22"/>
@@ -4188,7 +4199,7 @@
             <w:sz w:val="22"/>
             <w:szCs w:val="22"/>
           </w:rPr>
-          <w:t>15</w:t>
+          <w:t>14</w:t>
         </w:r>
         <w:r>
           <w:rPr>
@@ -4204,12 +4215,12 @@
     </w:p>
     <w:p>
       <w:pPr>
-        <w:pStyle w:val="Tabladeilustraciones"/>
+        <w:pStyle w:val="TableofFigures"/>
         <w:tabs>
           <w:tab w:val="right" w:leader="dot" w:pos="9060"/>
         </w:tabs>
         <w:rPr>
-          <w:rStyle w:val="Hipervnculo"/>
+          <w:rStyle w:val="Hyperlink"/>
           <w:rFonts w:asciiTheme="minorHAnsi" w:hAnsiTheme="minorHAnsi"/>
           <w:noProof/>
           <w:sz w:val="22"/>
@@ -4219,7 +4230,7 @@
     </w:p>
     <w:p>
       <w:pPr>
-        <w:pStyle w:val="Tabladeilustraciones"/>
+        <w:pStyle w:val="TableofFigures"/>
         <w:tabs>
           <w:tab w:val="right" w:leader="dot" w:pos="9060"/>
         </w:tabs>
@@ -4234,7 +4245,7 @@
       <w:hyperlink w:anchor="_Toc403468369" w:history="1">
         <w:r>
           <w:rPr>
-            <w:rStyle w:val="Hipervnculo"/>
+            <w:rStyle w:val="Hyperlink"/>
             <w:rFonts w:asciiTheme="minorHAnsi" w:hAnsiTheme="minorHAnsi"/>
             <w:noProof/>
             <w:sz w:val="22"/>
@@ -4299,7 +4310,7 @@
             <w:sz w:val="22"/>
             <w:szCs w:val="22"/>
           </w:rPr>
-          <w:t>17</w:t>
+          <w:t>16</w:t>
         </w:r>
         <w:r>
           <w:rPr>
@@ -4315,12 +4326,12 @@
     </w:p>
     <w:p>
       <w:pPr>
-        <w:pStyle w:val="Tabladeilustraciones"/>
+        <w:pStyle w:val="TableofFigures"/>
         <w:tabs>
           <w:tab w:val="right" w:leader="dot" w:pos="9060"/>
         </w:tabs>
         <w:rPr>
-          <w:rStyle w:val="Hipervnculo"/>
+          <w:rStyle w:val="Hyperlink"/>
           <w:rFonts w:asciiTheme="minorHAnsi" w:hAnsiTheme="minorHAnsi"/>
           <w:noProof/>
           <w:sz w:val="22"/>
@@ -4330,7 +4341,7 @@
     </w:p>
     <w:p>
       <w:pPr>
-        <w:pStyle w:val="Tabladeilustraciones"/>
+        <w:pStyle w:val="TableofFigures"/>
         <w:tabs>
           <w:tab w:val="right" w:leader="dot" w:pos="9060"/>
         </w:tabs>
@@ -4345,7 +4356,7 @@
       <w:hyperlink w:anchor="_Toc403468370" w:history="1">
         <w:r>
           <w:rPr>
-            <w:rStyle w:val="Hipervnculo"/>
+            <w:rStyle w:val="Hyperlink"/>
             <w:rFonts w:asciiTheme="minorHAnsi" w:hAnsiTheme="minorHAnsi"/>
             <w:noProof/>
             <w:sz w:val="22"/>
@@ -4410,7 +4421,7 @@
             <w:sz w:val="22"/>
             <w:szCs w:val="22"/>
           </w:rPr>
-          <w:t>18</w:t>
+          <w:t>17</w:t>
         </w:r>
         <w:r>
           <w:rPr>
@@ -4426,12 +4437,12 @@
     </w:p>
     <w:p>
       <w:pPr>
-        <w:pStyle w:val="Tabladeilustraciones"/>
+        <w:pStyle w:val="TableofFigures"/>
         <w:tabs>
           <w:tab w:val="right" w:leader="dot" w:pos="9060"/>
         </w:tabs>
         <w:rPr>
-          <w:rStyle w:val="Hipervnculo"/>
+          <w:rStyle w:val="Hyperlink"/>
           <w:rFonts w:asciiTheme="minorHAnsi" w:hAnsiTheme="minorHAnsi"/>
           <w:noProof/>
           <w:sz w:val="22"/>
@@ -4441,7 +4452,7 @@
     </w:p>
     <w:p>
       <w:pPr>
-        <w:pStyle w:val="Tabladeilustraciones"/>
+        <w:pStyle w:val="TableofFigures"/>
         <w:tabs>
           <w:tab w:val="right" w:leader="dot" w:pos="9060"/>
         </w:tabs>
@@ -4456,7 +4467,7 @@
       <w:hyperlink w:anchor="_Toc403468371" w:history="1">
         <w:r>
           <w:rPr>
-            <w:rStyle w:val="Hipervnculo"/>
+            <w:rStyle w:val="Hyperlink"/>
             <w:rFonts w:asciiTheme="minorHAnsi" w:hAnsiTheme="minorHAnsi"/>
             <w:noProof/>
             <w:sz w:val="22"/>
@@ -4521,7 +4532,7 @@
             <w:sz w:val="22"/>
             <w:szCs w:val="22"/>
           </w:rPr>
-          <w:t>19</w:t>
+          <w:t>18</w:t>
         </w:r>
         <w:r>
           <w:rPr>
@@ -4537,12 +4548,12 @@
     </w:p>
     <w:p>
       <w:pPr>
-        <w:pStyle w:val="Tabladeilustraciones"/>
+        <w:pStyle w:val="TableofFigures"/>
         <w:tabs>
           <w:tab w:val="right" w:leader="dot" w:pos="9060"/>
         </w:tabs>
         <w:rPr>
-          <w:rStyle w:val="Hipervnculo"/>
+          <w:rStyle w:val="Hyperlink"/>
           <w:rFonts w:asciiTheme="minorHAnsi" w:hAnsiTheme="minorHAnsi"/>
           <w:noProof/>
           <w:sz w:val="22"/>
@@ -4552,7 +4563,7 @@
     </w:p>
     <w:p>
       <w:pPr>
-        <w:pStyle w:val="Tabladeilustraciones"/>
+        <w:pStyle w:val="TableofFigures"/>
         <w:tabs>
           <w:tab w:val="right" w:leader="dot" w:pos="9060"/>
         </w:tabs>
@@ -4567,7 +4578,7 @@
       <w:hyperlink w:anchor="_Toc403468372" w:history="1">
         <w:r>
           <w:rPr>
-            <w:rStyle w:val="Hipervnculo"/>
+            <w:rStyle w:val="Hyperlink"/>
             <w:rFonts w:asciiTheme="minorHAnsi" w:hAnsiTheme="minorHAnsi"/>
             <w:noProof/>
             <w:sz w:val="22"/>
@@ -4632,7 +4643,7 @@
             <w:sz w:val="22"/>
             <w:szCs w:val="22"/>
           </w:rPr>
-          <w:t>20</w:t>
+          <w:t>19</w:t>
         </w:r>
         <w:r>
           <w:rPr>
@@ -4648,12 +4659,12 @@
     </w:p>
     <w:p>
       <w:pPr>
-        <w:pStyle w:val="Tabladeilustraciones"/>
+        <w:pStyle w:val="TableofFigures"/>
         <w:tabs>
           <w:tab w:val="right" w:leader="dot" w:pos="9060"/>
         </w:tabs>
         <w:rPr>
-          <w:rStyle w:val="Hipervnculo"/>
+          <w:rStyle w:val="Hyperlink"/>
           <w:rFonts w:asciiTheme="minorHAnsi" w:hAnsiTheme="minorHAnsi"/>
           <w:noProof/>
           <w:sz w:val="22"/>
@@ -4663,7 +4674,7 @@
     </w:p>
     <w:p>
       <w:pPr>
-        <w:pStyle w:val="Tabladeilustraciones"/>
+        <w:pStyle w:val="TableofFigures"/>
         <w:tabs>
           <w:tab w:val="right" w:leader="dot" w:pos="9060"/>
         </w:tabs>
@@ -4678,7 +4689,7 @@
       <w:hyperlink w:anchor="_Toc403468373" w:history="1">
         <w:r>
           <w:rPr>
-            <w:rStyle w:val="Hipervnculo"/>
+            <w:rStyle w:val="Hyperlink"/>
             <w:rFonts w:asciiTheme="minorHAnsi" w:hAnsiTheme="minorHAnsi"/>
             <w:noProof/>
             <w:sz w:val="22"/>
@@ -4743,7 +4754,7 @@
             <w:sz w:val="22"/>
             <w:szCs w:val="22"/>
           </w:rPr>
-          <w:t>21</w:t>
+          <w:t>20</w:t>
         </w:r>
         <w:r>
           <w:rPr>
@@ -4759,12 +4770,12 @@
     </w:p>
     <w:p>
       <w:pPr>
-        <w:pStyle w:val="Tabladeilustraciones"/>
+        <w:pStyle w:val="TableofFigures"/>
         <w:tabs>
           <w:tab w:val="right" w:leader="dot" w:pos="9060"/>
         </w:tabs>
         <w:rPr>
-          <w:rStyle w:val="Hipervnculo"/>
+          <w:rStyle w:val="Hyperlink"/>
           <w:rFonts w:asciiTheme="minorHAnsi" w:hAnsiTheme="minorHAnsi"/>
           <w:noProof/>
           <w:sz w:val="22"/>
@@ -4774,7 +4785,7 @@
     </w:p>
     <w:p>
       <w:pPr>
-        <w:pStyle w:val="Tabladeilustraciones"/>
+        <w:pStyle w:val="TableofFigures"/>
         <w:tabs>
           <w:tab w:val="right" w:leader="dot" w:pos="9060"/>
         </w:tabs>
@@ -4789,7 +4800,7 @@
       <w:hyperlink w:anchor="_Toc403468374" w:history="1">
         <w:r>
           <w:rPr>
-            <w:rStyle w:val="Hipervnculo"/>
+            <w:rStyle w:val="Hyperlink"/>
             <w:rFonts w:asciiTheme="minorHAnsi" w:hAnsiTheme="minorHAnsi"/>
             <w:noProof/>
             <w:sz w:val="22"/>
@@ -4854,7 +4865,7 @@
             <w:sz w:val="22"/>
             <w:szCs w:val="22"/>
           </w:rPr>
-          <w:t>23</w:t>
+          <w:t>22</w:t>
         </w:r>
         <w:r>
           <w:rPr>
@@ -4907,7 +4918,7 @@
     </w:p>
     <w:p>
       <w:pPr>
-        <w:pStyle w:val="Ttulo"/>
+        <w:pStyle w:val="Title"/>
       </w:pPr>
       <w:bookmarkStart w:id="13" w:name="_Toc403467368"/>
       <w:bookmarkStart w:id="14" w:name="_Toc403468652"/>
@@ -4921,7 +4932,7 @@
     </w:p>
     <w:tbl>
       <w:tblPr>
-        <w:tblStyle w:val="Tablaconcuadrcula"/>
+        <w:tblStyle w:val="TableGrid"/>
         <w:tblW w:w="0" w:type="auto"/>
         <w:tblInd w:w="1242" w:type="dxa"/>
         <w:tblLook w:val="04A0" w:firstRow="1" w:lastRow="0" w:firstColumn="1" w:lastColumn="0" w:noHBand="0" w:noVBand="1"/>
@@ -5101,7 +5112,25 @@
                 <w:sz w:val="24"/>
                 <w:szCs w:val="24"/>
               </w:rPr>
-              <w:t xml:space="preserve"> Habib Fernández</w:t>
+              <w:t xml:space="preserve"> </w:t>
+            </w:r>
+            <w:proofErr w:type="spellStart"/>
+            <w:r>
+              <w:rPr>
+                <w:rFonts w:asciiTheme="minorHAnsi" w:hAnsiTheme="minorHAnsi"/>
+                <w:sz w:val="24"/>
+                <w:szCs w:val="24"/>
+              </w:rPr>
+              <w:t>Habib</w:t>
+            </w:r>
+            <w:proofErr w:type="spellEnd"/>
+            <w:r>
+              <w:rPr>
+                <w:rFonts w:asciiTheme="minorHAnsi" w:hAnsiTheme="minorHAnsi"/>
+                <w:sz w:val="24"/>
+                <w:szCs w:val="24"/>
+              </w:rPr>
+              <w:t xml:space="preserve"> Fernández</w:t>
             </w:r>
           </w:p>
         </w:tc>
@@ -5333,7 +5362,7 @@
     </w:tbl>
     <w:p>
       <w:pPr>
-        <w:pStyle w:val="Ttulo1"/>
+        <w:pStyle w:val="Heading1"/>
         <w:numPr>
           <w:ilvl w:val="0"/>
           <w:numId w:val="0"/>
@@ -5361,7 +5390,7 @@
     </w:p>
     <w:p>
       <w:pPr>
-        <w:pStyle w:val="Ttulo1"/>
+        <w:pStyle w:val="Heading1"/>
       </w:pPr>
       <w:bookmarkStart w:id="15" w:name="_Toc403468653"/>
       <w:r>
@@ -5791,7 +5820,7 @@
     </w:p>
     <w:p>
       <w:pPr>
-        <w:pStyle w:val="Prrafodelista"/>
+        <w:pStyle w:val="ListParagraph"/>
         <w:numPr>
           <w:ilvl w:val="0"/>
           <w:numId w:val="26"/>
@@ -5812,7 +5841,7 @@
     </w:p>
     <w:p>
       <w:pPr>
-        <w:pStyle w:val="Prrafodelista"/>
+        <w:pStyle w:val="ListParagraph"/>
         <w:jc w:val="both"/>
         <w:rPr>
           <w:sz w:val="24"/>
@@ -5829,7 +5858,7 @@
     </w:p>
     <w:p>
       <w:pPr>
-        <w:pStyle w:val="Prrafodelista"/>
+        <w:pStyle w:val="ListParagraph"/>
         <w:numPr>
           <w:ilvl w:val="0"/>
           <w:numId w:val="26"/>
@@ -5866,7 +5895,7 @@
     </w:p>
     <w:p>
       <w:pPr>
-        <w:pStyle w:val="Prrafodelista"/>
+        <w:pStyle w:val="ListParagraph"/>
         <w:numPr>
           <w:ilvl w:val="0"/>
           <w:numId w:val="26"/>
@@ -5896,16 +5925,7 @@
           <w:sz w:val="24"/>
           <w:szCs w:val="24"/>
         </w:rPr>
-        <w:t xml:space="preserve"> se desarrolla el proceso de reproducción de las diferentes sesiones </w:t>
-      </w:r>
-      <w:bookmarkStart w:id="16" w:name="_GoBack"/>
-      <w:bookmarkEnd w:id="16"/>
-      <w:r>
-        <w:rPr>
-          <w:sz w:val="24"/>
-          <w:szCs w:val="24"/>
-        </w:rPr>
-        <w:t>sobre el equipo original.</w:t>
+        <w:t xml:space="preserve"> se desarrolla el proceso de reproducción de las diferentes sesiones sobre el equipo original.</w:t>
       </w:r>
     </w:p>
     <w:p>
@@ -5919,7 +5939,7 @@
     </w:p>
     <w:p>
       <w:pPr>
-        <w:pStyle w:val="Prrafodelista"/>
+        <w:pStyle w:val="ListParagraph"/>
         <w:numPr>
           <w:ilvl w:val="0"/>
           <w:numId w:val="26"/>
@@ -5979,7 +5999,7 @@
     </w:p>
     <w:p>
       <w:pPr>
-        <w:pStyle w:val="Prrafodelista"/>
+        <w:pStyle w:val="ListParagraph"/>
         <w:numPr>
           <w:ilvl w:val="0"/>
           <w:numId w:val="26"/>
@@ -6191,6 +6211,7 @@
       <w:r>
         <w:rPr>
           <w:noProof/>
+          <w:lang w:val="en-US" w:eastAsia="en-US"/>
         </w:rPr>
         <w:drawing>
           <wp:inline distT="0" distB="0" distL="0" distR="0" wp14:anchorId="2645122C" wp14:editId="5AB55897">
@@ -6231,25 +6252,38 @@
     </w:p>
     <w:p>
       <w:pPr>
-        <w:pStyle w:val="Epgrafe"/>
+        <w:pStyle w:val="Caption"/>
         <w:jc w:val="center"/>
       </w:pPr>
-      <w:bookmarkStart w:id="17" w:name="_Toc403468363"/>
+      <w:bookmarkStart w:id="16" w:name="_Toc403468363"/>
       <w:r>
         <w:t xml:space="preserve">Figura </w:t>
       </w:r>
-      <w:fldSimple w:instr=" SEQ Figura \* ARABIC ">
-        <w:r>
-          <w:rPr>
-            <w:noProof/>
-          </w:rPr>
-          <w:t>1</w:t>
-        </w:r>
-      </w:fldSimple>
+      <w:r>
+        <w:fldChar w:fldCharType="begin"/>
+      </w:r>
+      <w:r>
+        <w:instrText xml:space="preserve"> SEQ Figura \* ARABIC </w:instrText>
+      </w:r>
+      <w:r>
+        <w:fldChar w:fldCharType="separate"/>
+      </w:r>
+      <w:r>
+        <w:rPr>
+          <w:noProof/>
+        </w:rPr>
+        <w:t>1</w:t>
+      </w:r>
+      <w:r>
+        <w:rPr>
+          <w:noProof/>
+        </w:rPr>
+        <w:fldChar w:fldCharType="end"/>
+      </w:r>
       <w:r>
         <w:t>: Diagrama del script Menu.sh</w:t>
       </w:r>
-      <w:bookmarkEnd w:id="17"/>
+      <w:bookmarkEnd w:id="16"/>
     </w:p>
     <w:p>
       <w:pPr>
@@ -6267,9 +6301,9 @@
     </w:p>
     <w:p>
       <w:pPr>
-        <w:pStyle w:val="Ttulo2"/>
-      </w:pPr>
-      <w:bookmarkStart w:id="18" w:name="_Toc403468654"/>
+        <w:pStyle w:val="Heading2"/>
+      </w:pPr>
+      <w:bookmarkStart w:id="17" w:name="_Toc403468654"/>
       <w:r>
         <w:t>Posición</w:t>
       </w:r>
@@ -6279,7 +6313,7 @@
       <w:r>
         <w:t>de trabajo del controlador</w:t>
       </w:r>
-      <w:bookmarkEnd w:id="18"/>
+      <w:bookmarkEnd w:id="17"/>
     </w:p>
     <w:p>
       <w:pPr>
@@ -6363,7 +6397,7 @@
     </w:p>
     <w:p>
       <w:pPr>
-        <w:pStyle w:val="Prrafodelista"/>
+        <w:pStyle w:val="ListParagraph"/>
         <w:numPr>
           <w:ilvl w:val="0"/>
           <w:numId w:val="46"/>
@@ -6385,7 +6419,7 @@
     </w:p>
     <w:p>
       <w:pPr>
-        <w:pStyle w:val="Prrafodelista"/>
+        <w:pStyle w:val="ListParagraph"/>
         <w:jc w:val="both"/>
         <w:rPr>
           <w:sz w:val="24"/>
@@ -6395,7 +6429,7 @@
     </w:p>
     <w:p>
       <w:pPr>
-        <w:pStyle w:val="Prrafodelista"/>
+        <w:pStyle w:val="ListParagraph"/>
         <w:numPr>
           <w:ilvl w:val="0"/>
           <w:numId w:val="46"/>
@@ -6417,16 +6451,16 @@
     </w:p>
     <w:p>
       <w:pPr>
-        <w:pStyle w:val="Prrafodelista"/>
-        <w:rPr>
-          <w:sz w:val="24"/>
-          <w:szCs w:val="24"/>
-        </w:rPr>
-      </w:pPr>
-    </w:p>
-    <w:p>
-      <w:pPr>
-        <w:pStyle w:val="Prrafodelista"/>
+        <w:pStyle w:val="ListParagraph"/>
+        <w:rPr>
+          <w:sz w:val="24"/>
+          <w:szCs w:val="24"/>
+        </w:rPr>
+      </w:pPr>
+    </w:p>
+    <w:p>
+      <w:pPr>
+        <w:pStyle w:val="ListParagraph"/>
         <w:numPr>
           <w:ilvl w:val="0"/>
           <w:numId w:val="46"/>
@@ -6448,16 +6482,16 @@
     </w:p>
     <w:p>
       <w:pPr>
-        <w:pStyle w:val="Prrafodelista"/>
-        <w:rPr>
-          <w:sz w:val="24"/>
-          <w:szCs w:val="24"/>
-        </w:rPr>
-      </w:pPr>
-    </w:p>
-    <w:p>
-      <w:pPr>
-        <w:pStyle w:val="Prrafodelista"/>
+        <w:pStyle w:val="ListParagraph"/>
+        <w:rPr>
+          <w:sz w:val="24"/>
+          <w:szCs w:val="24"/>
+        </w:rPr>
+      </w:pPr>
+    </w:p>
+    <w:p>
+      <w:pPr>
+        <w:pStyle w:val="ListParagraph"/>
         <w:numPr>
           <w:ilvl w:val="0"/>
           <w:numId w:val="47"/>
@@ -6525,7 +6559,7 @@
     </w:p>
     <w:p>
       <w:pPr>
-        <w:pStyle w:val="Prrafodelista"/>
+        <w:pStyle w:val="ListParagraph"/>
         <w:spacing w:before="120"/>
         <w:jc w:val="both"/>
         <w:rPr>
@@ -6547,7 +6581,21 @@
           <w:sz w:val="24"/>
           <w:szCs w:val="24"/>
         </w:rPr>
-        <w:t>A continuación, en la figura 3 se ilustra la arquitectura común de una POS REPRO:</w:t>
+        <w:t xml:space="preserve">A continuación, en la figura </w:t>
+      </w:r>
+      <w:r>
+        <w:rPr>
+          <w:sz w:val="24"/>
+          <w:szCs w:val="24"/>
+        </w:rPr>
+        <w:t>2</w:t>
+      </w:r>
+      <w:r>
+        <w:rPr>
+          <w:sz w:val="24"/>
+          <w:szCs w:val="24"/>
+        </w:rPr>
+        <w:t xml:space="preserve"> se ilustra la arquitectura común de una POS REPRO:</w:t>
       </w:r>
     </w:p>
     <w:p>
@@ -6560,6 +6608,7 @@
           <w:noProof/>
           <w:sz w:val="24"/>
           <w:szCs w:val="24"/>
+          <w:lang w:val="en-US" w:eastAsia="en-US"/>
         </w:rPr>
         <w:drawing>
           <wp:inline distT="0" distB="0" distL="0" distR="0" wp14:anchorId="5260E148" wp14:editId="69AF735A">
@@ -6613,41 +6662,28 @@
     </w:p>
     <w:p>
       <w:pPr>
-        <w:pStyle w:val="Epgrafe"/>
+        <w:pStyle w:val="Caption"/>
         <w:jc w:val="center"/>
       </w:pPr>
-      <w:bookmarkStart w:id="19" w:name="_Toc403468364"/>
+      <w:bookmarkStart w:id="18" w:name="_Toc403468364"/>
       <w:r>
         <w:t xml:space="preserve">Figura </w:t>
       </w:r>
-      <w:r>
-        <w:fldChar w:fldCharType="begin"/>
-      </w:r>
-      <w:r>
-        <w:instrText xml:space="preserve"> SEQ Figura \* ARABIC </w:instrText>
-      </w:r>
-      <w:r>
-        <w:fldChar w:fldCharType="separate"/>
-      </w:r>
-      <w:r>
-        <w:rPr>
-          <w:noProof/>
-        </w:rPr>
-        <w:t>2</w:t>
-      </w:r>
-      <w:r>
-        <w:rPr>
-          <w:noProof/>
-        </w:rPr>
-        <w:fldChar w:fldCharType="end"/>
-      </w:r>
+      <w:fldSimple w:instr=" SEQ Figura \* ARABIC ">
+        <w:r>
+          <w:rPr>
+            <w:noProof/>
+          </w:rPr>
+          <w:t>2</w:t>
+        </w:r>
+      </w:fldSimple>
       <w:r>
         <w:t xml:space="preserve">: </w:t>
       </w:r>
       <w:r>
         <w:t>Arquitectura común de una POS REPRO</w:t>
       </w:r>
-      <w:bookmarkEnd w:id="19"/>
+      <w:bookmarkEnd w:id="18"/>
     </w:p>
     <w:p>
       <w:pPr>
@@ -6679,9 +6715,9 @@
     </w:p>
     <w:p>
       <w:pPr>
-        <w:pStyle w:val="Ttulo1"/>
-      </w:pPr>
-      <w:bookmarkStart w:id="20" w:name="_Toc403468655"/>
+        <w:pStyle w:val="Heading1"/>
+      </w:pPr>
+      <w:bookmarkStart w:id="19" w:name="_Toc403468655"/>
       <w:r>
         <w:lastRenderedPageBreak/>
         <w:t xml:space="preserve">GRABACIÓN DE LA </w:t>
@@ -6689,7 +6725,7 @@
       <w:r>
         <w:t>ESTACIÓN</w:t>
       </w:r>
-      <w:bookmarkEnd w:id="20"/>
+      <w:bookmarkEnd w:id="19"/>
     </w:p>
     <w:p>
       <w:pPr>
@@ -6745,7 +6781,7 @@
     </w:p>
     <w:p>
       <w:pPr>
-        <w:pStyle w:val="Prrafodelista"/>
+        <w:pStyle w:val="ListParagraph"/>
         <w:numPr>
           <w:ilvl w:val="0"/>
           <w:numId w:val="18"/>
@@ -6775,7 +6811,7 @@
     </w:p>
     <w:p>
       <w:pPr>
-        <w:pStyle w:val="Prrafodelista"/>
+        <w:pStyle w:val="ListParagraph"/>
         <w:numPr>
           <w:ilvl w:val="0"/>
           <w:numId w:val="18"/>
@@ -6805,7 +6841,7 @@
     </w:p>
     <w:p>
       <w:pPr>
-        <w:pStyle w:val="Prrafodelista"/>
+        <w:pStyle w:val="ListParagraph"/>
         <w:numPr>
           <w:ilvl w:val="0"/>
           <w:numId w:val="18"/>
@@ -6849,7 +6885,7 @@
     </w:p>
     <w:p>
       <w:pPr>
-        <w:pStyle w:val="Prrafodelista"/>
+        <w:pStyle w:val="ListParagraph"/>
         <w:numPr>
           <w:ilvl w:val="0"/>
           <w:numId w:val="18"/>
@@ -6877,13 +6913,13 @@
     </w:p>
     <w:p>
       <w:pPr>
-        <w:pStyle w:val="Ttulo2"/>
-      </w:pPr>
-      <w:bookmarkStart w:id="21" w:name="_Toc403468656"/>
+        <w:pStyle w:val="Heading2"/>
+      </w:pPr>
+      <w:bookmarkStart w:id="20" w:name="_Toc403468656"/>
       <w:r>
         <w:t>Creación de una nueva sesión de grabación</w:t>
       </w:r>
-      <w:bookmarkEnd w:id="21"/>
+      <w:bookmarkEnd w:id="20"/>
     </w:p>
     <w:p>
       <w:pPr>
@@ -6968,7 +7004,7 @@
     </w:p>
     <w:p>
       <w:pPr>
-        <w:pStyle w:val="Prrafodelista"/>
+        <w:pStyle w:val="ListParagraph"/>
         <w:numPr>
           <w:ilvl w:val="0"/>
           <w:numId w:val="19"/>
@@ -6988,16 +7024,16 @@
     </w:p>
     <w:p>
       <w:pPr>
-        <w:pStyle w:val="Prrafodelista"/>
-        <w:rPr>
-          <w:sz w:val="24"/>
-          <w:szCs w:val="24"/>
-        </w:rPr>
-      </w:pPr>
-    </w:p>
-    <w:p>
-      <w:pPr>
-        <w:pStyle w:val="Prrafodelista"/>
+        <w:pStyle w:val="ListParagraph"/>
+        <w:rPr>
+          <w:sz w:val="24"/>
+          <w:szCs w:val="24"/>
+        </w:rPr>
+      </w:pPr>
+    </w:p>
+    <w:p>
+      <w:pPr>
+        <w:pStyle w:val="ListParagraph"/>
         <w:numPr>
           <w:ilvl w:val="0"/>
           <w:numId w:val="19"/>
@@ -7042,7 +7078,7 @@
     </w:p>
     <w:p>
       <w:pPr>
-        <w:pStyle w:val="Prrafodelista"/>
+        <w:pStyle w:val="ListParagraph"/>
         <w:numPr>
           <w:ilvl w:val="0"/>
           <w:numId w:val="19"/>
@@ -7071,7 +7107,7 @@
     </w:p>
     <w:p>
       <w:pPr>
-        <w:pStyle w:val="Prrafodelista"/>
+        <w:pStyle w:val="ListParagraph"/>
         <w:numPr>
           <w:ilvl w:val="0"/>
           <w:numId w:val="19"/>
@@ -7114,7 +7150,7 @@
     </w:p>
     <w:p>
       <w:pPr>
-        <w:pStyle w:val="Prrafodelista"/>
+        <w:pStyle w:val="ListParagraph"/>
         <w:numPr>
           <w:ilvl w:val="0"/>
           <w:numId w:val="19"/>
@@ -7143,7 +7179,7 @@
       <w:proofErr w:type="spellEnd"/>
       <w:r>
         <w:rPr>
-          <w:rStyle w:val="Refdenotaalpie"/>
+          <w:rStyle w:val="FootnoteReference"/>
           <w:sz w:val="24"/>
           <w:szCs w:val="24"/>
         </w:rPr>
@@ -7236,7 +7272,7 @@
     </w:p>
     <w:p>
       <w:pPr>
-        <w:pStyle w:val="Prrafodelista"/>
+        <w:pStyle w:val="ListParagraph"/>
         <w:numPr>
           <w:ilvl w:val="0"/>
           <w:numId w:val="19"/>
@@ -7319,7 +7355,14 @@
           <w:sz w:val="24"/>
           <w:szCs w:val="24"/>
         </w:rPr>
-        <w:t xml:space="preserve"> 2, se puede observar el proceso que se lleva a cabo. Una vez lanzado el script, y si es la primera vez que se ejecuta este, se procede a la creación de una carpeta que permita almacenar la configuración que se va a crear y las futuras posibles. A continuación el usuario </w:t>
+        <w:t xml:space="preserve"> 3</w:t>
+      </w:r>
+      <w:r>
+        <w:rPr>
+          <w:sz w:val="24"/>
+          <w:szCs w:val="24"/>
+        </w:rPr>
+        <w:t xml:space="preserve">, se puede observar el proceso que se lleva a cabo. Una vez lanzado el script, y si es la primera vez que se ejecuta este, se procede a la creación de una carpeta que permita almacenar la configuración que se va a crear y las futuras posibles. A continuación el usuario </w:t>
       </w:r>
       <w:r>
         <w:rPr>
@@ -7427,6 +7470,7 @@
       <w:r>
         <w:rPr>
           <w:noProof/>
+          <w:lang w:val="en-US" w:eastAsia="en-US"/>
         </w:rPr>
         <w:drawing>
           <wp:inline distT="0" distB="0" distL="0" distR="0" wp14:anchorId="063312E9" wp14:editId="48636F98">
@@ -7467,30 +7511,62 @@
     </w:p>
     <w:p>
       <w:pPr>
-        <w:pStyle w:val="Epgrafe"/>
+        <w:pStyle w:val="Caption"/>
         <w:jc w:val="center"/>
       </w:pPr>
     </w:p>
     <w:p>
       <w:pPr>
-        <w:pStyle w:val="Epgrafe"/>
+        <w:pStyle w:val="Caption"/>
         <w:jc w:val="center"/>
       </w:pPr>
-      <w:bookmarkStart w:id="22" w:name="_Toc403468365"/>
+      <w:bookmarkStart w:id="21" w:name="_Toc403468365"/>
       <w:r>
         <w:t xml:space="preserve">Figura </w:t>
       </w:r>
-      <w:fldSimple w:instr=" SEQ Figura \* ARABIC ">
-        <w:r>
-          <w:rPr>
-            <w:noProof/>
-          </w:rPr>
-          <w:t>3</w:t>
-        </w:r>
-      </w:fldSimple>
+      <w:r>
+        <w:fldChar w:fldCharType="begin"/>
+      </w:r>
+      <w:r>
+        <w:instrText xml:space="preserve"> SEQ Figura \* ARABIC </w:instrText>
+      </w:r>
+      <w:r>
+        <w:fldChar w:fldCharType="separate"/>
+      </w:r>
+      <w:r>
+        <w:rPr>
+          <w:noProof/>
+        </w:rPr>
+        <w:t>3</w:t>
+      </w:r>
+      <w:r>
+        <w:rPr>
+          <w:noProof/>
+        </w:rPr>
+        <w:fldChar w:fldCharType="end"/>
+      </w:r>
       <w:r>
         <w:t>: Diagrama del script saveSession.sh</w:t>
       </w:r>
+      <w:bookmarkEnd w:id="21"/>
+    </w:p>
+    <w:p>
+      <w:pPr>
+        <w:jc w:val="both"/>
+        <w:rPr>
+          <w:sz w:val="24"/>
+          <w:szCs w:val="24"/>
+        </w:rPr>
+      </w:pPr>
+    </w:p>
+    <w:p>
+      <w:pPr>
+        <w:pStyle w:val="Heading2"/>
+      </w:pPr>
+      <w:bookmarkStart w:id="22" w:name="_Toc403468657"/>
+      <w:r>
+        <w:t>Iniciación de nueva sesión de grabación</w:t>
+      </w:r>
       <w:bookmarkEnd w:id="22"/>
     </w:p>
     <w:p>
@@ -7501,16 +7577,48 @@
           <w:szCs w:val="24"/>
         </w:rPr>
       </w:pPr>
-    </w:p>
-    <w:p>
-      <w:pPr>
-        <w:pStyle w:val="Ttulo2"/>
-      </w:pPr>
-      <w:bookmarkStart w:id="23" w:name="_Toc403468657"/>
-      <w:r>
-        <w:t>Iniciación de nueva sesión de grabación</w:t>
-      </w:r>
-      <w:bookmarkEnd w:id="23"/>
+      <w:r>
+        <w:rPr>
+          <w:sz w:val="24"/>
+          <w:szCs w:val="24"/>
+        </w:rPr>
+        <w:t>Al seleccionar esta opción del menú se</w:t>
+      </w:r>
+      <w:r>
+        <w:rPr>
+          <w:sz w:val="24"/>
+          <w:szCs w:val="24"/>
+        </w:rPr>
+        <w:t xml:space="preserve"> inicializa el scri</w:t>
+      </w:r>
+      <w:r>
+        <w:rPr>
+          <w:sz w:val="24"/>
+          <w:szCs w:val="24"/>
+        </w:rPr>
+        <w:t>pt interactivo “record.sh”</w:t>
+      </w:r>
+      <w:r>
+        <w:rPr>
+          <w:sz w:val="24"/>
+          <w:szCs w:val="24"/>
+        </w:rPr>
+        <w:t xml:space="preserve">. Este es el encargado de todo el proceso de grabación </w:t>
+      </w:r>
+      <w:r>
+        <w:rPr>
+          <w:sz w:val="24"/>
+          <w:szCs w:val="24"/>
+        </w:rPr>
+        <w:t>de los dos monitores y la entrada de audio a través de un micrófono</w:t>
+      </w:r>
+      <w:r>
+        <w:rPr>
+          <w:sz w:val="24"/>
+          <w:szCs w:val="24"/>
+        </w:rPr>
+        <w:t>.</w:t>
+      </w:r>
     </w:p>
     <w:p>
       <w:pPr>
@@ -7520,48 +7628,6 @@
           <w:szCs w:val="24"/>
         </w:rPr>
       </w:pPr>
-      <w:r>
-        <w:rPr>
-          <w:sz w:val="24"/>
-          <w:szCs w:val="24"/>
-        </w:rPr>
-        <w:t>Al seleccionar esta opción del menú se</w:t>
-      </w:r>
-      <w:r>
-        <w:rPr>
-          <w:sz w:val="24"/>
-          <w:szCs w:val="24"/>
-        </w:rPr>
-        <w:t xml:space="preserve"> inicializa el scri</w:t>
-      </w:r>
-      <w:r>
-        <w:rPr>
-          <w:sz w:val="24"/>
-          <w:szCs w:val="24"/>
-        </w:rPr>
-        <w:t>pt interactivo “record.sh”</w:t>
-      </w:r>
-      <w:r>
-        <w:rPr>
-          <w:sz w:val="24"/>
-          <w:szCs w:val="24"/>
-        </w:rPr>
-        <w:t xml:space="preserve">. Este es el encargado de todo el proceso de grabación </w:t>
-      </w:r>
-      <w:r>
-        <w:rPr>
-          <w:sz w:val="24"/>
-          <w:szCs w:val="24"/>
-        </w:rPr>
-        <w:t>de los dos monitores y la entrada de audio a través de un micrófono</w:t>
-      </w:r>
-      <w:r>
-        <w:rPr>
-          <w:sz w:val="24"/>
-          <w:szCs w:val="24"/>
-        </w:rPr>
-        <w:t>.</w:t>
-      </w:r>
     </w:p>
     <w:p>
       <w:pPr>
@@ -7571,15 +7637,6 @@
           <w:szCs w:val="24"/>
         </w:rPr>
       </w:pPr>
-    </w:p>
-    <w:p>
-      <w:pPr>
-        <w:jc w:val="both"/>
-        <w:rPr>
-          <w:sz w:val="24"/>
-          <w:szCs w:val="24"/>
-        </w:rPr>
-      </w:pPr>
       <w:r>
         <w:rPr>
           <w:sz w:val="24"/>
@@ -7592,7 +7649,14 @@
           <w:sz w:val="24"/>
           <w:szCs w:val="24"/>
         </w:rPr>
-        <w:t>3 se puede observar el proceso que es llevado a cabo por</w:t>
+        <w:t>4</w:t>
+      </w:r>
+      <w:r>
+        <w:rPr>
+          <w:sz w:val="24"/>
+          <w:szCs w:val="24"/>
+        </w:rPr>
+        <w:t xml:space="preserve"> se puede observar el proceso que es llevado a cabo por</w:t>
       </w:r>
       <w:r>
         <w:rPr>
@@ -8156,7 +8220,7 @@
       </w:r>
       <w:r>
         <w:rPr>
-          <w:rStyle w:val="Refdenotaalpie"/>
+          <w:rStyle w:val="FootnoteReference"/>
           <w:sz w:val="24"/>
           <w:szCs w:val="24"/>
         </w:rPr>
@@ -8196,6 +8260,7 @@
       <w:r>
         <w:rPr>
           <w:noProof/>
+          <w:lang w:val="en-US" w:eastAsia="en-US"/>
         </w:rPr>
         <w:lastRenderedPageBreak/>
         <w:drawing>
@@ -8237,38 +8302,51 @@
     </w:p>
     <w:p>
       <w:pPr>
-        <w:pStyle w:val="Epgrafe"/>
+        <w:pStyle w:val="Caption"/>
         <w:jc w:val="center"/>
         <w:rPr>
           <w:sz w:val="24"/>
           <w:szCs w:val="24"/>
         </w:rPr>
       </w:pPr>
-      <w:bookmarkStart w:id="24" w:name="_Toc403468366"/>
+      <w:bookmarkStart w:id="23" w:name="_Toc403468366"/>
       <w:r>
         <w:t xml:space="preserve">Figura </w:t>
       </w:r>
-      <w:fldSimple w:instr=" SEQ Figura \* ARABIC ">
-        <w:r>
-          <w:rPr>
-            <w:noProof/>
-          </w:rPr>
-          <w:t>4</w:t>
-        </w:r>
-      </w:fldSimple>
+      <w:r>
+        <w:fldChar w:fldCharType="begin"/>
+      </w:r>
+      <w:r>
+        <w:instrText xml:space="preserve"> SEQ Figura \* ARABIC </w:instrText>
+      </w:r>
+      <w:r>
+        <w:fldChar w:fldCharType="separate"/>
+      </w:r>
+      <w:r>
+        <w:rPr>
+          <w:noProof/>
+        </w:rPr>
+        <w:t>4</w:t>
+      </w:r>
+      <w:r>
+        <w:rPr>
+          <w:noProof/>
+        </w:rPr>
+        <w:fldChar w:fldCharType="end"/>
+      </w:r>
       <w:r>
         <w:t>: Diagrama del s</w:t>
       </w:r>
       <w:r>
         <w:t>cript record.sh</w:t>
       </w:r>
-      <w:bookmarkEnd w:id="24"/>
-    </w:p>
-    <w:p>
-      <w:pPr>
-        <w:pStyle w:val="Ttulo3"/>
-      </w:pPr>
-      <w:bookmarkStart w:id="25" w:name="_Toc403468658"/>
+      <w:bookmarkEnd w:id="23"/>
+    </w:p>
+    <w:p>
+      <w:pPr>
+        <w:pStyle w:val="Heading3"/>
+      </w:pPr>
+      <w:bookmarkStart w:id="24" w:name="_Toc403468658"/>
       <w:r>
         <w:lastRenderedPageBreak/>
         <w:t xml:space="preserve">Script </w:t>
@@ -8276,7 +8354,7 @@
       <w:r>
         <w:t>videoRecord.sh</w:t>
       </w:r>
-      <w:bookmarkEnd w:id="25"/>
+      <w:bookmarkEnd w:id="24"/>
     </w:p>
     <w:p>
       <w:pPr>
@@ -8354,7 +8432,7 @@
     </w:p>
     <w:p>
       <w:pPr>
-        <w:pStyle w:val="Prrafodelista"/>
+        <w:pStyle w:val="ListParagraph"/>
         <w:jc w:val="both"/>
         <w:rPr>
           <w:sz w:val="24"/>
@@ -8364,7 +8442,7 @@
     </w:p>
     <w:p>
       <w:pPr>
-        <w:pStyle w:val="Prrafodelista"/>
+        <w:pStyle w:val="ListParagraph"/>
         <w:numPr>
           <w:ilvl w:val="0"/>
           <w:numId w:val="43"/>
@@ -8401,7 +8479,7 @@
     </w:p>
     <w:p>
       <w:pPr>
-        <w:pStyle w:val="Prrafodelista"/>
+        <w:pStyle w:val="ListParagraph"/>
         <w:jc w:val="both"/>
         <w:rPr>
           <w:sz w:val="24"/>
@@ -8411,7 +8489,7 @@
     </w:p>
     <w:p>
       <w:pPr>
-        <w:pStyle w:val="Prrafodelista"/>
+        <w:pStyle w:val="ListParagraph"/>
         <w:numPr>
           <w:ilvl w:val="0"/>
           <w:numId w:val="43"/>
@@ -8432,16 +8510,16 @@
     </w:p>
     <w:p>
       <w:pPr>
-        <w:pStyle w:val="Prrafodelista"/>
-        <w:rPr>
-          <w:sz w:val="24"/>
-          <w:szCs w:val="24"/>
-        </w:rPr>
-      </w:pPr>
-    </w:p>
-    <w:p>
-      <w:pPr>
-        <w:pStyle w:val="Prrafodelista"/>
+        <w:pStyle w:val="ListParagraph"/>
+        <w:rPr>
+          <w:sz w:val="24"/>
+          <w:szCs w:val="24"/>
+        </w:rPr>
+      </w:pPr>
+    </w:p>
+    <w:p>
+      <w:pPr>
+        <w:pStyle w:val="ListParagraph"/>
         <w:numPr>
           <w:ilvl w:val="0"/>
           <w:numId w:val="43"/>
@@ -8510,16 +8588,16 @@
     </w:p>
     <w:p>
       <w:pPr>
-        <w:pStyle w:val="Prrafodelista"/>
-        <w:rPr>
-          <w:sz w:val="24"/>
-          <w:szCs w:val="24"/>
-        </w:rPr>
-      </w:pPr>
-    </w:p>
-    <w:p>
-      <w:pPr>
-        <w:pStyle w:val="Prrafodelista"/>
+        <w:pStyle w:val="ListParagraph"/>
+        <w:rPr>
+          <w:sz w:val="24"/>
+          <w:szCs w:val="24"/>
+        </w:rPr>
+      </w:pPr>
+    </w:p>
+    <w:p>
+      <w:pPr>
+        <w:pStyle w:val="ListParagraph"/>
         <w:numPr>
           <w:ilvl w:val="0"/>
           <w:numId w:val="43"/>
@@ -8540,16 +8618,16 @@
     </w:p>
     <w:p>
       <w:pPr>
-        <w:pStyle w:val="Prrafodelista"/>
-        <w:rPr>
-          <w:sz w:val="24"/>
-          <w:szCs w:val="24"/>
-        </w:rPr>
-      </w:pPr>
-    </w:p>
-    <w:p>
-      <w:pPr>
-        <w:pStyle w:val="Prrafodelista"/>
+        <w:pStyle w:val="ListParagraph"/>
+        <w:rPr>
+          <w:sz w:val="24"/>
+          <w:szCs w:val="24"/>
+        </w:rPr>
+      </w:pPr>
+    </w:p>
+    <w:p>
+      <w:pPr>
+        <w:pStyle w:val="ListParagraph"/>
         <w:numPr>
           <w:ilvl w:val="0"/>
           <w:numId w:val="43"/>
@@ -8611,7 +8689,7 @@
           <w:sz w:val="24"/>
           <w:szCs w:val="24"/>
         </w:rPr>
-        <w:t>4</w:t>
+        <w:t>5</w:t>
       </w:r>
       <w:r>
         <w:rPr>
@@ -8890,6 +8968,7 @@
       <w:r>
         <w:rPr>
           <w:noProof/>
+          <w:lang w:val="en-US" w:eastAsia="en-US"/>
         </w:rPr>
         <w:lastRenderedPageBreak/>
         <w:drawing>
@@ -8931,43 +9010,56 @@
     </w:p>
     <w:p>
       <w:pPr>
-        <w:pStyle w:val="Epgrafe"/>
+        <w:pStyle w:val="Caption"/>
         <w:jc w:val="center"/>
       </w:pPr>
-      <w:bookmarkStart w:id="26" w:name="_Toc403468367"/>
+      <w:bookmarkStart w:id="25" w:name="_Toc403468367"/>
       <w:r>
         <w:t xml:space="preserve">Figura </w:t>
       </w:r>
-      <w:fldSimple w:instr=" SEQ Figura \* ARABIC ">
-        <w:r>
-          <w:rPr>
-            <w:noProof/>
-          </w:rPr>
-          <w:t>5</w:t>
-        </w:r>
-      </w:fldSimple>
+      <w:r>
+        <w:fldChar w:fldCharType="begin"/>
+      </w:r>
+      <w:r>
+        <w:instrText xml:space="preserve"> SEQ Figura \* ARABIC </w:instrText>
+      </w:r>
+      <w:r>
+        <w:fldChar w:fldCharType="separate"/>
+      </w:r>
+      <w:r>
+        <w:rPr>
+          <w:noProof/>
+        </w:rPr>
+        <w:t>5</w:t>
+      </w:r>
+      <w:r>
+        <w:rPr>
+          <w:noProof/>
+        </w:rPr>
+        <w:fldChar w:fldCharType="end"/>
+      </w:r>
       <w:r>
         <w:t>: Diagrama del s</w:t>
       </w:r>
       <w:r>
         <w:t>cript videRecord.sh</w:t>
       </w:r>
+      <w:bookmarkEnd w:id="25"/>
+    </w:p>
+    <w:p/>
+    <w:p>
+      <w:pPr>
+        <w:pStyle w:val="Heading3"/>
+      </w:pPr>
+      <w:bookmarkStart w:id="26" w:name="_Toc403468659"/>
+      <w:r>
+        <w:t xml:space="preserve">Script </w:t>
+      </w:r>
+      <w:r>
+        <w:t>audioRecord.sh</w:t>
+      </w:r>
       <w:bookmarkEnd w:id="26"/>
     </w:p>
-    <w:p/>
-    <w:p>
-      <w:pPr>
-        <w:pStyle w:val="Ttulo3"/>
-      </w:pPr>
-      <w:bookmarkStart w:id="27" w:name="_Toc403468659"/>
-      <w:r>
-        <w:t xml:space="preserve">Script </w:t>
-      </w:r>
-      <w:r>
-        <w:t>audioRecord.sh</w:t>
-      </w:r>
-      <w:bookmarkEnd w:id="27"/>
-    </w:p>
     <w:p>
       <w:pPr>
         <w:jc w:val="both"/>
@@ -9007,7 +9099,7 @@
     </w:p>
     <w:p>
       <w:pPr>
-        <w:pStyle w:val="Prrafodelista"/>
+        <w:pStyle w:val="ListParagraph"/>
         <w:jc w:val="both"/>
         <w:rPr>
           <w:sz w:val="24"/>
@@ -9017,7 +9109,7 @@
     </w:p>
     <w:p>
       <w:pPr>
-        <w:pStyle w:val="Prrafodelista"/>
+        <w:pStyle w:val="ListParagraph"/>
         <w:numPr>
           <w:ilvl w:val="0"/>
           <w:numId w:val="43"/>
@@ -9062,7 +9154,7 @@
     </w:p>
     <w:p>
       <w:pPr>
-        <w:pStyle w:val="Prrafodelista"/>
+        <w:pStyle w:val="ListParagraph"/>
         <w:numPr>
           <w:ilvl w:val="0"/>
           <w:numId w:val="43"/>
@@ -9117,7 +9209,14 @@
           <w:sz w:val="24"/>
           <w:szCs w:val="24"/>
         </w:rPr>
-        <w:t xml:space="preserve">5 se puede observar el proceso que es llevado a cabo por este script. </w:t>
+        <w:t>6</w:t>
+      </w:r>
+      <w:r>
+        <w:rPr>
+          <w:sz w:val="24"/>
+          <w:szCs w:val="24"/>
+        </w:rPr>
+        <w:t xml:space="preserve"> se puede observar el proceso que es llevado a cabo por este script. </w:t>
       </w:r>
       <w:r>
         <w:rPr>
@@ -9302,6 +9401,7 @@
       <w:r>
         <w:rPr>
           <w:noProof/>
+          <w:lang w:val="en-US" w:eastAsia="en-US"/>
         </w:rPr>
         <w:drawing>
           <wp:inline distT="0" distB="0" distL="0" distR="0" wp14:anchorId="3B1A18B2" wp14:editId="5B5F6B1F">
@@ -9342,21 +9442,34 @@
     </w:p>
     <w:p>
       <w:pPr>
-        <w:pStyle w:val="Epgrafe"/>
+        <w:pStyle w:val="Caption"/>
         <w:jc w:val="center"/>
       </w:pPr>
-      <w:bookmarkStart w:id="28" w:name="_Toc403468368"/>
+      <w:bookmarkStart w:id="27" w:name="_Toc403468368"/>
       <w:r>
         <w:t xml:space="preserve">Figura </w:t>
       </w:r>
-      <w:fldSimple w:instr=" SEQ Figura \* ARABIC ">
-        <w:r>
-          <w:rPr>
-            <w:noProof/>
-          </w:rPr>
-          <w:t>6</w:t>
-        </w:r>
-      </w:fldSimple>
+      <w:r>
+        <w:fldChar w:fldCharType="begin"/>
+      </w:r>
+      <w:r>
+        <w:instrText xml:space="preserve"> SEQ Figura \* ARABIC </w:instrText>
+      </w:r>
+      <w:r>
+        <w:fldChar w:fldCharType="separate"/>
+      </w:r>
+      <w:r>
+        <w:rPr>
+          <w:noProof/>
+        </w:rPr>
+        <w:t>6</w:t>
+      </w:r>
+      <w:r>
+        <w:rPr>
+          <w:noProof/>
+        </w:rPr>
+        <w:fldChar w:fldCharType="end"/>
+      </w:r>
       <w:r>
         <w:t xml:space="preserve">: </w:t>
       </w:r>
@@ -9375,76 +9488,76 @@
       <w:r>
         <w:t>cript audioRecord.sh</w:t>
       </w:r>
+      <w:bookmarkEnd w:id="27"/>
+    </w:p>
+    <w:p>
+      <w:r>
+        <w:tab/>
+      </w:r>
+    </w:p>
+    <w:p>
+      <w:pPr>
+        <w:pStyle w:val="Heading3"/>
+      </w:pPr>
+      <w:bookmarkStart w:id="28" w:name="_Toc403468660"/>
+      <w:r>
+        <w:t>Códec</w:t>
+      </w:r>
+      <w:r>
+        <w:t xml:space="preserve"> </w:t>
+      </w:r>
+      <w:r>
+        <w:t>empleados</w:t>
+      </w:r>
+      <w:r>
+        <w:t xml:space="preserve"> en la grabación</w:t>
+      </w:r>
       <w:bookmarkEnd w:id="28"/>
     </w:p>
     <w:p>
-      <w:r>
-        <w:tab/>
-      </w:r>
-    </w:p>
-    <w:p>
-      <w:pPr>
-        <w:pStyle w:val="Ttulo3"/>
-      </w:pPr>
-      <w:bookmarkStart w:id="29" w:name="_Toc403468660"/>
-      <w:r>
-        <w:t>Códec</w:t>
-      </w:r>
-      <w:r>
+      <w:pPr>
+        <w:jc w:val="both"/>
+        <w:rPr>
+          <w:sz w:val="24"/>
+          <w:szCs w:val="24"/>
+        </w:rPr>
+      </w:pPr>
+      <w:r>
+        <w:rPr>
+          <w:sz w:val="24"/>
+          <w:szCs w:val="24"/>
+        </w:rPr>
+        <w:t xml:space="preserve">Son dos los </w:t>
+      </w:r>
+      <w:r>
+        <w:rPr>
+          <w:sz w:val="24"/>
+          <w:szCs w:val="24"/>
+        </w:rPr>
+        <w:t>códec</w:t>
+      </w:r>
+      <w:r>
+        <w:rPr>
+          <w:sz w:val="24"/>
+          <w:szCs w:val="24"/>
+        </w:rPr>
+        <w:t xml:space="preserve"> empleados para el tratamiento de los archivos generados durante la </w:t>
+      </w:r>
+      <w:r>
+        <w:rPr>
+          <w:sz w:val="24"/>
+          <w:szCs w:val="24"/>
+        </w:rPr>
+        <w:t>grabación de la sesión,</w:t>
+      </w:r>
+      <w:r>
+        <w:rPr>
+          <w:sz w:val="24"/>
+          <w:szCs w:val="24"/>
+        </w:rPr>
         <w:t xml:space="preserve"> </w:t>
       </w:r>
       <w:r>
-        <w:t>empleados</w:t>
-      </w:r>
-      <w:r>
-        <w:t xml:space="preserve"> en la grabación</w:t>
-      </w:r>
-      <w:bookmarkEnd w:id="29"/>
-    </w:p>
-    <w:p>
-      <w:pPr>
-        <w:jc w:val="both"/>
-        <w:rPr>
-          <w:sz w:val="24"/>
-          <w:szCs w:val="24"/>
-        </w:rPr>
-      </w:pPr>
-      <w:r>
-        <w:rPr>
-          <w:sz w:val="24"/>
-          <w:szCs w:val="24"/>
-        </w:rPr>
-        <w:t xml:space="preserve">Son dos los </w:t>
-      </w:r>
-      <w:r>
-        <w:rPr>
-          <w:sz w:val="24"/>
-          <w:szCs w:val="24"/>
-        </w:rPr>
-        <w:t>códec</w:t>
-      </w:r>
-      <w:r>
-        <w:rPr>
-          <w:sz w:val="24"/>
-          <w:szCs w:val="24"/>
-        </w:rPr>
-        <w:t xml:space="preserve"> empleados para el tratamiento de los archivos generados durante la </w:t>
-      </w:r>
-      <w:r>
-        <w:rPr>
-          <w:sz w:val="24"/>
-          <w:szCs w:val="24"/>
-        </w:rPr>
-        <w:t>grabación de la sesión,</w:t>
-      </w:r>
-      <w:r>
-        <w:rPr>
-          <w:sz w:val="24"/>
-          <w:szCs w:val="24"/>
-        </w:rPr>
-        <w:t xml:space="preserve"> </w:t>
-      </w:r>
-      <w:r>
         <w:rPr>
           <w:sz w:val="24"/>
           <w:szCs w:val="24"/>
@@ -9461,7 +9574,7 @@
     </w:p>
     <w:p>
       <w:pPr>
-        <w:pStyle w:val="Ttulo4"/>
+        <w:pStyle w:val="Heading4"/>
         <w:tabs>
           <w:tab w:val="left" w:pos="851"/>
         </w:tabs>
@@ -9469,7 +9582,7 @@
           <w:szCs w:val="24"/>
         </w:rPr>
       </w:pPr>
-      <w:bookmarkStart w:id="30" w:name="_Toc403468661"/>
+      <w:bookmarkStart w:id="29" w:name="_Toc403468661"/>
       <w:proofErr w:type="gramStart"/>
       <w:r>
         <w:rPr>
@@ -9483,7 +9596,7 @@
         </w:rPr>
         <w:t>264</w:t>
       </w:r>
-      <w:bookmarkEnd w:id="30"/>
+      <w:bookmarkEnd w:id="29"/>
       <w:proofErr w:type="gramEnd"/>
     </w:p>
     <w:p>
@@ -9584,7 +9697,7 @@
     </w:p>
     <w:p>
       <w:pPr>
-        <w:pStyle w:val="Prrafodelista"/>
+        <w:pStyle w:val="ListParagraph"/>
         <w:numPr>
           <w:ilvl w:val="0"/>
           <w:numId w:val="31"/>
@@ -9613,7 +9726,7 @@
     </w:p>
     <w:p>
       <w:pPr>
-        <w:pStyle w:val="Prrafodelista"/>
+        <w:pStyle w:val="ListParagraph"/>
         <w:numPr>
           <w:ilvl w:val="0"/>
           <w:numId w:val="31"/>
@@ -9633,16 +9746,16 @@
     </w:p>
     <w:p>
       <w:pPr>
-        <w:pStyle w:val="Prrafodelista"/>
-        <w:rPr>
-          <w:sz w:val="24"/>
-          <w:szCs w:val="24"/>
-        </w:rPr>
-      </w:pPr>
-    </w:p>
-    <w:p>
-      <w:pPr>
-        <w:pStyle w:val="Prrafodelista"/>
+        <w:pStyle w:val="ListParagraph"/>
+        <w:rPr>
+          <w:sz w:val="24"/>
+          <w:szCs w:val="24"/>
+        </w:rPr>
+      </w:pPr>
+    </w:p>
+    <w:p>
+      <w:pPr>
+        <w:pStyle w:val="ListParagraph"/>
         <w:numPr>
           <w:ilvl w:val="0"/>
           <w:numId w:val="31"/>
@@ -9662,16 +9775,16 @@
     </w:p>
     <w:p>
       <w:pPr>
-        <w:pStyle w:val="Prrafodelista"/>
-        <w:rPr>
-          <w:sz w:val="24"/>
-          <w:szCs w:val="24"/>
-        </w:rPr>
-      </w:pPr>
-    </w:p>
-    <w:p>
-      <w:pPr>
-        <w:pStyle w:val="Prrafodelista"/>
+        <w:pStyle w:val="ListParagraph"/>
+        <w:rPr>
+          <w:sz w:val="24"/>
+          <w:szCs w:val="24"/>
+        </w:rPr>
+      </w:pPr>
+    </w:p>
+    <w:p>
+      <w:pPr>
+        <w:pStyle w:val="ListParagraph"/>
         <w:numPr>
           <w:ilvl w:val="0"/>
           <w:numId w:val="31"/>
@@ -9722,7 +9835,7 @@
     </w:p>
     <w:p>
       <w:pPr>
-        <w:pStyle w:val="Prrafodelista"/>
+        <w:pStyle w:val="ListParagraph"/>
         <w:numPr>
           <w:ilvl w:val="0"/>
           <w:numId w:val="33"/>
@@ -9743,16 +9856,16 @@
     </w:p>
     <w:p>
       <w:pPr>
-        <w:pStyle w:val="Prrafodelista"/>
-        <w:rPr>
-          <w:sz w:val="24"/>
-          <w:szCs w:val="24"/>
-        </w:rPr>
-      </w:pPr>
-    </w:p>
-    <w:p>
-      <w:pPr>
-        <w:pStyle w:val="Prrafodelista"/>
+        <w:pStyle w:val="ListParagraph"/>
+        <w:rPr>
+          <w:sz w:val="24"/>
+          <w:szCs w:val="24"/>
+        </w:rPr>
+      </w:pPr>
+    </w:p>
+    <w:p>
+      <w:pPr>
+        <w:pStyle w:val="ListParagraph"/>
         <w:numPr>
           <w:ilvl w:val="0"/>
           <w:numId w:val="33"/>
@@ -9837,7 +9950,7 @@
     </w:p>
     <w:p>
       <w:pPr>
-        <w:pStyle w:val="Ttulo4"/>
+        <w:pStyle w:val="Heading4"/>
         <w:tabs>
           <w:tab w:val="left" w:pos="851"/>
         </w:tabs>
@@ -9845,14 +9958,14 @@
           <w:szCs w:val="24"/>
         </w:rPr>
       </w:pPr>
-      <w:bookmarkStart w:id="31" w:name="_Toc403468662"/>
+      <w:bookmarkStart w:id="30" w:name="_Toc403468662"/>
       <w:r>
         <w:rPr>
           <w:szCs w:val="24"/>
         </w:rPr>
         <w:t>libmp3lame</w:t>
       </w:r>
-      <w:bookmarkEnd w:id="31"/>
+      <w:bookmarkEnd w:id="30"/>
     </w:p>
     <w:p>
       <w:pPr>
@@ -9935,14 +10048,14 @@
     </w:p>
     <w:p>
       <w:pPr>
-        <w:pStyle w:val="Ttulo1"/>
-      </w:pPr>
-      <w:bookmarkStart w:id="32" w:name="_Toc403468663"/>
+        <w:pStyle w:val="Heading1"/>
+      </w:pPr>
+      <w:bookmarkStart w:id="31" w:name="_Toc403468663"/>
       <w:r>
         <w:lastRenderedPageBreak/>
         <w:t>GENERACION DE ARCHIVOS REPRODUCIBLES</w:t>
       </w:r>
-      <w:bookmarkEnd w:id="32"/>
+      <w:bookmarkEnd w:id="31"/>
     </w:p>
     <w:p>
       <w:pPr>
@@ -10045,7 +10158,7 @@
           <w:sz w:val="24"/>
           <w:szCs w:val="24"/>
         </w:rPr>
-        <w:t>6</w:t>
+        <w:t>7</w:t>
       </w:r>
       <w:r>
         <w:rPr>
@@ -10189,7 +10302,7 @@
     </w:p>
     <w:p>
       <w:pPr>
-        <w:pStyle w:val="Prrafodelista"/>
+        <w:pStyle w:val="ListParagraph"/>
         <w:ind w:left="0"/>
         <w:jc w:val="both"/>
         <w:rPr>
@@ -10272,7 +10385,7 @@
     </w:p>
     <w:p>
       <w:pPr>
-        <w:pStyle w:val="Prrafodelista"/>
+        <w:pStyle w:val="ListParagraph"/>
         <w:ind w:left="0"/>
         <w:jc w:val="both"/>
         <w:rPr>
@@ -10289,6 +10402,7 @@
       <w:r>
         <w:rPr>
           <w:noProof/>
+          <w:lang w:val="en-US" w:eastAsia="en-US"/>
         </w:rPr>
         <w:drawing>
           <wp:inline distT="0" distB="0" distL="0" distR="0" wp14:anchorId="65DCA3CC" wp14:editId="55F8936F">
@@ -10329,40 +10443,53 @@
     </w:p>
     <w:p>
       <w:pPr>
-        <w:pStyle w:val="Epgrafe"/>
+        <w:pStyle w:val="Caption"/>
         <w:jc w:val="center"/>
       </w:pPr>
-      <w:bookmarkStart w:id="33" w:name="_Toc403468369"/>
+      <w:bookmarkStart w:id="32" w:name="_Toc403468369"/>
       <w:r>
         <w:t xml:space="preserve">Figura </w:t>
       </w:r>
-      <w:fldSimple w:instr=" SEQ Figura \* ARABIC ">
-        <w:r>
-          <w:rPr>
-            <w:noProof/>
-          </w:rPr>
-          <w:t>7</w:t>
-        </w:r>
-      </w:fldSimple>
+      <w:r>
+        <w:fldChar w:fldCharType="begin"/>
+      </w:r>
+      <w:r>
+        <w:instrText xml:space="preserve"> SEQ Figura \* ARABIC </w:instrText>
+      </w:r>
+      <w:r>
+        <w:fldChar w:fldCharType="separate"/>
+      </w:r>
+      <w:r>
+        <w:rPr>
+          <w:noProof/>
+        </w:rPr>
+        <w:t>7</w:t>
+      </w:r>
+      <w:r>
+        <w:rPr>
+          <w:noProof/>
+        </w:rPr>
+        <w:fldChar w:fldCharType="end"/>
+      </w:r>
       <w:r>
         <w:t>: Diagrama del s</w:t>
       </w:r>
       <w:r>
         <w:t>cript fileGeneration.sh</w:t>
       </w:r>
-      <w:bookmarkEnd w:id="33"/>
+      <w:bookmarkEnd w:id="32"/>
     </w:p>
     <w:p/>
     <w:p>
       <w:pPr>
-        <w:pStyle w:val="Ttulo2"/>
-      </w:pPr>
-      <w:bookmarkStart w:id="34" w:name="_Toc403468664"/>
+        <w:pStyle w:val="Heading2"/>
+      </w:pPr>
+      <w:bookmarkStart w:id="33" w:name="_Toc403468664"/>
       <w:r>
         <w:lastRenderedPageBreak/>
         <w:t>Concatenación de archivos</w:t>
       </w:r>
-      <w:bookmarkEnd w:id="34"/>
+      <w:bookmarkEnd w:id="33"/>
     </w:p>
     <w:p>
       <w:pPr>
@@ -10483,7 +10610,7 @@
           <w:sz w:val="24"/>
           <w:szCs w:val="24"/>
         </w:rPr>
-        <w:t>En la figura 7</w:t>
+        <w:t>En la figura 8</w:t>
       </w:r>
       <w:r>
         <w:rPr>
@@ -10492,15 +10619,13 @@
         </w:rPr>
         <w:t>, se puede observar el proceso que es llevado a cabo por este script. El cual vaya leyendo de un archivo de texto plano cada una de las entradas (</w:t>
       </w:r>
-      <w:proofErr w:type="spellStart"/>
-      <w:r>
-        <w:rPr>
-          <w:sz w:val="24"/>
-          <w:szCs w:val="24"/>
-        </w:rPr>
-        <w:t>lineas</w:t>
-      </w:r>
-      <w:proofErr w:type="spellEnd"/>
+      <w:r>
+        <w:rPr>
+          <w:sz w:val="24"/>
+          <w:szCs w:val="24"/>
+        </w:rPr>
+        <w:t>líneas</w:t>
+      </w:r>
       <w:r>
         <w:rPr>
           <w:sz w:val="24"/>
@@ -10526,6 +10651,7 @@
       <w:r>
         <w:rPr>
           <w:noProof/>
+          <w:lang w:val="en-US" w:eastAsia="en-US"/>
         </w:rPr>
         <w:drawing>
           <wp:inline distT="0" distB="0" distL="0" distR="0" wp14:anchorId="6986F952" wp14:editId="75F8DF4C">
@@ -10566,28 +10692,41 @@
     </w:p>
     <w:p>
       <w:pPr>
-        <w:pStyle w:val="Epgrafe"/>
+        <w:pStyle w:val="Caption"/>
         <w:jc w:val="center"/>
       </w:pPr>
-      <w:bookmarkStart w:id="35" w:name="_Toc403468370"/>
+      <w:bookmarkStart w:id="34" w:name="_Toc403468370"/>
       <w:r>
         <w:t xml:space="preserve">Figura </w:t>
       </w:r>
-      <w:fldSimple w:instr=" SEQ Figura \* ARABIC ">
-        <w:r>
-          <w:rPr>
-            <w:noProof/>
-          </w:rPr>
-          <w:t>8</w:t>
-        </w:r>
-      </w:fldSimple>
+      <w:r>
+        <w:fldChar w:fldCharType="begin"/>
+      </w:r>
+      <w:r>
+        <w:instrText xml:space="preserve"> SEQ Figura \* ARABIC </w:instrText>
+      </w:r>
+      <w:r>
+        <w:fldChar w:fldCharType="separate"/>
+      </w:r>
+      <w:r>
+        <w:rPr>
+          <w:noProof/>
+        </w:rPr>
+        <w:t>8</w:t>
+      </w:r>
+      <w:r>
+        <w:rPr>
+          <w:noProof/>
+        </w:rPr>
+        <w:fldChar w:fldCharType="end"/>
+      </w:r>
       <w:r>
         <w:t>: Diagrama del s</w:t>
       </w:r>
       <w:r>
         <w:t>cript concat.sh</w:t>
       </w:r>
-      <w:bookmarkEnd w:id="35"/>
+      <w:bookmarkEnd w:id="34"/>
     </w:p>
     <w:p>
       <w:pPr>
@@ -10646,7 +10785,7 @@
     </w:p>
     <w:p>
       <w:pPr>
-        <w:pStyle w:val="Prrafodelista"/>
+        <w:pStyle w:val="ListParagraph"/>
         <w:ind w:left="142"/>
         <w:jc w:val="both"/>
         <w:rPr>
@@ -10669,13 +10808,13 @@
     </w:p>
     <w:p>
       <w:pPr>
-        <w:pStyle w:val="Ttulo2"/>
-      </w:pPr>
-      <w:bookmarkStart w:id="36" w:name="_Toc403468665"/>
+        <w:pStyle w:val="Heading2"/>
+      </w:pPr>
+      <w:bookmarkStart w:id="35" w:name="_Toc403468665"/>
       <w:r>
         <w:t>Superposición de los archivos</w:t>
       </w:r>
-      <w:bookmarkEnd w:id="36"/>
+      <w:bookmarkEnd w:id="35"/>
     </w:p>
     <w:p>
       <w:pPr>
@@ -10860,7 +10999,7 @@
     </w:p>
     <w:p>
       <w:pPr>
-        <w:pStyle w:val="Prrafodelista"/>
+        <w:pStyle w:val="ListParagraph"/>
         <w:jc w:val="both"/>
         <w:rPr>
           <w:sz w:val="24"/>
@@ -10870,7 +11009,7 @@
     </w:p>
     <w:p>
       <w:pPr>
-        <w:pStyle w:val="Prrafodelista"/>
+        <w:pStyle w:val="ListParagraph"/>
         <w:ind w:left="0"/>
         <w:jc w:val="both"/>
         <w:rPr>
@@ -10890,7 +11029,14 @@
           <w:sz w:val="24"/>
           <w:szCs w:val="24"/>
         </w:rPr>
-        <w:t xml:space="preserve">en la figura 8 </w:t>
+        <w:t>en la figura 9</w:t>
+      </w:r>
+      <w:r>
+        <w:rPr>
+          <w:sz w:val="24"/>
+          <w:szCs w:val="24"/>
+        </w:rPr>
+        <w:t xml:space="preserve"> </w:t>
       </w:r>
       <w:r>
         <w:rPr>
@@ -10937,7 +11083,7 @@
     </w:p>
     <w:p>
       <w:pPr>
-        <w:pStyle w:val="Prrafodelista"/>
+        <w:pStyle w:val="ListParagraph"/>
         <w:ind w:left="0"/>
         <w:jc w:val="both"/>
         <w:rPr>
@@ -10948,7 +11094,7 @@
     </w:p>
     <w:p>
       <w:pPr>
-        <w:pStyle w:val="Prrafodelista"/>
+        <w:pStyle w:val="ListParagraph"/>
         <w:ind w:left="0"/>
         <w:jc w:val="both"/>
         <w:rPr>
@@ -10959,7 +11105,7 @@
     </w:p>
     <w:p>
       <w:pPr>
-        <w:pStyle w:val="Prrafodelista"/>
+        <w:pStyle w:val="ListParagraph"/>
         <w:keepNext/>
         <w:ind w:left="0"/>
         <w:jc w:val="center"/>
@@ -10969,6 +11115,7 @@
           <w:noProof/>
           <w:sz w:val="24"/>
           <w:szCs w:val="24"/>
+          <w:lang w:val="en-US" w:eastAsia="en-US"/>
         </w:rPr>
         <w:drawing>
           <wp:inline distT="0" distB="0" distL="0" distR="0" wp14:anchorId="04DA80DB" wp14:editId="520058B2">
@@ -11025,22 +11172,35 @@
     </w:p>
     <w:p>
       <w:pPr>
-        <w:pStyle w:val="Epgrafe"/>
+        <w:pStyle w:val="Caption"/>
         <w:jc w:val="center"/>
       </w:pPr>
-      <w:bookmarkStart w:id="37" w:name="_Toc402510782"/>
-      <w:bookmarkStart w:id="38" w:name="_Toc403468371"/>
+      <w:bookmarkStart w:id="36" w:name="_Toc402510782"/>
+      <w:bookmarkStart w:id="37" w:name="_Toc403468371"/>
       <w:r>
         <w:t xml:space="preserve">Figura </w:t>
       </w:r>
-      <w:fldSimple w:instr=" SEQ Figura \* ARABIC ">
-        <w:r>
-          <w:rPr>
-            <w:noProof/>
-          </w:rPr>
-          <w:t>9</w:t>
-        </w:r>
-      </w:fldSimple>
+      <w:r>
+        <w:fldChar w:fldCharType="begin"/>
+      </w:r>
+      <w:r>
+        <w:instrText xml:space="preserve"> SEQ Figura \* ARABIC </w:instrText>
+      </w:r>
+      <w:r>
+        <w:fldChar w:fldCharType="separate"/>
+      </w:r>
+      <w:r>
+        <w:rPr>
+          <w:noProof/>
+        </w:rPr>
+        <w:t>9</w:t>
+      </w:r>
+      <w:r>
+        <w:rPr>
+          <w:noProof/>
+        </w:rPr>
+        <w:fldChar w:fldCharType="end"/>
+      </w:r>
       <w:r>
         <w:t xml:space="preserve">: </w:t>
       </w:r>
@@ -11056,12 +11216,12 @@
       <w:r>
         <w:t xml:space="preserve"> y la auxiliar</w:t>
       </w:r>
+      <w:bookmarkEnd w:id="36"/>
       <w:bookmarkEnd w:id="37"/>
-      <w:bookmarkEnd w:id="38"/>
-    </w:p>
-    <w:p>
-      <w:pPr>
-        <w:pStyle w:val="Prrafodelista"/>
+    </w:p>
+    <w:p>
+      <w:pPr>
+        <w:pStyle w:val="ListParagraph"/>
         <w:ind w:left="0"/>
         <w:jc w:val="both"/>
         <w:rPr>
@@ -11097,14 +11257,14 @@
     </w:p>
     <w:p>
       <w:pPr>
-        <w:pStyle w:val="Ttulo1"/>
-      </w:pPr>
-      <w:bookmarkStart w:id="39" w:name="_Toc403468666"/>
+        <w:pStyle w:val="Heading1"/>
+      </w:pPr>
+      <w:bookmarkStart w:id="38" w:name="_Toc403468666"/>
       <w:r>
         <w:lastRenderedPageBreak/>
         <w:t>REPRODUCCIÓN DE LA ESTACIÓN</w:t>
       </w:r>
-      <w:bookmarkEnd w:id="39"/>
+      <w:bookmarkEnd w:id="38"/>
     </w:p>
     <w:p>
       <w:pPr>
@@ -11158,7 +11318,7 @@
           <w:sz w:val="24"/>
           <w:szCs w:val="24"/>
         </w:rPr>
-        <w:t xml:space="preserve">VLC es un reproductor multimedia y </w:t>
+        <w:t xml:space="preserve">VLC es un reproductor y </w:t>
       </w:r>
       <w:proofErr w:type="spellStart"/>
       <w:r>
@@ -11342,7 +11502,7 @@
           <w:sz w:val="24"/>
           <w:szCs w:val="24"/>
         </w:rPr>
-        <w:t>9</w:t>
+        <w:t>10</w:t>
       </w:r>
       <w:r>
         <w:rPr>
@@ -11351,15 +11511,13 @@
         </w:rPr>
         <w:t xml:space="preserve">, se puede observar el proceso que es llevado a cabo por este script. En </w:t>
       </w:r>
-      <w:proofErr w:type="spellStart"/>
-      <w:r>
-        <w:rPr>
-          <w:sz w:val="24"/>
-          <w:szCs w:val="24"/>
-        </w:rPr>
-        <w:t>el</w:t>
-      </w:r>
-      <w:proofErr w:type="spellEnd"/>
+      <w:r>
+        <w:rPr>
+          <w:sz w:val="24"/>
+          <w:szCs w:val="24"/>
+        </w:rPr>
+        <w:t>él</w:t>
+      </w:r>
       <w:r>
         <w:rPr>
           <w:sz w:val="24"/>
@@ -11482,12 +11640,13 @@
       <w:r>
         <w:rPr>
           <w:noProof/>
+          <w:lang w:val="en-US" w:eastAsia="en-US"/>
         </w:rPr>
         <w:drawing>
-          <wp:inline distT="0" distB="0" distL="0" distR="0" wp14:anchorId="19BB5F0C" wp14:editId="676D052D">
-            <wp:extent cx="1603169" cy="3218213"/>
-            <wp:effectExtent l="0" t="0" r="0" b="1270"/>
-            <wp:docPr id="21" name="Picture 21"/>
+          <wp:inline distT="0" distB="0" distL="0" distR="0" wp14:anchorId="4DCCE356" wp14:editId="75303A6F">
+            <wp:extent cx="2948050" cy="3930733"/>
+            <wp:effectExtent l="0" t="0" r="5080" b="0"/>
+            <wp:docPr id="2" name="Picture 2"/>
             <wp:cNvGraphicFramePr>
               <a:graphicFrameLocks xmlns:a="http://schemas.openxmlformats.org/drawingml/2006/main" noChangeAspect="1"/>
             </wp:cNvGraphicFramePr>
@@ -11507,7 +11666,7 @@
                   <pic:spPr>
                     <a:xfrm>
                       <a:off x="0" y="0"/>
-                      <a:ext cx="1604686" cy="3221258"/>
+                      <a:ext cx="2953930" cy="3938573"/>
                     </a:xfrm>
                     <a:prstGeom prst="rect">
                       <a:avLst/>
@@ -11522,48 +11681,53 @@
     </w:p>
     <w:p>
       <w:pPr>
-        <w:pStyle w:val="Epgrafe"/>
+        <w:pStyle w:val="Caption"/>
         <w:jc w:val="center"/>
       </w:pPr>
-      <w:bookmarkStart w:id="40" w:name="_Toc403468372"/>
+      <w:bookmarkStart w:id="39" w:name="_Toc403468372"/>
+      <w:bookmarkStart w:id="40" w:name="_GoBack"/>
+      <w:bookmarkEnd w:id="40"/>
       <w:r>
         <w:t xml:space="preserve">Figura </w:t>
       </w:r>
-      <w:fldSimple w:instr=" SEQ Figura \* ARABIC ">
-        <w:r>
-          <w:rPr>
-            <w:noProof/>
-          </w:rPr>
-          <w:t>10</w:t>
-        </w:r>
-      </w:fldSimple>
+      <w:r>
+        <w:fldChar w:fldCharType="begin"/>
+      </w:r>
+      <w:r>
+        <w:instrText xml:space="preserve"> SEQ Figura \* ARABIC </w:instrText>
+      </w:r>
+      <w:r>
+        <w:fldChar w:fldCharType="separate"/>
+      </w:r>
+      <w:r>
+        <w:rPr>
+          <w:noProof/>
+        </w:rPr>
+        <w:t>10</w:t>
+      </w:r>
+      <w:r>
+        <w:rPr>
+          <w:noProof/>
+        </w:rPr>
+        <w:fldChar w:fldCharType="end"/>
+      </w:r>
       <w:r>
         <w:t>: Diagrama del s</w:t>
       </w:r>
       <w:r>
         <w:t>cript launchVLC.sh</w:t>
       </w:r>
-      <w:bookmarkEnd w:id="40"/>
-    </w:p>
-    <w:p>
-      <w:pPr>
-        <w:pStyle w:val="Epgrafe"/>
+      <w:bookmarkEnd w:id="39"/>
+    </w:p>
+    <w:p>
+      <w:pPr>
+        <w:pStyle w:val="Caption"/>
         <w:jc w:val="center"/>
       </w:pPr>
     </w:p>
     <w:p>
       <w:pPr>
-        <w:autoSpaceDE/>
-        <w:autoSpaceDN/>
-        <w:spacing w:after="200" w:line="276" w:lineRule="auto"/>
-      </w:pPr>
-      <w:r>
-        <w:br w:type="page"/>
-      </w:r>
-    </w:p>
-    <w:p>
-      <w:pPr>
-        <w:pStyle w:val="Ttulo1"/>
+        <w:pStyle w:val="Heading1"/>
       </w:pPr>
       <w:bookmarkStart w:id="41" w:name="_Toc403468667"/>
       <w:r>
@@ -11617,7 +11781,7 @@
           <w:sz w:val="24"/>
           <w:szCs w:val="24"/>
         </w:rPr>
-        <w:t>En la figura 10</w:t>
+        <w:t>En la figura 11</w:t>
       </w:r>
       <w:r>
         <w:rPr>
@@ -11635,12 +11799,13 @@
     </w:p>
     <w:p>
       <w:pPr>
-        <w:pStyle w:val="Epgrafe"/>
+        <w:pStyle w:val="Caption"/>
         <w:jc w:val="center"/>
       </w:pPr>
       <w:r>
         <w:rPr>
           <w:noProof/>
+          <w:lang w:val="en-US" w:eastAsia="en-US"/>
         </w:rPr>
         <w:drawing>
           <wp:inline distT="0" distB="0" distL="0" distR="0" wp14:anchorId="1481F6AA" wp14:editId="33FFA9FA">
@@ -11681,7 +11846,7 @@
     </w:p>
     <w:p>
       <w:pPr>
-        <w:pStyle w:val="Epgrafe"/>
+        <w:pStyle w:val="Caption"/>
         <w:jc w:val="center"/>
       </w:pPr>
       <w:bookmarkStart w:id="42" w:name="_Toc402510783"/>
@@ -11689,14 +11854,27 @@
       <w:r>
         <w:t xml:space="preserve">Figura </w:t>
       </w:r>
-      <w:fldSimple w:instr=" SEQ Figura \* ARABIC ">
-        <w:r>
-          <w:rPr>
-            <w:noProof/>
-          </w:rPr>
-          <w:t>11</w:t>
-        </w:r>
-      </w:fldSimple>
+      <w:r>
+        <w:fldChar w:fldCharType="begin"/>
+      </w:r>
+      <w:r>
+        <w:instrText xml:space="preserve"> SEQ Figura \* ARABIC </w:instrText>
+      </w:r>
+      <w:r>
+        <w:fldChar w:fldCharType="separate"/>
+      </w:r>
+      <w:r>
+        <w:rPr>
+          <w:noProof/>
+        </w:rPr>
+        <w:t>11</w:t>
+      </w:r>
+      <w:r>
+        <w:rPr>
+          <w:noProof/>
+        </w:rPr>
+        <w:fldChar w:fldCharType="end"/>
+      </w:r>
       <w:r>
         <w:t xml:space="preserve">: </w:t>
       </w:r>
@@ -11708,7 +11886,7 @@
     </w:p>
     <w:p>
       <w:pPr>
-        <w:pStyle w:val="Ttulo1"/>
+        <w:pStyle w:val="Heading1"/>
         <w:numPr>
           <w:ilvl w:val="0"/>
           <w:numId w:val="3"/>
@@ -11764,7 +11942,7 @@
     </w:p>
     <w:p>
       <w:pPr>
-        <w:pStyle w:val="Prrafodelista"/>
+        <w:pStyle w:val="ListParagraph"/>
         <w:numPr>
           <w:ilvl w:val="0"/>
           <w:numId w:val="37"/>
@@ -11801,7 +11979,7 @@
     </w:p>
     <w:p>
       <w:pPr>
-        <w:pStyle w:val="Prrafodelista"/>
+        <w:pStyle w:val="ListParagraph"/>
         <w:numPr>
           <w:ilvl w:val="0"/>
           <w:numId w:val="37"/>
@@ -11838,7 +12016,7 @@
     </w:p>
     <w:p>
       <w:pPr>
-        <w:pStyle w:val="Prrafodelista"/>
+        <w:pStyle w:val="ListParagraph"/>
         <w:numPr>
           <w:ilvl w:val="0"/>
           <w:numId w:val="37"/>
@@ -11898,7 +12076,7 @@
     </w:p>
     <w:p>
       <w:pPr>
-        <w:pStyle w:val="Ttulo2"/>
+        <w:pStyle w:val="Heading2"/>
         <w:numPr>
           <w:ilvl w:val="1"/>
           <w:numId w:val="3"/>
@@ -12103,7 +12281,7 @@
     </w:p>
     <w:p>
       <w:pPr>
-        <w:pStyle w:val="Ttulo3"/>
+        <w:pStyle w:val="Heading3"/>
         <w:numPr>
           <w:ilvl w:val="2"/>
           <w:numId w:val="3"/>
@@ -12260,7 +12438,14 @@
           <w:sz w:val="24"/>
           <w:szCs w:val="24"/>
         </w:rPr>
-        <w:t>el diagrama de la figura 11</w:t>
+        <w:t>el diagrama de la figura 1</w:t>
+      </w:r>
+      <w:r>
+        <w:rPr>
+          <w:sz w:val="24"/>
+          <w:szCs w:val="24"/>
+        </w:rPr>
+        <w:t>2</w:t>
       </w:r>
       <w:r>
         <w:rPr>
@@ -12293,6 +12478,7 @@
       <w:r>
         <w:rPr>
           <w:noProof/>
+          <w:lang w:val="en-US" w:eastAsia="en-US"/>
         </w:rPr>
         <w:drawing>
           <wp:inline distT="0" distB="0" distL="0" distR="0" wp14:anchorId="5E865519" wp14:editId="774B7508">
@@ -12333,21 +12519,34 @@
     </w:p>
     <w:p>
       <w:pPr>
-        <w:pStyle w:val="Epgrafe"/>
+        <w:pStyle w:val="Caption"/>
         <w:jc w:val="center"/>
       </w:pPr>
       <w:bookmarkStart w:id="51" w:name="_Toc403468374"/>
       <w:r>
         <w:t xml:space="preserve">Figura </w:t>
       </w:r>
-      <w:fldSimple w:instr=" SEQ Figura \* ARABIC ">
-        <w:r>
-          <w:rPr>
-            <w:noProof/>
-          </w:rPr>
-          <w:t>12</w:t>
-        </w:r>
-      </w:fldSimple>
+      <w:r>
+        <w:fldChar w:fldCharType="begin"/>
+      </w:r>
+      <w:r>
+        <w:instrText xml:space="preserve"> SEQ Figura \* ARABIC </w:instrText>
+      </w:r>
+      <w:r>
+        <w:fldChar w:fldCharType="separate"/>
+      </w:r>
+      <w:r>
+        <w:rPr>
+          <w:noProof/>
+        </w:rPr>
+        <w:t>12</w:t>
+      </w:r>
+      <w:r>
+        <w:rPr>
+          <w:noProof/>
+        </w:rPr>
+        <w:fldChar w:fldCharType="end"/>
+      </w:r>
       <w:r>
         <w:t>: Diagrama del t</w:t>
       </w:r>
@@ -12379,7 +12578,75 @@
         </w:rPr>
       </w:pPr>
       <w:proofErr w:type="spellStart"/>
-      <w:proofErr w:type="gramStart"/>
+      <w:r>
+        <w:rPr>
+          <w:sz w:val="24"/>
+          <w:szCs w:val="24"/>
+        </w:rPr>
+        <w:t>F</w:t>
+      </w:r>
+      <w:r>
+        <w:rPr>
+          <w:sz w:val="24"/>
+          <w:szCs w:val="24"/>
+        </w:rPr>
+        <w:t>fmpeg</w:t>
+      </w:r>
+      <w:proofErr w:type="spellEnd"/>
+      <w:r>
+        <w:rPr>
+          <w:sz w:val="24"/>
+          <w:szCs w:val="24"/>
+        </w:rPr>
+        <w:t xml:space="preserve"> llama a la librería “</w:t>
+      </w:r>
+      <w:proofErr w:type="spellStart"/>
+      <w:r>
+        <w:rPr>
+          <w:sz w:val="24"/>
+          <w:szCs w:val="24"/>
+        </w:rPr>
+        <w:t>libavformat</w:t>
+      </w:r>
+      <w:proofErr w:type="spellEnd"/>
+      <w:r>
+        <w:rPr>
+          <w:sz w:val="24"/>
+          <w:szCs w:val="24"/>
+        </w:rPr>
+        <w:t xml:space="preserve">” (contiene los </w:t>
+      </w:r>
+      <w:proofErr w:type="spellStart"/>
+      <w:r>
+        <w:rPr>
+          <w:sz w:val="24"/>
+          <w:szCs w:val="24"/>
+        </w:rPr>
+        <w:t>demultiplexadores</w:t>
+      </w:r>
+      <w:proofErr w:type="spellEnd"/>
+      <w:r>
+        <w:rPr>
+          <w:sz w:val="24"/>
+          <w:szCs w:val="24"/>
+        </w:rPr>
+        <w:t xml:space="preserve">) para que lean los archivos de entrada y genere los paquetes contenedores de los datos codificados. Cuando se encuentra con múltiples archivos de </w:t>
+      </w:r>
+      <w:r>
+        <w:rPr>
+          <w:sz w:val="24"/>
+          <w:szCs w:val="24"/>
+        </w:rPr>
+        <w:t>entrada</w:t>
+      </w:r>
+      <w:r>
+        <w:rPr>
+          <w:sz w:val="24"/>
+          <w:szCs w:val="24"/>
+        </w:rPr>
+        <w:t xml:space="preserve">, </w:t>
+      </w:r>
+      <w:proofErr w:type="spellStart"/>
       <w:r>
         <w:rPr>
           <w:sz w:val="24"/>
@@ -12388,13 +12655,42 @@
         <w:t>ffmpeg</w:t>
       </w:r>
       <w:proofErr w:type="spellEnd"/>
-      <w:proofErr w:type="gramEnd"/>
-      <w:r>
-        <w:rPr>
-          <w:sz w:val="24"/>
-          <w:szCs w:val="24"/>
-        </w:rPr>
-        <w:t xml:space="preserve"> llama a la librería “</w:t>
+      <w:r>
+        <w:rPr>
+          <w:sz w:val="24"/>
+          <w:szCs w:val="24"/>
+        </w:rPr>
+        <w:t xml:space="preserve"> intenta mantenerlos sincronizados mediante el seguimiento  de la muestra  de tiempo más baja de cualquier flujo de entrada activo.</w:t>
+      </w:r>
+    </w:p>
+    <w:p>
+      <w:pPr>
+        <w:jc w:val="both"/>
+        <w:rPr>
+          <w:sz w:val="24"/>
+          <w:szCs w:val="24"/>
+        </w:rPr>
+      </w:pPr>
+      <w:r>
+        <w:rPr>
+          <w:sz w:val="24"/>
+          <w:szCs w:val="24"/>
+        </w:rPr>
+        <w:t>Los paquetes codificados son posteriormente pasados al decodificador (a menos que una opción haya sido escogida previamente, para el uso de los paquetes originales). El decodificador produce tramas des</w:t>
+      </w:r>
+      <w:r>
+        <w:rPr>
+          <w:sz w:val="24"/>
+          <w:szCs w:val="24"/>
+        </w:rPr>
+        <w:t>comprimidas (video y audio</w:t>
+      </w:r>
+      <w:r>
+        <w:rPr>
+          <w:sz w:val="24"/>
+          <w:szCs w:val="24"/>
+        </w:rPr>
+        <w:t xml:space="preserve"> puro) las cuales pueden ser procesadas posteriormente mediante filtros. A continuación, las tramas son pasadas al codificador, el cual genera paquetes con la codificación deseada. Finalmente estos son pasados al </w:t>
       </w:r>
       <w:proofErr w:type="spellStart"/>
       <w:r>
@@ -12402,7 +12698,7 @@
           <w:sz w:val="24"/>
           <w:szCs w:val="24"/>
         </w:rPr>
-        <w:t>libavformat</w:t>
+        <w:t>multiplexador</w:t>
       </w:r>
       <w:proofErr w:type="spellEnd"/>
       <w:r>
@@ -12410,7 +12706,32 @@
           <w:sz w:val="24"/>
           <w:szCs w:val="24"/>
         </w:rPr>
-        <w:t xml:space="preserve">” (contiene los </w:t>
+        <w:t>, el cual tiene por última tarea la de escribir los paquetes codificados al archivo de salida.</w:t>
+      </w:r>
+    </w:p>
+    <w:p>
+      <w:pPr>
+        <w:jc w:val="both"/>
+        <w:rPr>
+          <w:sz w:val="24"/>
+          <w:szCs w:val="24"/>
+        </w:rPr>
+      </w:pPr>
+    </w:p>
+    <w:p>
+      <w:pPr>
+        <w:jc w:val="both"/>
+        <w:rPr>
+          <w:sz w:val="24"/>
+          <w:szCs w:val="24"/>
+        </w:rPr>
+      </w:pPr>
+      <w:r>
+        <w:rPr>
+          <w:sz w:val="24"/>
+          <w:szCs w:val="24"/>
+        </w:rPr>
+        <w:t xml:space="preserve">El proceso de filtrado es el encargado de tratar con las tramas de video y audio puro mediante un conjunto muy variado de filtros que permiten realizar diferentes tareas.  Estos filtros se encuentran en la librería </w:t>
       </w:r>
       <w:proofErr w:type="spellStart"/>
       <w:r>
@@ -12418,7 +12739,7 @@
           <w:sz w:val="24"/>
           <w:szCs w:val="24"/>
         </w:rPr>
-        <w:t>demultiplexadores</w:t>
+        <w:t>libavfilter</w:t>
       </w:r>
       <w:proofErr w:type="spellEnd"/>
       <w:r>
@@ -12426,7 +12747,7 @@
           <w:sz w:val="24"/>
           <w:szCs w:val="24"/>
         </w:rPr>
-        <w:t xml:space="preserve">) para que lean los archivos de entrada y genere los paquetes contenedores de los datos codificados. Cuando se encuentra con múltiples archivos de </w:t>
+        <w:t xml:space="preserve">. </w:t>
       </w:r>
       <w:proofErr w:type="spellStart"/>
       <w:r>
@@ -12434,7 +12755,7 @@
           <w:sz w:val="24"/>
           <w:szCs w:val="24"/>
         </w:rPr>
-        <w:t>enrtada</w:t>
+        <w:t>FFmpeg</w:t>
       </w:r>
       <w:proofErr w:type="spellEnd"/>
       <w:r>
@@ -12442,23 +12763,7 @@
           <w:sz w:val="24"/>
           <w:szCs w:val="24"/>
         </w:rPr>
-        <w:t xml:space="preserve">, </w:t>
-      </w:r>
-      <w:proofErr w:type="spellStart"/>
-      <w:r>
-        <w:rPr>
-          <w:sz w:val="24"/>
-          <w:szCs w:val="24"/>
-        </w:rPr>
-        <w:t>ffmpeg</w:t>
-      </w:r>
-      <w:proofErr w:type="spellEnd"/>
-      <w:r>
-        <w:rPr>
-          <w:sz w:val="24"/>
-          <w:szCs w:val="24"/>
-        </w:rPr>
-        <w:t xml:space="preserve"> intenta mantenerlos sincronizados mediante el seguimiento  de la muestra  de tiempo más baja de cualquier flujo de entrada activo.</w:t>
+        <w:t xml:space="preserve"> distingue entre dos tipos de filtros gráficos, los simples y los compuestos.</w:t>
       </w:r>
     </w:p>
     <w:p>
@@ -12469,45 +12774,6 @@
           <w:szCs w:val="24"/>
         </w:rPr>
       </w:pPr>
-      <w:r>
-        <w:rPr>
-          <w:sz w:val="24"/>
-          <w:szCs w:val="24"/>
-        </w:rPr>
-        <w:t xml:space="preserve">Los paquetes codificados son posteriormente pasados al decodificador (a menos que una opción haya sido escogida previamente, para el uso de los paquetes originales). El decodificador produce tramas descomprimidas (video y </w:t>
-      </w:r>
-      <w:proofErr w:type="spellStart"/>
-      <w:r>
-        <w:rPr>
-          <w:sz w:val="24"/>
-          <w:szCs w:val="24"/>
-        </w:rPr>
-        <w:t>audioW</w:t>
-      </w:r>
-      <w:proofErr w:type="spellEnd"/>
-      <w:r>
-        <w:rPr>
-          <w:sz w:val="24"/>
-          <w:szCs w:val="24"/>
-        </w:rPr>
-        <w:t xml:space="preserve"> puro) las cuales pueden ser procesadas posteriormente mediante filtros. A continuación, las tramas son pasadas al codificador, el cual genera paquetes con la codificación deseada. Finalmente estos son pasados al </w:t>
-      </w:r>
-      <w:proofErr w:type="spellStart"/>
-      <w:r>
-        <w:rPr>
-          <w:sz w:val="24"/>
-          <w:szCs w:val="24"/>
-        </w:rPr>
-        <w:t>multiplexador</w:t>
-      </w:r>
-      <w:proofErr w:type="spellEnd"/>
-      <w:r>
-        <w:rPr>
-          <w:sz w:val="24"/>
-          <w:szCs w:val="24"/>
-        </w:rPr>
-        <w:t>, el cual tiene por última tarea la de escribir los paquetes codificados al archivo de salida.</w:t>
-      </w:r>
     </w:p>
     <w:p>
       <w:pPr>
@@ -12517,72 +12783,6 @@
           <w:szCs w:val="24"/>
         </w:rPr>
       </w:pPr>
-    </w:p>
-    <w:p>
-      <w:pPr>
-        <w:jc w:val="both"/>
-        <w:rPr>
-          <w:sz w:val="24"/>
-          <w:szCs w:val="24"/>
-        </w:rPr>
-      </w:pPr>
-      <w:r>
-        <w:rPr>
-          <w:sz w:val="24"/>
-          <w:szCs w:val="24"/>
-        </w:rPr>
-        <w:t xml:space="preserve">El proceso de filtrado es el encargado de tratar con las tramas de video y audio puro mediante un conjunto muy variado de filtros que permiten realizar diferentes tareas.  Estos filtros se encuentran en la librería </w:t>
-      </w:r>
-      <w:proofErr w:type="spellStart"/>
-      <w:r>
-        <w:rPr>
-          <w:sz w:val="24"/>
-          <w:szCs w:val="24"/>
-        </w:rPr>
-        <w:t>libavfilter</w:t>
-      </w:r>
-      <w:proofErr w:type="spellEnd"/>
-      <w:r>
-        <w:rPr>
-          <w:sz w:val="24"/>
-          <w:szCs w:val="24"/>
-        </w:rPr>
-        <w:t xml:space="preserve">. </w:t>
-      </w:r>
-      <w:proofErr w:type="spellStart"/>
-      <w:r>
-        <w:rPr>
-          <w:sz w:val="24"/>
-          <w:szCs w:val="24"/>
-        </w:rPr>
-        <w:t>FFmpeg</w:t>
-      </w:r>
-      <w:proofErr w:type="spellEnd"/>
-      <w:r>
-        <w:rPr>
-          <w:sz w:val="24"/>
-          <w:szCs w:val="24"/>
-        </w:rPr>
-        <w:t xml:space="preserve"> distingue entre dos tipos de filtros gráficos, los simples y los compuestos.</w:t>
-      </w:r>
-    </w:p>
-    <w:p>
-      <w:pPr>
-        <w:jc w:val="both"/>
-        <w:rPr>
-          <w:sz w:val="24"/>
-          <w:szCs w:val="24"/>
-        </w:rPr>
-      </w:pPr>
-    </w:p>
-    <w:p>
-      <w:pPr>
-        <w:jc w:val="both"/>
-        <w:rPr>
-          <w:sz w:val="24"/>
-          <w:szCs w:val="24"/>
-        </w:rPr>
-      </w:pPr>
       <w:r>
         <w:rPr>
           <w:sz w:val="24"/>
@@ -12593,7 +12793,7 @@
     </w:p>
     <w:p>
       <w:pPr>
-        <w:pStyle w:val="Ttulo4"/>
+        <w:pStyle w:val="Heading4"/>
         <w:numPr>
           <w:ilvl w:val="3"/>
           <w:numId w:val="3"/>
@@ -12738,7 +12938,7 @@
     </w:p>
     <w:p>
       <w:pPr>
-        <w:pStyle w:val="Prrafodelista"/>
+        <w:pStyle w:val="ListParagraph"/>
         <w:numPr>
           <w:ilvl w:val="0"/>
           <w:numId w:val="38"/>
@@ -12791,7 +12991,7 @@
     </w:p>
     <w:p>
       <w:pPr>
-        <w:pStyle w:val="Prrafodelista"/>
+        <w:pStyle w:val="ListParagraph"/>
         <w:jc w:val="both"/>
         <w:rPr>
           <w:sz w:val="24"/>
@@ -12801,7 +13001,7 @@
     </w:p>
     <w:p>
       <w:pPr>
-        <w:pStyle w:val="Prrafodelista"/>
+        <w:pStyle w:val="ListParagraph"/>
         <w:numPr>
           <w:ilvl w:val="0"/>
           <w:numId w:val="38"/>
@@ -12854,7 +13054,7 @@
     </w:p>
     <w:p>
       <w:pPr>
-        <w:pStyle w:val="Prrafodelista"/>
+        <w:pStyle w:val="ListParagraph"/>
         <w:jc w:val="both"/>
         <w:rPr>
           <w:sz w:val="24"/>
@@ -12864,7 +13064,7 @@
     </w:p>
     <w:p>
       <w:pPr>
-        <w:pStyle w:val="Prrafodelista"/>
+        <w:pStyle w:val="ListParagraph"/>
         <w:numPr>
           <w:ilvl w:val="0"/>
           <w:numId w:val="38"/>
@@ -12902,7 +13102,7 @@
     </w:p>
     <w:p>
       <w:pPr>
-        <w:pStyle w:val="Prrafodelista"/>
+        <w:pStyle w:val="ListParagraph"/>
         <w:jc w:val="both"/>
         <w:rPr>
           <w:sz w:val="24"/>
@@ -12912,7 +13112,7 @@
     </w:p>
     <w:p>
       <w:pPr>
-        <w:pStyle w:val="Prrafodelista"/>
+        <w:pStyle w:val="ListParagraph"/>
         <w:numPr>
           <w:ilvl w:val="0"/>
           <w:numId w:val="38"/>
@@ -12965,7 +13165,7 @@
     </w:p>
     <w:p>
       <w:pPr>
-        <w:pStyle w:val="Prrafodelista"/>
+        <w:pStyle w:val="ListParagraph"/>
         <w:jc w:val="both"/>
         <w:rPr>
           <w:sz w:val="24"/>
@@ -12975,7 +13175,7 @@
     </w:p>
     <w:p>
       <w:pPr>
-        <w:pStyle w:val="Prrafodelista"/>
+        <w:pStyle w:val="ListParagraph"/>
         <w:numPr>
           <w:ilvl w:val="0"/>
           <w:numId w:val="38"/>
@@ -12996,7 +13196,7 @@
     </w:p>
     <w:p>
       <w:pPr>
-        <w:pStyle w:val="Prrafodelista"/>
+        <w:pStyle w:val="ListParagraph"/>
         <w:jc w:val="both"/>
         <w:rPr>
           <w:sz w:val="24"/>
@@ -13006,7 +13206,7 @@
     </w:p>
     <w:p>
       <w:pPr>
-        <w:pStyle w:val="Prrafodelista"/>
+        <w:pStyle w:val="ListParagraph"/>
         <w:numPr>
           <w:ilvl w:val="0"/>
           <w:numId w:val="38"/>
@@ -13043,7 +13243,7 @@
     </w:p>
     <w:p>
       <w:pPr>
-        <w:pStyle w:val="Prrafodelista"/>
+        <w:pStyle w:val="ListParagraph"/>
         <w:jc w:val="both"/>
         <w:rPr>
           <w:sz w:val="24"/>
@@ -13053,7 +13253,7 @@
     </w:p>
     <w:p>
       <w:pPr>
-        <w:pStyle w:val="Prrafodelista"/>
+        <w:pStyle w:val="ListParagraph"/>
         <w:numPr>
           <w:ilvl w:val="0"/>
           <w:numId w:val="38"/>
@@ -13106,7 +13306,7 @@
     </w:p>
     <w:p>
       <w:pPr>
-        <w:pStyle w:val="Prrafodelista"/>
+        <w:pStyle w:val="ListParagraph"/>
         <w:numPr>
           <w:ilvl w:val="0"/>
           <w:numId w:val="38"/>
@@ -13143,7 +13343,7 @@
     </w:p>
     <w:p>
       <w:pPr>
-        <w:pStyle w:val="Ttulo4"/>
+        <w:pStyle w:val="Heading4"/>
         <w:numPr>
           <w:ilvl w:val="3"/>
           <w:numId w:val="3"/>
@@ -13200,7 +13400,7 @@
     </w:p>
     <w:p>
       <w:pPr>
-        <w:pStyle w:val="Ttulo3"/>
+        <w:pStyle w:val="Heading3"/>
         <w:numPr>
           <w:ilvl w:val="2"/>
           <w:numId w:val="3"/>
@@ -13330,7 +13530,7 @@
     </w:p>
     <w:p>
       <w:pPr>
-        <w:pStyle w:val="Ttulo3"/>
+        <w:pStyle w:val="Heading3"/>
         <w:numPr>
           <w:ilvl w:val="2"/>
           <w:numId w:val="3"/>
@@ -13382,7 +13582,7 @@
     </w:p>
     <w:p>
       <w:pPr>
-        <w:pStyle w:val="Ttulo3"/>
+        <w:pStyle w:val="Heading3"/>
         <w:numPr>
           <w:ilvl w:val="2"/>
           <w:numId w:val="3"/>
@@ -13422,7 +13622,7 @@
     </w:p>
     <w:p>
       <w:pPr>
-        <w:pStyle w:val="Ttulo2"/>
+        <w:pStyle w:val="Heading2"/>
         <w:numPr>
           <w:ilvl w:val="1"/>
           <w:numId w:val="3"/>
@@ -13439,7 +13639,7 @@
     </w:p>
     <w:p>
       <w:pPr>
-        <w:pStyle w:val="Ttulo3"/>
+        <w:pStyle w:val="Heading3"/>
         <w:numPr>
           <w:ilvl w:val="2"/>
           <w:numId w:val="3"/>
@@ -13560,7 +13760,7 @@
     </w:p>
     <w:p>
       <w:pPr>
-        <w:pStyle w:val="Ttulo2"/>
+        <w:pStyle w:val="Heading2"/>
         <w:numPr>
           <w:ilvl w:val="1"/>
           <w:numId w:val="3"/>
@@ -13576,7 +13776,7 @@
     </w:p>
     <w:p>
       <w:pPr>
-        <w:pStyle w:val="Ttulo3"/>
+        <w:pStyle w:val="Heading3"/>
         <w:numPr>
           <w:ilvl w:val="2"/>
           <w:numId w:val="3"/>
@@ -13654,7 +13854,7 @@
     </w:p>
     <w:p>
       <w:pPr>
-        <w:pStyle w:val="Ttulo3"/>
+        <w:pStyle w:val="Heading3"/>
         <w:numPr>
           <w:ilvl w:val="2"/>
           <w:numId w:val="3"/>
@@ -13686,7 +13886,7 @@
           <w:sz w:val="24"/>
           <w:szCs w:val="24"/>
         </w:rPr>
-        <w:t xml:space="preserve">Es un software de virtualización para arquitecturas x86/amd64. Permite instalar sistemas operativos adicionales, estos son considerados como “sistemas invitados”, dentro del sistema operativo que corre el programa el </w:t>
+        <w:t xml:space="preserve">Es un software de virtualización para arquitecturas x86/amd64. Permite instalar sistemas operativos adicionales, estos son considerados como “sistemas invitados”, dentro del sistema operativo que corre el programa el cuál es llamado “anfitrión”. Soporta la virtualización de una gran cantidad de sistemas operativos pertenecientes a las tres familias más importantes GNU/Linux, Windows y OS X. Está liberado bajo licencia privativa pero también tiene una versión la OSE (Open </w:t>
       </w:r>
       <w:proofErr w:type="spellStart"/>
       <w:r>
@@ -13694,7 +13894,7 @@
           <w:sz w:val="24"/>
           <w:szCs w:val="24"/>
         </w:rPr>
-        <w:t>cuál</w:t>
+        <w:t>Source</w:t>
       </w:r>
       <w:proofErr w:type="spellEnd"/>
       <w:r>
@@ -13702,7 +13902,7 @@
           <w:sz w:val="24"/>
           <w:szCs w:val="24"/>
         </w:rPr>
-        <w:t xml:space="preserve"> es llamado “anfitrión”. Soporta la virtualización de una gran cantidad de sistemas operativos pertenecientes a las tres familias más importantes GNU/Linux, Windows y OS X. Está liberado bajo licencia privativa pero también tiene una versión la OSE (Open </w:t>
+        <w:t xml:space="preserve"> </w:t>
       </w:r>
       <w:proofErr w:type="spellStart"/>
       <w:r>
@@ -13710,7 +13910,7 @@
           <w:sz w:val="24"/>
           <w:szCs w:val="24"/>
         </w:rPr>
-        <w:t>Source</w:t>
+        <w:t>Edition</w:t>
       </w:r>
       <w:proofErr w:type="spellEnd"/>
       <w:r>
@@ -13718,7 +13918,32 @@
           <w:sz w:val="24"/>
           <w:szCs w:val="24"/>
         </w:rPr>
-        <w:t xml:space="preserve"> </w:t>
+        <w:t xml:space="preserve">) bajo licencia GPL 2. </w:t>
+      </w:r>
+    </w:p>
+    <w:p>
+      <w:pPr>
+        <w:jc w:val="both"/>
+        <w:rPr>
+          <w:sz w:val="24"/>
+          <w:szCs w:val="24"/>
+        </w:rPr>
+      </w:pPr>
+    </w:p>
+    <w:p>
+      <w:pPr>
+        <w:jc w:val="both"/>
+        <w:rPr>
+          <w:sz w:val="24"/>
+          <w:szCs w:val="24"/>
+        </w:rPr>
+      </w:pPr>
+      <w:r>
+        <w:rPr>
+          <w:sz w:val="24"/>
+          <w:szCs w:val="24"/>
+        </w:rPr>
+        <w:t xml:space="preserve">Fue la herramienta empleada para la virtualización del sistema operativo </w:t>
       </w:r>
       <w:proofErr w:type="spellStart"/>
       <w:r>
@@ -13726,7 +13951,7 @@
           <w:sz w:val="24"/>
           <w:szCs w:val="24"/>
         </w:rPr>
-        <w:t>Edition</w:t>
+        <w:t>CentOs</w:t>
       </w:r>
       <w:proofErr w:type="spellEnd"/>
       <w:r>
@@ -13734,53 +13959,12 @@
           <w:sz w:val="24"/>
           <w:szCs w:val="24"/>
         </w:rPr>
-        <w:t xml:space="preserve">) bajo licencia GPL 2. </w:t>
-      </w:r>
-    </w:p>
-    <w:p>
-      <w:pPr>
-        <w:jc w:val="both"/>
-        <w:rPr>
-          <w:sz w:val="24"/>
-          <w:szCs w:val="24"/>
-        </w:rPr>
-      </w:pPr>
-    </w:p>
-    <w:p>
-      <w:pPr>
-        <w:jc w:val="both"/>
-        <w:rPr>
-          <w:sz w:val="24"/>
-          <w:szCs w:val="24"/>
-        </w:rPr>
-      </w:pPr>
-      <w:r>
-        <w:rPr>
-          <w:sz w:val="24"/>
-          <w:szCs w:val="24"/>
-        </w:rPr>
-        <w:t xml:space="preserve">Fue la herramienta empleada para la virtualización del sistema operativo </w:t>
-      </w:r>
-      <w:proofErr w:type="spellStart"/>
-      <w:r>
-        <w:rPr>
-          <w:sz w:val="24"/>
-          <w:szCs w:val="24"/>
-        </w:rPr>
-        <w:t>CentOs</w:t>
-      </w:r>
-      <w:proofErr w:type="spellEnd"/>
-      <w:r>
-        <w:rPr>
-          <w:sz w:val="24"/>
-          <w:szCs w:val="24"/>
-        </w:rPr>
         <w:t>, a la hora de realizar las pruebas de funcionamiento.</w:t>
       </w:r>
     </w:p>
     <w:p>
       <w:pPr>
-        <w:pStyle w:val="Ttulo3"/>
+        <w:pStyle w:val="Heading3"/>
         <w:numPr>
           <w:ilvl w:val="2"/>
           <w:numId w:val="3"/>
@@ -13953,7 +14137,7 @@
     </w:p>
     <w:p>
       <w:pPr>
-        <w:pStyle w:val="Ttulo3"/>
+        <w:pStyle w:val="Heading3"/>
         <w:numPr>
           <w:ilvl w:val="2"/>
           <w:numId w:val="3"/>
@@ -14035,7 +14219,7 @@
     </w:p>
     <w:p>
       <w:pPr>
-        <w:pStyle w:val="Ttulo3"/>
+        <w:pStyle w:val="Heading3"/>
         <w:numPr>
           <w:ilvl w:val="2"/>
           <w:numId w:val="3"/>
@@ -14078,23 +14262,7 @@
           <w:sz w:val="24"/>
           <w:szCs w:val="24"/>
         </w:rPr>
-        <w:t xml:space="preserve"> en </w:t>
-      </w:r>
-      <w:proofErr w:type="spellStart"/>
-      <w:r>
-        <w:rPr>
-          <w:sz w:val="24"/>
-          <w:szCs w:val="24"/>
-        </w:rPr>
-        <w:t>Python</w:t>
-      </w:r>
-      <w:proofErr w:type="spellEnd"/>
-      <w:r>
-        <w:rPr>
-          <w:sz w:val="24"/>
-          <w:szCs w:val="24"/>
-        </w:rPr>
-        <w:t xml:space="preserve">. Desarrollado </w:t>
+        <w:t xml:space="preserve"> en Python. Desarrollado </w:t>
       </w:r>
       <w:proofErr w:type="spellStart"/>
       <w:r>
@@ -14216,7 +14384,7 @@
     </w:p>
     <w:p>
       <w:pPr>
-        <w:pStyle w:val="Ttulo1"/>
+        <w:pStyle w:val="Heading1"/>
       </w:pPr>
       <w:bookmarkStart w:id="76" w:name="_Toc403468684"/>
       <w:r>
@@ -14227,7 +14395,7 @@
     </w:p>
     <w:p>
       <w:pPr>
-        <w:pStyle w:val="Ttulo2"/>
+        <w:pStyle w:val="Heading2"/>
       </w:pPr>
       <w:bookmarkStart w:id="77" w:name="_Toc403468685"/>
       <w:r>
@@ -14260,7 +14428,7 @@
     </w:p>
     <w:p>
       <w:pPr>
-        <w:pStyle w:val="Prrafodelista"/>
+        <w:pStyle w:val="ListParagraph"/>
         <w:numPr>
           <w:ilvl w:val="0"/>
           <w:numId w:val="41"/>
@@ -14322,7 +14490,7 @@
     </w:p>
     <w:p>
       <w:pPr>
-        <w:pStyle w:val="Prrafodelista"/>
+        <w:pStyle w:val="ListParagraph"/>
         <w:jc w:val="both"/>
         <w:rPr>
           <w:sz w:val="24"/>
@@ -14332,7 +14500,7 @@
     </w:p>
     <w:p>
       <w:pPr>
-        <w:pStyle w:val="Prrafodelista"/>
+        <w:pStyle w:val="ListParagraph"/>
         <w:numPr>
           <w:ilvl w:val="0"/>
           <w:numId w:val="41"/>
@@ -14379,7 +14547,7 @@
     </w:p>
     <w:p>
       <w:pPr>
-        <w:pStyle w:val="Prrafodelista"/>
+        <w:pStyle w:val="ListParagraph"/>
         <w:numPr>
           <w:ilvl w:val="0"/>
           <w:numId w:val="41"/>
@@ -14441,16 +14609,16 @@
     </w:p>
     <w:p>
       <w:pPr>
-        <w:pStyle w:val="Prrafodelista"/>
-        <w:rPr>
-          <w:sz w:val="24"/>
-          <w:szCs w:val="24"/>
-        </w:rPr>
-      </w:pPr>
-    </w:p>
-    <w:p>
-      <w:pPr>
-        <w:pStyle w:val="Prrafodelista"/>
+        <w:pStyle w:val="ListParagraph"/>
+        <w:rPr>
+          <w:sz w:val="24"/>
+          <w:szCs w:val="24"/>
+        </w:rPr>
+      </w:pPr>
+    </w:p>
+    <w:p>
+      <w:pPr>
+        <w:pStyle w:val="ListParagraph"/>
         <w:numPr>
           <w:ilvl w:val="0"/>
           <w:numId w:val="41"/>
@@ -14503,7 +14671,7 @@
     </w:p>
     <w:p>
       <w:pPr>
-        <w:pStyle w:val="Prrafodelista"/>
+        <w:pStyle w:val="ListParagraph"/>
         <w:jc w:val="both"/>
         <w:rPr>
           <w:sz w:val="24"/>
@@ -14513,7 +14681,7 @@
     </w:p>
     <w:p>
       <w:pPr>
-        <w:pStyle w:val="Prrafodelista"/>
+        <w:pStyle w:val="ListParagraph"/>
         <w:numPr>
           <w:ilvl w:val="0"/>
           <w:numId w:val="41"/>
@@ -14582,16 +14750,16 @@
     </w:p>
     <w:p>
       <w:pPr>
-        <w:pStyle w:val="Prrafodelista"/>
-        <w:rPr>
-          <w:sz w:val="24"/>
-          <w:szCs w:val="24"/>
-        </w:rPr>
-      </w:pPr>
-    </w:p>
-    <w:p>
-      <w:pPr>
-        <w:pStyle w:val="Prrafodelista"/>
+        <w:pStyle w:val="ListParagraph"/>
+        <w:rPr>
+          <w:sz w:val="24"/>
+          <w:szCs w:val="24"/>
+        </w:rPr>
+      </w:pPr>
+    </w:p>
+    <w:p>
+      <w:pPr>
+        <w:pStyle w:val="ListParagraph"/>
         <w:numPr>
           <w:ilvl w:val="0"/>
           <w:numId w:val="41"/>
@@ -14644,16 +14812,16 @@
     </w:p>
     <w:p>
       <w:pPr>
-        <w:pStyle w:val="Prrafodelista"/>
-        <w:rPr>
-          <w:sz w:val="24"/>
-          <w:szCs w:val="24"/>
-        </w:rPr>
-      </w:pPr>
-    </w:p>
-    <w:p>
-      <w:pPr>
-        <w:pStyle w:val="Prrafodelista"/>
+        <w:pStyle w:val="ListParagraph"/>
+        <w:rPr>
+          <w:sz w:val="24"/>
+          <w:szCs w:val="24"/>
+        </w:rPr>
+      </w:pPr>
+    </w:p>
+    <w:p>
+      <w:pPr>
+        <w:pStyle w:val="ListParagraph"/>
         <w:numPr>
           <w:ilvl w:val="0"/>
           <w:numId w:val="41"/>
@@ -14674,16 +14842,16 @@
     </w:p>
     <w:p>
       <w:pPr>
-        <w:pStyle w:val="Prrafodelista"/>
-        <w:rPr>
-          <w:sz w:val="24"/>
-          <w:szCs w:val="24"/>
-        </w:rPr>
-      </w:pPr>
-    </w:p>
-    <w:p>
-      <w:pPr>
-        <w:pStyle w:val="Prrafodelista"/>
+        <w:pStyle w:val="ListParagraph"/>
+        <w:rPr>
+          <w:sz w:val="24"/>
+          <w:szCs w:val="24"/>
+        </w:rPr>
+      </w:pPr>
+    </w:p>
+    <w:p>
+      <w:pPr>
+        <w:pStyle w:val="ListParagraph"/>
         <w:numPr>
           <w:ilvl w:val="0"/>
           <w:numId w:val="41"/>
@@ -14720,7 +14888,7 @@
     </w:p>
     <w:p>
       <w:pPr>
-        <w:pStyle w:val="Prrafodelista"/>
+        <w:pStyle w:val="ListParagraph"/>
         <w:jc w:val="both"/>
         <w:rPr>
           <w:sz w:val="24"/>
@@ -14730,7 +14898,7 @@
     </w:p>
     <w:p>
       <w:pPr>
-        <w:pStyle w:val="Prrafodelista"/>
+        <w:pStyle w:val="ListParagraph"/>
         <w:numPr>
           <w:ilvl w:val="0"/>
           <w:numId w:val="40"/>
@@ -14819,6 +14987,8 @@
       <w:pgSz w:w="11906" w:h="16838"/>
       <w:pgMar w:top="1418" w:right="851" w:bottom="1418" w:left="1985" w:header="709" w:footer="709" w:gutter="0"/>
       <w:cols w:space="709"/>
+      <w:titlePg/>
+      <w:docGrid w:linePitch="272"/>
     </w:sectPr>
   </w:body>
 </w:document>
@@ -14847,37 +15017,37 @@
 <w:ftr xmlns:wpc="http://schemas.microsoft.com/office/word/2010/wordprocessingCanvas" xmlns:mc="http://schemas.openxmlformats.org/markup-compatibility/2006" xmlns:o="urn:schemas-microsoft-com:office:office" xmlns:r="http://schemas.openxmlformats.org/officeDocument/2006/relationships" xmlns:m="http://schemas.openxmlformats.org/officeDocument/2006/math" xmlns:v="urn:schemas-microsoft-com:vml" xmlns:wp14="http://schemas.microsoft.com/office/word/2010/wordprocessingDrawing" xmlns:wp="http://schemas.openxmlformats.org/drawingml/2006/wordprocessingDrawing" xmlns:w10="urn:schemas-microsoft-com:office:word" xmlns:w="http://schemas.openxmlformats.org/wordprocessingml/2006/main" xmlns:w14="http://schemas.microsoft.com/office/word/2010/wordml" xmlns:wpg="http://schemas.microsoft.com/office/word/2010/wordprocessingGroup" xmlns:wpi="http://schemas.microsoft.com/office/word/2010/wordprocessingInk" xmlns:wne="http://schemas.microsoft.com/office/word/2006/wordml" xmlns:wps="http://schemas.microsoft.com/office/word/2010/wordprocessingShape" mc:Ignorable="w14 wp14">
   <w:p>
     <w:pPr>
-      <w:pStyle w:val="Piedepgina"/>
+      <w:pStyle w:val="Footer"/>
       <w:jc w:val="right"/>
     </w:pPr>
     <w:r>
       <w:rPr>
-        <w:rStyle w:val="Nmerodepgina"/>
+        <w:rStyle w:val="PageNumber"/>
       </w:rPr>
       <w:fldChar w:fldCharType="begin"/>
     </w:r>
     <w:r>
       <w:rPr>
-        <w:rStyle w:val="Nmerodepgina"/>
+        <w:rStyle w:val="PageNumber"/>
       </w:rPr>
       <w:instrText xml:space="preserve"> PAGE </w:instrText>
     </w:r>
     <w:r>
       <w:rPr>
-        <w:rStyle w:val="Nmerodepgina"/>
+        <w:rStyle w:val="PageNumber"/>
       </w:rPr>
       <w:fldChar w:fldCharType="separate"/>
     </w:r>
     <w:r>
       <w:rPr>
-        <w:rStyle w:val="Nmerodepgina"/>
+        <w:rStyle w:val="PageNumber"/>
         <w:noProof/>
       </w:rPr>
-      <w:t>2</w:t>
+      <w:t>3</w:t>
     </w:r>
     <w:r>
       <w:rPr>
-        <w:rStyle w:val="Nmerodepgina"/>
+        <w:rStyle w:val="PageNumber"/>
       </w:rPr>
       <w:fldChar w:fldCharType="end"/>
     </w:r>
@@ -14904,7 +15074,7 @@
   <w:footnote w:id="1">
     <w:p>
       <w:pPr>
-        <w:pStyle w:val="Textonotapie"/>
+        <w:pStyle w:val="FootnoteText"/>
         <w:rPr>
           <w:sz w:val="20"/>
           <w:szCs w:val="20"/>
@@ -14913,7 +15083,7 @@
       </w:pPr>
       <w:r>
         <w:rPr>
-          <w:rStyle w:val="Refdenotaalpie"/>
+          <w:rStyle w:val="FootnoteReference"/>
         </w:rPr>
         <w:footnoteRef/>
       </w:r>
@@ -14932,7 +15102,7 @@
   <w:footnote w:id="2">
     <w:p>
       <w:pPr>
-        <w:pStyle w:val="Textonotapie"/>
+        <w:pStyle w:val="FootnoteText"/>
         <w:rPr>
           <w:sz w:val="18"/>
           <w:szCs w:val="18"/>
@@ -14940,7 +15110,7 @@
       </w:pPr>
       <w:r>
         <w:rPr>
-          <w:rStyle w:val="Refdenotaalpie"/>
+          <w:rStyle w:val="FootnoteReference"/>
         </w:rPr>
         <w:footnoteRef/>
       </w:r>
@@ -14984,7 +15154,7 @@
 <w:hdr xmlns:wpc="http://schemas.microsoft.com/office/word/2010/wordprocessingCanvas" xmlns:mc="http://schemas.openxmlformats.org/markup-compatibility/2006" xmlns:o="urn:schemas-microsoft-com:office:office" xmlns:r="http://schemas.openxmlformats.org/officeDocument/2006/relationships" xmlns:m="http://schemas.openxmlformats.org/officeDocument/2006/math" xmlns:v="urn:schemas-microsoft-com:vml" xmlns:wp14="http://schemas.microsoft.com/office/word/2010/wordprocessingDrawing" xmlns:wp="http://schemas.openxmlformats.org/drawingml/2006/wordprocessingDrawing" xmlns:w10="urn:schemas-microsoft-com:office:word" xmlns:w="http://schemas.openxmlformats.org/wordprocessingml/2006/main" xmlns:w14="http://schemas.microsoft.com/office/word/2010/wordml" xmlns:wpg="http://schemas.microsoft.com/office/word/2010/wordprocessingGroup" xmlns:wpi="http://schemas.microsoft.com/office/word/2010/wordprocessingInk" xmlns:wne="http://schemas.microsoft.com/office/word/2006/wordml" xmlns:wps="http://schemas.microsoft.com/office/word/2010/wordprocessingShape" mc:Ignorable="w14 wp14">
   <w:p>
     <w:pPr>
-      <w:pStyle w:val="Encabezado"/>
+      <w:pStyle w:val="Header"/>
       <w:jc w:val="right"/>
     </w:pPr>
     <w:r>
@@ -15057,7 +15227,7 @@
     <w:lvl w:ilvl="0">
       <w:start w:val="1"/>
       <w:numFmt w:val="decimal"/>
-      <w:pStyle w:val="Ttulo1"/>
+      <w:pStyle w:val="Heading1"/>
       <w:lvlText w:val="%1."/>
       <w:lvlJc w:val="left"/>
       <w:pPr>
@@ -15070,7 +15240,7 @@
     <w:lvl w:ilvl="1">
       <w:start w:val="1"/>
       <w:numFmt w:val="decimal"/>
-      <w:pStyle w:val="Ttulo2"/>
+      <w:pStyle w:val="Heading2"/>
       <w:lvlText w:val="%1.%2"/>
       <w:lvlJc w:val="left"/>
       <w:pPr>
@@ -15083,7 +15253,7 @@
     <w:lvl w:ilvl="2">
       <w:start w:val="1"/>
       <w:numFmt w:val="decimal"/>
-      <w:pStyle w:val="Ttulo3"/>
+      <w:pStyle w:val="Heading3"/>
       <w:lvlText w:val="%1.%2.%3"/>
       <w:lvlJc w:val="left"/>
       <w:pPr>
@@ -15096,7 +15266,7 @@
     <w:lvl w:ilvl="3">
       <w:start w:val="1"/>
       <w:numFmt w:val="decimal"/>
-      <w:pStyle w:val="Ttulo4"/>
+      <w:pStyle w:val="Heading4"/>
       <w:lvlText w:val="%1.%2.%3.%4"/>
       <w:lvlJc w:val="left"/>
       <w:pPr>
@@ -15109,7 +15279,7 @@
     <w:lvl w:ilvl="4">
       <w:start w:val="1"/>
       <w:numFmt w:val="decimal"/>
-      <w:pStyle w:val="Ttulo5"/>
+      <w:pStyle w:val="Heading5"/>
       <w:lvlText w:val="%1.%2.%3.%4.%5"/>
       <w:lvlJc w:val="left"/>
       <w:pPr>
@@ -15122,7 +15292,7 @@
     <w:lvl w:ilvl="5">
       <w:start w:val="1"/>
       <w:numFmt w:val="decimal"/>
-      <w:pStyle w:val="Ttulo6"/>
+      <w:pStyle w:val="Heading6"/>
       <w:lvlText w:val="%1.%2.%3.%4.%5.%6"/>
       <w:lvlJc w:val="left"/>
       <w:pPr>
@@ -15135,7 +15305,7 @@
     <w:lvl w:ilvl="6">
       <w:start w:val="1"/>
       <w:numFmt w:val="decimal"/>
-      <w:pStyle w:val="Ttulo7"/>
+      <w:pStyle w:val="Heading7"/>
       <w:lvlText w:val="%1.%2.%3.%4.%5.%6.%7"/>
       <w:lvlJc w:val="left"/>
       <w:pPr>
@@ -15148,7 +15318,7 @@
     <w:lvl w:ilvl="7">
       <w:start w:val="1"/>
       <w:numFmt w:val="decimal"/>
-      <w:pStyle w:val="Ttulo8"/>
+      <w:pStyle w:val="Heading8"/>
       <w:lvlText w:val="%1.%2.%3.%4.%5.%6.%7.%8"/>
       <w:lvlJc w:val="left"/>
       <w:pPr>
@@ -15161,7 +15331,7 @@
     <w:lvl w:ilvl="8">
       <w:start w:val="1"/>
       <w:numFmt w:val="decimal"/>
-      <w:pStyle w:val="Ttulo9"/>
+      <w:pStyle w:val="Heading9"/>
       <w:lvlText w:val="%1.%2.%3.%4.%5.%6.%7.%8.%9"/>
       <w:lvlJc w:val="left"/>
       <w:pPr>
@@ -19789,11 +19959,11 @@
       <w:szCs w:val="20"/>
     </w:rPr>
   </w:style>
-  <w:style w:type="paragraph" w:styleId="Ttulo1">
+  <w:style w:type="paragraph" w:styleId="Heading1">
     <w:name w:val="heading 1"/>
     <w:aliases w:val="PFC1"/>
     <w:next w:val="Normal"/>
-    <w:link w:val="Ttulo1Car"/>
+    <w:link w:val="Heading1Char"/>
     <w:uiPriority w:val="9"/>
     <w:qFormat/>
     <w:rsid w:val="00AD0B7A"/>
@@ -19815,11 +19985,11 @@
       <w:szCs w:val="32"/>
     </w:rPr>
   </w:style>
-  <w:style w:type="paragraph" w:styleId="Ttulo2">
+  <w:style w:type="paragraph" w:styleId="Heading2">
     <w:name w:val="heading 2"/>
     <w:aliases w:val="PFC2"/>
     <w:next w:val="Normal"/>
-    <w:link w:val="Ttulo2Car"/>
+    <w:link w:val="Heading2Char"/>
     <w:uiPriority w:val="9"/>
     <w:unhideWhenUsed/>
     <w:qFormat/>
@@ -19843,10 +20013,10 @@
       <w:szCs w:val="28"/>
     </w:rPr>
   </w:style>
-  <w:style w:type="paragraph" w:styleId="Ttulo3">
+  <w:style w:type="paragraph" w:styleId="Heading3">
     <w:name w:val="heading 3"/>
     <w:next w:val="Normal"/>
-    <w:link w:val="Ttulo3Car"/>
+    <w:link w:val="Heading3Char"/>
     <w:uiPriority w:val="9"/>
     <w:unhideWhenUsed/>
     <w:qFormat/>
@@ -19869,10 +20039,10 @@
       <w:szCs w:val="26"/>
     </w:rPr>
   </w:style>
-  <w:style w:type="paragraph" w:styleId="Ttulo4">
+  <w:style w:type="paragraph" w:styleId="Heading4">
     <w:name w:val="heading 4"/>
     <w:next w:val="Normal"/>
-    <w:link w:val="Ttulo4Car"/>
+    <w:link w:val="Heading4Char"/>
     <w:uiPriority w:val="9"/>
     <w:unhideWhenUsed/>
     <w:qFormat/>
@@ -19899,11 +20069,11 @@
       <w:szCs w:val="20"/>
     </w:rPr>
   </w:style>
-  <w:style w:type="paragraph" w:styleId="Ttulo5">
+  <w:style w:type="paragraph" w:styleId="Heading5">
     <w:name w:val="heading 5"/>
     <w:basedOn w:val="Normal"/>
     <w:next w:val="Normal"/>
-    <w:link w:val="Ttulo5Car"/>
+    <w:link w:val="Heading5Char"/>
     <w:uiPriority w:val="9"/>
     <w:semiHidden/>
     <w:unhideWhenUsed/>
@@ -19924,11 +20094,11 @@
       <w:color w:val="243F60" w:themeColor="accent1" w:themeShade="7F"/>
     </w:rPr>
   </w:style>
-  <w:style w:type="paragraph" w:styleId="Ttulo6">
+  <w:style w:type="paragraph" w:styleId="Heading6">
     <w:name w:val="heading 6"/>
     <w:basedOn w:val="Normal"/>
     <w:next w:val="Normal"/>
-    <w:link w:val="Ttulo6Car"/>
+    <w:link w:val="Heading6Char"/>
     <w:uiPriority w:val="9"/>
     <w:semiHidden/>
     <w:unhideWhenUsed/>
@@ -19951,11 +20121,11 @@
       <w:color w:val="243F60" w:themeColor="accent1" w:themeShade="7F"/>
     </w:rPr>
   </w:style>
-  <w:style w:type="paragraph" w:styleId="Ttulo7">
+  <w:style w:type="paragraph" w:styleId="Heading7">
     <w:name w:val="heading 7"/>
     <w:basedOn w:val="Normal"/>
     <w:next w:val="Normal"/>
-    <w:link w:val="Ttulo7Car"/>
+    <w:link w:val="Heading7Char"/>
     <w:uiPriority w:val="9"/>
     <w:semiHidden/>
     <w:unhideWhenUsed/>
@@ -19978,11 +20148,11 @@
       <w:color w:val="404040" w:themeColor="text1" w:themeTint="BF"/>
     </w:rPr>
   </w:style>
-  <w:style w:type="paragraph" w:styleId="Ttulo8">
+  <w:style w:type="paragraph" w:styleId="Heading8">
     <w:name w:val="heading 8"/>
     <w:basedOn w:val="Normal"/>
     <w:next w:val="Normal"/>
-    <w:link w:val="Ttulo8Car"/>
+    <w:link w:val="Heading8Char"/>
     <w:uiPriority w:val="9"/>
     <w:semiHidden/>
     <w:unhideWhenUsed/>
@@ -20003,11 +20173,11 @@
       <w:color w:val="404040" w:themeColor="text1" w:themeTint="BF"/>
     </w:rPr>
   </w:style>
-  <w:style w:type="paragraph" w:styleId="Ttulo9">
+  <w:style w:type="paragraph" w:styleId="Heading9">
     <w:name w:val="heading 9"/>
     <w:basedOn w:val="Normal"/>
     <w:next w:val="Normal"/>
-    <w:link w:val="Ttulo9Car"/>
+    <w:link w:val="Heading9Char"/>
     <w:uiPriority w:val="9"/>
     <w:semiHidden/>
     <w:unhideWhenUsed/>
@@ -20030,13 +20200,13 @@
       <w:color w:val="404040" w:themeColor="text1" w:themeTint="BF"/>
     </w:rPr>
   </w:style>
-  <w:style w:type="character" w:default="1" w:styleId="Fuentedeprrafopredeter">
+  <w:style w:type="character" w:default="1" w:styleId="DefaultParagraphFont">
     <w:name w:val="Default Paragraph Font"/>
     <w:uiPriority w:val="1"/>
     <w:semiHidden/>
     <w:unhideWhenUsed/>
   </w:style>
-  <w:style w:type="table" w:default="1" w:styleId="Tablanormal">
+  <w:style w:type="table" w:default="1" w:styleId="TableNormal">
     <w:name w:val="Normal Table"/>
     <w:uiPriority w:val="99"/>
     <w:semiHidden/>
@@ -20051,17 +20221,17 @@
       </w:tblCellMar>
     </w:tblPr>
   </w:style>
-  <w:style w:type="numbering" w:default="1" w:styleId="Sinlista">
+  <w:style w:type="numbering" w:default="1" w:styleId="NoList">
     <w:name w:val="No List"/>
     <w:uiPriority w:val="99"/>
     <w:semiHidden/>
     <w:unhideWhenUsed/>
   </w:style>
-  <w:style w:type="character" w:customStyle="1" w:styleId="Ttulo1Car">
-    <w:name w:val="Título 1 Car"/>
-    <w:aliases w:val="PFC1 Car"/>
-    <w:basedOn w:val="Fuentedeprrafopredeter"/>
-    <w:link w:val="Ttulo1"/>
+  <w:style w:type="character" w:customStyle="1" w:styleId="Heading1Char">
+    <w:name w:val="Heading 1 Char"/>
+    <w:aliases w:val="PFC1 Char"/>
+    <w:basedOn w:val="DefaultParagraphFont"/>
+    <w:link w:val="Heading1"/>
     <w:uiPriority w:val="9"/>
     <w:rsid w:val="00AD0B7A"/>
     <w:rPr>
@@ -20073,11 +20243,11 @@
       <w:szCs w:val="32"/>
     </w:rPr>
   </w:style>
-  <w:style w:type="character" w:customStyle="1" w:styleId="Ttulo2Car">
-    <w:name w:val="Título 2 Car"/>
-    <w:aliases w:val="PFC2 Car"/>
-    <w:basedOn w:val="Fuentedeprrafopredeter"/>
-    <w:link w:val="Ttulo2"/>
+  <w:style w:type="character" w:customStyle="1" w:styleId="Heading2Char">
+    <w:name w:val="Heading 2 Char"/>
+    <w:aliases w:val="PFC2 Char"/>
+    <w:basedOn w:val="DefaultParagraphFont"/>
+    <w:link w:val="Heading2"/>
     <w:uiPriority w:val="9"/>
     <w:rsid w:val="00AD0B7A"/>
     <w:rPr>
@@ -20089,10 +20259,10 @@
       <w:szCs w:val="28"/>
     </w:rPr>
   </w:style>
-  <w:style w:type="character" w:customStyle="1" w:styleId="Ttulo3Car">
-    <w:name w:val="Título 3 Car"/>
-    <w:basedOn w:val="Fuentedeprrafopredeter"/>
-    <w:link w:val="Ttulo3"/>
+  <w:style w:type="character" w:customStyle="1" w:styleId="Heading3Char">
+    <w:name w:val="Heading 3 Char"/>
+    <w:basedOn w:val="DefaultParagraphFont"/>
+    <w:link w:val="Heading3"/>
     <w:uiPriority w:val="9"/>
     <w:rsid w:val="00CF1ED6"/>
     <w:rPr>
@@ -20103,7 +20273,7 @@
       <w:szCs w:val="26"/>
     </w:rPr>
   </w:style>
-  <w:style w:type="paragraph" w:styleId="TDC2">
+  <w:style w:type="paragraph" w:styleId="TOC2">
     <w:name w:val="toc 2"/>
     <w:basedOn w:val="Normal"/>
     <w:next w:val="Normal"/>
@@ -20121,7 +20291,7 @@
       <w:szCs w:val="22"/>
     </w:rPr>
   </w:style>
-  <w:style w:type="paragraph" w:styleId="TDC1">
+  <w:style w:type="paragraph" w:styleId="TOC1">
     <w:name w:val="toc 1"/>
     <w:basedOn w:val="Normal"/>
     <w:next w:val="Normal"/>
@@ -20139,7 +20309,7 @@
       <w:szCs w:val="24"/>
     </w:rPr>
   </w:style>
-  <w:style w:type="paragraph" w:styleId="TDC3">
+  <w:style w:type="paragraph" w:styleId="TOC3">
     <w:name w:val="toc 3"/>
     <w:basedOn w:val="Normal"/>
     <w:next w:val="Normal"/>
@@ -20156,7 +20326,7 @@
       <w:szCs w:val="22"/>
     </w:rPr>
   </w:style>
-  <w:style w:type="paragraph" w:styleId="TDC4">
+  <w:style w:type="paragraph" w:styleId="TOC4">
     <w:name w:val="toc 4"/>
     <w:basedOn w:val="Normal"/>
     <w:next w:val="Normal"/>
@@ -20171,7 +20341,7 @@
       <w:rFonts w:asciiTheme="minorHAnsi" w:hAnsiTheme="minorHAnsi"/>
     </w:rPr>
   </w:style>
-  <w:style w:type="paragraph" w:styleId="TDC5">
+  <w:style w:type="paragraph" w:styleId="TOC5">
     <w:name w:val="toc 5"/>
     <w:basedOn w:val="Normal"/>
     <w:next w:val="Normal"/>
@@ -20186,7 +20356,7 @@
       <w:rFonts w:asciiTheme="minorHAnsi" w:hAnsiTheme="minorHAnsi"/>
     </w:rPr>
   </w:style>
-  <w:style w:type="paragraph" w:styleId="TDC6">
+  <w:style w:type="paragraph" w:styleId="TOC6">
     <w:name w:val="toc 6"/>
     <w:basedOn w:val="Normal"/>
     <w:next w:val="Normal"/>
@@ -20201,7 +20371,7 @@
       <w:rFonts w:asciiTheme="minorHAnsi" w:hAnsiTheme="minorHAnsi"/>
     </w:rPr>
   </w:style>
-  <w:style w:type="paragraph" w:styleId="TDC7">
+  <w:style w:type="paragraph" w:styleId="TOC7">
     <w:name w:val="toc 7"/>
     <w:basedOn w:val="Normal"/>
     <w:next w:val="Normal"/>
@@ -20216,7 +20386,7 @@
       <w:rFonts w:asciiTheme="minorHAnsi" w:hAnsiTheme="minorHAnsi"/>
     </w:rPr>
   </w:style>
-  <w:style w:type="paragraph" w:styleId="TDC8">
+  <w:style w:type="paragraph" w:styleId="TOC8">
     <w:name w:val="toc 8"/>
     <w:basedOn w:val="Normal"/>
     <w:next w:val="Normal"/>
@@ -20231,7 +20401,7 @@
       <w:rFonts w:asciiTheme="minorHAnsi" w:hAnsiTheme="minorHAnsi"/>
     </w:rPr>
   </w:style>
-  <w:style w:type="paragraph" w:styleId="TDC9">
+  <w:style w:type="paragraph" w:styleId="TOC9">
     <w:name w:val="toc 9"/>
     <w:basedOn w:val="Normal"/>
     <w:next w:val="Normal"/>
@@ -20246,10 +20416,10 @@
       <w:rFonts w:asciiTheme="minorHAnsi" w:hAnsiTheme="minorHAnsi"/>
     </w:rPr>
   </w:style>
-  <w:style w:type="paragraph" w:styleId="Encabezado">
+  <w:style w:type="paragraph" w:styleId="Header">
     <w:name w:val="header"/>
     <w:basedOn w:val="Normal"/>
-    <w:link w:val="EncabezadoCar"/>
+    <w:link w:val="HeaderChar"/>
     <w:uiPriority w:val="99"/>
     <w:unhideWhenUsed/>
     <w:rsid w:val="00773009"/>
@@ -20260,10 +20430,10 @@
       </w:tabs>
     </w:pPr>
   </w:style>
-  <w:style w:type="character" w:customStyle="1" w:styleId="EncabezadoCar">
-    <w:name w:val="Encabezado Car"/>
-    <w:basedOn w:val="Fuentedeprrafopredeter"/>
-    <w:link w:val="Encabezado"/>
+  <w:style w:type="character" w:customStyle="1" w:styleId="HeaderChar">
+    <w:name w:val="Header Char"/>
+    <w:basedOn w:val="DefaultParagraphFont"/>
+    <w:link w:val="Header"/>
     <w:uiPriority w:val="99"/>
     <w:rsid w:val="00773009"/>
     <w:rPr>
@@ -20271,10 +20441,10 @@
       <w:szCs w:val="20"/>
     </w:rPr>
   </w:style>
-  <w:style w:type="paragraph" w:styleId="Piedepgina">
+  <w:style w:type="paragraph" w:styleId="Footer">
     <w:name w:val="footer"/>
     <w:basedOn w:val="Normal"/>
-    <w:link w:val="PiedepginaCar"/>
+    <w:link w:val="FooterChar"/>
     <w:uiPriority w:val="99"/>
     <w:unhideWhenUsed/>
     <w:rsid w:val="00773009"/>
@@ -20285,10 +20455,10 @@
       </w:tabs>
     </w:pPr>
   </w:style>
-  <w:style w:type="character" w:customStyle="1" w:styleId="PiedepginaCar">
-    <w:name w:val="Pie de página Car"/>
-    <w:basedOn w:val="Fuentedeprrafopredeter"/>
-    <w:link w:val="Piedepgina"/>
+  <w:style w:type="character" w:customStyle="1" w:styleId="FooterChar">
+    <w:name w:val="Footer Char"/>
+    <w:basedOn w:val="DefaultParagraphFont"/>
+    <w:link w:val="Footer"/>
     <w:uiPriority w:val="99"/>
     <w:rsid w:val="00773009"/>
     <w:rPr>
@@ -20296,17 +20466,17 @@
       <w:szCs w:val="20"/>
     </w:rPr>
   </w:style>
-  <w:style w:type="character" w:styleId="Nmerodepgina">
+  <w:style w:type="character" w:styleId="PageNumber">
     <w:name w:val="page number"/>
-    <w:basedOn w:val="Fuentedeprrafopredeter"/>
+    <w:basedOn w:val="DefaultParagraphFont"/>
     <w:uiPriority w:val="99"/>
     <w:semiHidden/>
     <w:unhideWhenUsed/>
     <w:rsid w:val="00242407"/>
   </w:style>
-  <w:style w:type="paragraph" w:styleId="TtulodeTDC">
+  <w:style w:type="paragraph" w:styleId="TOCHeading">
     <w:name w:val="TOC Heading"/>
-    <w:basedOn w:val="Ttulo1"/>
+    <w:basedOn w:val="Heading1"/>
     <w:next w:val="Normal"/>
     <w:uiPriority w:val="39"/>
     <w:unhideWhenUsed/>
@@ -20324,16 +20494,15 @@
       <w:szCs w:val="28"/>
     </w:rPr>
   </w:style>
-  <w:style w:type="table" w:styleId="Tablaconcuadrcula">
+  <w:style w:type="table" w:styleId="TableGrid">
     <w:name w:val="Table Grid"/>
-    <w:basedOn w:val="Tablanormal"/>
+    <w:basedOn w:val="TableNormal"/>
     <w:uiPriority w:val="59"/>
     <w:rsid w:val="00242407"/>
     <w:pPr>
       <w:spacing w:after="0" w:line="240" w:lineRule="auto"/>
     </w:pPr>
     <w:tblPr>
-      <w:tblInd w:w="0" w:type="dxa"/>
       <w:tblBorders>
         <w:top w:val="single" w:sz="4" w:space="0" w:color="auto"/>
         <w:left w:val="single" w:sz="4" w:space="0" w:color="auto"/>
@@ -20342,15 +20511,9 @@
         <w:insideH w:val="single" w:sz="4" w:space="0" w:color="auto"/>
         <w:insideV w:val="single" w:sz="4" w:space="0" w:color="auto"/>
       </w:tblBorders>
-      <w:tblCellMar>
-        <w:top w:w="0" w:type="dxa"/>
-        <w:left w:w="108" w:type="dxa"/>
-        <w:bottom w:w="0" w:type="dxa"/>
-        <w:right w:w="108" w:type="dxa"/>
-      </w:tblCellMar>
     </w:tblPr>
   </w:style>
-  <w:style w:type="paragraph" w:styleId="Tabladeilustraciones">
+  <w:style w:type="paragraph" w:styleId="TableofFigures">
     <w:name w:val="table of figures"/>
     <w:basedOn w:val="Normal"/>
     <w:next w:val="Normal"/>
@@ -20358,10 +20521,10 @@
     <w:unhideWhenUsed/>
     <w:rsid w:val="00242407"/>
   </w:style>
-  <w:style w:type="paragraph" w:styleId="Ttulo">
+  <w:style w:type="paragraph" w:styleId="Title">
     <w:name w:val="Title"/>
     <w:next w:val="Normal"/>
-    <w:link w:val="TtuloCar"/>
+    <w:link w:val="TitleChar"/>
     <w:uiPriority w:val="10"/>
     <w:qFormat/>
     <w:rsid w:val="00AE3D57"/>
@@ -20379,10 +20542,10 @@
       <w:szCs w:val="32"/>
     </w:rPr>
   </w:style>
-  <w:style w:type="character" w:customStyle="1" w:styleId="TtuloCar">
-    <w:name w:val="Título Car"/>
-    <w:basedOn w:val="Fuentedeprrafopredeter"/>
-    <w:link w:val="Ttulo"/>
+  <w:style w:type="character" w:customStyle="1" w:styleId="TitleChar">
+    <w:name w:val="Title Char"/>
+    <w:basedOn w:val="DefaultParagraphFont"/>
+    <w:link w:val="Title"/>
     <w:uiPriority w:val="10"/>
     <w:rsid w:val="00AE3D57"/>
     <w:rPr>
@@ -20394,10 +20557,10 @@
       <w:szCs w:val="32"/>
     </w:rPr>
   </w:style>
-  <w:style w:type="paragraph" w:styleId="Textodeglobo">
+  <w:style w:type="paragraph" w:styleId="BalloonText">
     <w:name w:val="Balloon Text"/>
     <w:basedOn w:val="Normal"/>
-    <w:link w:val="TextodegloboCar"/>
+    <w:link w:val="BalloonTextChar"/>
     <w:uiPriority w:val="99"/>
     <w:semiHidden/>
     <w:unhideWhenUsed/>
@@ -20408,10 +20571,10 @@
       <w:szCs w:val="18"/>
     </w:rPr>
   </w:style>
-  <w:style w:type="character" w:customStyle="1" w:styleId="TextodegloboCar">
-    <w:name w:val="Texto de globo Car"/>
-    <w:basedOn w:val="Fuentedeprrafopredeter"/>
-    <w:link w:val="Textodeglobo"/>
+  <w:style w:type="character" w:customStyle="1" w:styleId="BalloonTextChar">
+    <w:name w:val="Balloon Text Char"/>
+    <w:basedOn w:val="DefaultParagraphFont"/>
+    <w:link w:val="BalloonText"/>
     <w:uiPriority w:val="99"/>
     <w:semiHidden/>
     <w:rsid w:val="00880270"/>
@@ -20421,7 +20584,7 @@
       <w:szCs w:val="18"/>
     </w:rPr>
   </w:style>
-  <w:style w:type="paragraph" w:styleId="Prrafodelista">
+  <w:style w:type="paragraph" w:styleId="ListParagraph">
     <w:name w:val="List Paragraph"/>
     <w:basedOn w:val="Normal"/>
     <w:uiPriority w:val="34"/>
@@ -20432,10 +20595,10 @@
       <w:contextualSpacing/>
     </w:pPr>
   </w:style>
-  <w:style w:type="character" w:customStyle="1" w:styleId="Ttulo4Car">
-    <w:name w:val="Título 4 Car"/>
-    <w:basedOn w:val="Fuentedeprrafopredeter"/>
-    <w:link w:val="Ttulo4"/>
+  <w:style w:type="character" w:customStyle="1" w:styleId="Heading4Char">
+    <w:name w:val="Heading 4 Char"/>
+    <w:basedOn w:val="DefaultParagraphFont"/>
+    <w:link w:val="Heading4"/>
     <w:uiPriority w:val="9"/>
     <w:rsid w:val="00CF1ED6"/>
     <w:rPr>
@@ -20449,10 +20612,10 @@
       <w:szCs w:val="20"/>
     </w:rPr>
   </w:style>
-  <w:style w:type="character" w:customStyle="1" w:styleId="Ttulo5Car">
-    <w:name w:val="Título 5 Car"/>
-    <w:basedOn w:val="Fuentedeprrafopredeter"/>
-    <w:link w:val="Ttulo5"/>
+  <w:style w:type="character" w:customStyle="1" w:styleId="Heading5Char">
+    <w:name w:val="Heading 5 Char"/>
+    <w:basedOn w:val="DefaultParagraphFont"/>
+    <w:link w:val="Heading5"/>
     <w:uiPriority w:val="9"/>
     <w:semiHidden/>
     <w:rsid w:val="009E3DA1"/>
@@ -20463,10 +20626,10 @@
       <w:szCs w:val="20"/>
     </w:rPr>
   </w:style>
-  <w:style w:type="character" w:customStyle="1" w:styleId="Ttulo6Car">
-    <w:name w:val="Título 6 Car"/>
-    <w:basedOn w:val="Fuentedeprrafopredeter"/>
-    <w:link w:val="Ttulo6"/>
+  <w:style w:type="character" w:customStyle="1" w:styleId="Heading6Char">
+    <w:name w:val="Heading 6 Char"/>
+    <w:basedOn w:val="DefaultParagraphFont"/>
+    <w:link w:val="Heading6"/>
     <w:uiPriority w:val="9"/>
     <w:semiHidden/>
     <w:rsid w:val="009E3DA1"/>
@@ -20479,10 +20642,10 @@
       <w:szCs w:val="20"/>
     </w:rPr>
   </w:style>
-  <w:style w:type="character" w:customStyle="1" w:styleId="Ttulo7Car">
-    <w:name w:val="Título 7 Car"/>
-    <w:basedOn w:val="Fuentedeprrafopredeter"/>
-    <w:link w:val="Ttulo7"/>
+  <w:style w:type="character" w:customStyle="1" w:styleId="Heading7Char">
+    <w:name w:val="Heading 7 Char"/>
+    <w:basedOn w:val="DefaultParagraphFont"/>
+    <w:link w:val="Heading7"/>
     <w:uiPriority w:val="9"/>
     <w:semiHidden/>
     <w:rsid w:val="009E3DA1"/>
@@ -20495,10 +20658,10 @@
       <w:szCs w:val="20"/>
     </w:rPr>
   </w:style>
-  <w:style w:type="character" w:customStyle="1" w:styleId="Ttulo8Car">
-    <w:name w:val="Título 8 Car"/>
-    <w:basedOn w:val="Fuentedeprrafopredeter"/>
-    <w:link w:val="Ttulo8"/>
+  <w:style w:type="character" w:customStyle="1" w:styleId="Heading8Char">
+    <w:name w:val="Heading 8 Char"/>
+    <w:basedOn w:val="DefaultParagraphFont"/>
+    <w:link w:val="Heading8"/>
     <w:uiPriority w:val="9"/>
     <w:semiHidden/>
     <w:rsid w:val="009E3DA1"/>
@@ -20509,10 +20672,10 @@
       <w:szCs w:val="20"/>
     </w:rPr>
   </w:style>
-  <w:style w:type="character" w:customStyle="1" w:styleId="Ttulo9Car">
-    <w:name w:val="Título 9 Car"/>
-    <w:basedOn w:val="Fuentedeprrafopredeter"/>
-    <w:link w:val="Ttulo9"/>
+  <w:style w:type="character" w:customStyle="1" w:styleId="Heading9Char">
+    <w:name w:val="Heading 9 Char"/>
+    <w:basedOn w:val="DefaultParagraphFont"/>
+    <w:link w:val="Heading9"/>
     <w:uiPriority w:val="9"/>
     <w:semiHidden/>
     <w:rsid w:val="009E3DA1"/>
@@ -20525,10 +20688,10 @@
       <w:szCs w:val="20"/>
     </w:rPr>
   </w:style>
-  <w:style w:type="paragraph" w:styleId="Textonotapie">
+  <w:style w:type="paragraph" w:styleId="FootnoteText">
     <w:name w:val="footnote text"/>
     <w:basedOn w:val="Normal"/>
-    <w:link w:val="TextonotapieCar"/>
+    <w:link w:val="FootnoteTextChar"/>
     <w:uiPriority w:val="99"/>
     <w:unhideWhenUsed/>
     <w:rsid w:val="009E39BF"/>
@@ -20537,10 +20700,10 @@
       <w:szCs w:val="24"/>
     </w:rPr>
   </w:style>
-  <w:style w:type="character" w:customStyle="1" w:styleId="TextonotapieCar">
-    <w:name w:val="Texto nota pie Car"/>
-    <w:basedOn w:val="Fuentedeprrafopredeter"/>
-    <w:link w:val="Textonotapie"/>
+  <w:style w:type="character" w:customStyle="1" w:styleId="FootnoteTextChar">
+    <w:name w:val="Footnote Text Char"/>
+    <w:basedOn w:val="DefaultParagraphFont"/>
+    <w:link w:val="FootnoteText"/>
     <w:uiPriority w:val="99"/>
     <w:rsid w:val="009E39BF"/>
     <w:rPr>
@@ -20548,9 +20711,9 @@
       <w:szCs w:val="24"/>
     </w:rPr>
   </w:style>
-  <w:style w:type="character" w:styleId="Refdenotaalpie">
+  <w:style w:type="character" w:styleId="FootnoteReference">
     <w:name w:val="footnote reference"/>
-    <w:basedOn w:val="Fuentedeprrafopredeter"/>
+    <w:basedOn w:val="DefaultParagraphFont"/>
     <w:uiPriority w:val="99"/>
     <w:unhideWhenUsed/>
     <w:rsid w:val="009E39BF"/>
@@ -20558,9 +20721,9 @@
       <w:vertAlign w:val="superscript"/>
     </w:rPr>
   </w:style>
-  <w:style w:type="character" w:styleId="Hipervnculo">
+  <w:style w:type="character" w:styleId="Hyperlink">
     <w:name w:val="Hyperlink"/>
-    <w:basedOn w:val="Fuentedeprrafopredeter"/>
+    <w:basedOn w:val="DefaultParagraphFont"/>
     <w:uiPriority w:val="99"/>
     <w:unhideWhenUsed/>
     <w:rsid w:val="001C2365"/>
@@ -20569,9 +20732,9 @@
       <w:u w:val="single"/>
     </w:rPr>
   </w:style>
-  <w:style w:type="character" w:styleId="Textodelmarcadordeposicin">
+  <w:style w:type="character" w:styleId="PlaceholderText">
     <w:name w:val="Placeholder Text"/>
-    <w:basedOn w:val="Fuentedeprrafopredeter"/>
+    <w:basedOn w:val="DefaultParagraphFont"/>
     <w:uiPriority w:val="99"/>
     <w:semiHidden/>
     <w:rsid w:val="00F06A27"/>
@@ -20579,7 +20742,7 @@
       <w:color w:val="808080"/>
     </w:rPr>
   </w:style>
-  <w:style w:type="paragraph" w:styleId="Epgrafe">
+  <w:style w:type="paragraph" w:styleId="Caption">
     <w:name w:val="caption"/>
     <w:basedOn w:val="Normal"/>
     <w:next w:val="Normal"/>
@@ -20598,10 +20761,10 @@
       <w:szCs w:val="18"/>
     </w:rPr>
   </w:style>
-  <w:style w:type="paragraph" w:styleId="Textosinformato">
+  <w:style w:type="paragraph" w:styleId="PlainText">
     <w:name w:val="Plain Text"/>
     <w:basedOn w:val="Normal"/>
-    <w:link w:val="TextosinformatoCar"/>
+    <w:link w:val="PlainTextChar"/>
     <w:uiPriority w:val="99"/>
     <w:unhideWhenUsed/>
     <w:rsid w:val="00C0262E"/>
@@ -20616,10 +20779,10 @@
       <w:lang w:val="en-US" w:eastAsia="en-US"/>
     </w:rPr>
   </w:style>
-  <w:style w:type="character" w:customStyle="1" w:styleId="TextosinformatoCar">
-    <w:name w:val="Texto sin formato Car"/>
-    <w:basedOn w:val="Fuentedeprrafopredeter"/>
-    <w:link w:val="Textosinformato"/>
+  <w:style w:type="character" w:customStyle="1" w:styleId="PlainTextChar">
+    <w:name w:val="Plain Text Char"/>
+    <w:basedOn w:val="DefaultParagraphFont"/>
+    <w:link w:val="PlainText"/>
     <w:uiPriority w:val="99"/>
     <w:rsid w:val="00C0262E"/>
     <w:rPr>
@@ -20801,11 +20964,11 @@
       <w:szCs w:val="20"/>
     </w:rPr>
   </w:style>
-  <w:style w:type="paragraph" w:styleId="Ttulo1">
+  <w:style w:type="paragraph" w:styleId="Heading1">
     <w:name w:val="heading 1"/>
     <w:aliases w:val="PFC1"/>
     <w:next w:val="Normal"/>
-    <w:link w:val="Ttulo1Car"/>
+    <w:link w:val="Heading1Char"/>
     <w:uiPriority w:val="9"/>
     <w:qFormat/>
     <w:rsid w:val="00AD0B7A"/>
@@ -20827,11 +20990,11 @@
       <w:szCs w:val="32"/>
     </w:rPr>
   </w:style>
-  <w:style w:type="paragraph" w:styleId="Ttulo2">
+  <w:style w:type="paragraph" w:styleId="Heading2">
     <w:name w:val="heading 2"/>
     <w:aliases w:val="PFC2"/>
     <w:next w:val="Normal"/>
-    <w:link w:val="Ttulo2Car"/>
+    <w:link w:val="Heading2Char"/>
     <w:uiPriority w:val="9"/>
     <w:unhideWhenUsed/>
     <w:qFormat/>
@@ -20855,10 +21018,10 @@
       <w:szCs w:val="28"/>
     </w:rPr>
   </w:style>
-  <w:style w:type="paragraph" w:styleId="Ttulo3">
+  <w:style w:type="paragraph" w:styleId="Heading3">
     <w:name w:val="heading 3"/>
     <w:next w:val="Normal"/>
-    <w:link w:val="Ttulo3Car"/>
+    <w:link w:val="Heading3Char"/>
     <w:uiPriority w:val="9"/>
     <w:unhideWhenUsed/>
     <w:qFormat/>
@@ -20881,10 +21044,10 @@
       <w:szCs w:val="26"/>
     </w:rPr>
   </w:style>
-  <w:style w:type="paragraph" w:styleId="Ttulo4">
+  <w:style w:type="paragraph" w:styleId="Heading4">
     <w:name w:val="heading 4"/>
     <w:next w:val="Normal"/>
-    <w:link w:val="Ttulo4Car"/>
+    <w:link w:val="Heading4Char"/>
     <w:uiPriority w:val="9"/>
     <w:unhideWhenUsed/>
     <w:qFormat/>
@@ -20911,11 +21074,11 @@
       <w:szCs w:val="20"/>
     </w:rPr>
   </w:style>
-  <w:style w:type="paragraph" w:styleId="Ttulo5">
+  <w:style w:type="paragraph" w:styleId="Heading5">
     <w:name w:val="heading 5"/>
     <w:basedOn w:val="Normal"/>
     <w:next w:val="Normal"/>
-    <w:link w:val="Ttulo5Car"/>
+    <w:link w:val="Heading5Char"/>
     <w:uiPriority w:val="9"/>
     <w:semiHidden/>
     <w:unhideWhenUsed/>
@@ -20936,11 +21099,11 @@
       <w:color w:val="243F60" w:themeColor="accent1" w:themeShade="7F"/>
     </w:rPr>
   </w:style>
-  <w:style w:type="paragraph" w:styleId="Ttulo6">
+  <w:style w:type="paragraph" w:styleId="Heading6">
     <w:name w:val="heading 6"/>
     <w:basedOn w:val="Normal"/>
     <w:next w:val="Normal"/>
-    <w:link w:val="Ttulo6Car"/>
+    <w:link w:val="Heading6Char"/>
     <w:uiPriority w:val="9"/>
     <w:semiHidden/>
     <w:unhideWhenUsed/>
@@ -20963,11 +21126,11 @@
       <w:color w:val="243F60" w:themeColor="accent1" w:themeShade="7F"/>
     </w:rPr>
   </w:style>
-  <w:style w:type="paragraph" w:styleId="Ttulo7">
+  <w:style w:type="paragraph" w:styleId="Heading7">
     <w:name w:val="heading 7"/>
     <w:basedOn w:val="Normal"/>
     <w:next w:val="Normal"/>
-    <w:link w:val="Ttulo7Car"/>
+    <w:link w:val="Heading7Char"/>
     <w:uiPriority w:val="9"/>
     <w:semiHidden/>
     <w:unhideWhenUsed/>
@@ -20990,11 +21153,11 @@
       <w:color w:val="404040" w:themeColor="text1" w:themeTint="BF"/>
     </w:rPr>
   </w:style>
-  <w:style w:type="paragraph" w:styleId="Ttulo8">
+  <w:style w:type="paragraph" w:styleId="Heading8">
     <w:name w:val="heading 8"/>
     <w:basedOn w:val="Normal"/>
     <w:next w:val="Normal"/>
-    <w:link w:val="Ttulo8Car"/>
+    <w:link w:val="Heading8Char"/>
     <w:uiPriority w:val="9"/>
     <w:semiHidden/>
     <w:unhideWhenUsed/>
@@ -21015,11 +21178,11 @@
       <w:color w:val="404040" w:themeColor="text1" w:themeTint="BF"/>
     </w:rPr>
   </w:style>
-  <w:style w:type="paragraph" w:styleId="Ttulo9">
+  <w:style w:type="paragraph" w:styleId="Heading9">
     <w:name w:val="heading 9"/>
     <w:basedOn w:val="Normal"/>
     <w:next w:val="Normal"/>
-    <w:link w:val="Ttulo9Car"/>
+    <w:link w:val="Heading9Char"/>
     <w:uiPriority w:val="9"/>
     <w:semiHidden/>
     <w:unhideWhenUsed/>
@@ -21042,13 +21205,13 @@
       <w:color w:val="404040" w:themeColor="text1" w:themeTint="BF"/>
     </w:rPr>
   </w:style>
-  <w:style w:type="character" w:default="1" w:styleId="Fuentedeprrafopredeter">
+  <w:style w:type="character" w:default="1" w:styleId="DefaultParagraphFont">
     <w:name w:val="Default Paragraph Font"/>
     <w:uiPriority w:val="1"/>
     <w:semiHidden/>
     <w:unhideWhenUsed/>
   </w:style>
-  <w:style w:type="table" w:default="1" w:styleId="Tablanormal">
+  <w:style w:type="table" w:default="1" w:styleId="TableNormal">
     <w:name w:val="Normal Table"/>
     <w:uiPriority w:val="99"/>
     <w:semiHidden/>
@@ -21063,17 +21226,17 @@
       </w:tblCellMar>
     </w:tblPr>
   </w:style>
-  <w:style w:type="numbering" w:default="1" w:styleId="Sinlista">
+  <w:style w:type="numbering" w:default="1" w:styleId="NoList">
     <w:name w:val="No List"/>
     <w:uiPriority w:val="99"/>
     <w:semiHidden/>
     <w:unhideWhenUsed/>
   </w:style>
-  <w:style w:type="character" w:customStyle="1" w:styleId="Ttulo1Car">
-    <w:name w:val="Título 1 Car"/>
-    <w:aliases w:val="PFC1 Car"/>
-    <w:basedOn w:val="Fuentedeprrafopredeter"/>
-    <w:link w:val="Ttulo1"/>
+  <w:style w:type="character" w:customStyle="1" w:styleId="Heading1Char">
+    <w:name w:val="Heading 1 Char"/>
+    <w:aliases w:val="PFC1 Char"/>
+    <w:basedOn w:val="DefaultParagraphFont"/>
+    <w:link w:val="Heading1"/>
     <w:uiPriority w:val="9"/>
     <w:rsid w:val="00AD0B7A"/>
     <w:rPr>
@@ -21085,11 +21248,11 @@
       <w:szCs w:val="32"/>
     </w:rPr>
   </w:style>
-  <w:style w:type="character" w:customStyle="1" w:styleId="Ttulo2Car">
-    <w:name w:val="Título 2 Car"/>
-    <w:aliases w:val="PFC2 Car"/>
-    <w:basedOn w:val="Fuentedeprrafopredeter"/>
-    <w:link w:val="Ttulo2"/>
+  <w:style w:type="character" w:customStyle="1" w:styleId="Heading2Char">
+    <w:name w:val="Heading 2 Char"/>
+    <w:aliases w:val="PFC2 Char"/>
+    <w:basedOn w:val="DefaultParagraphFont"/>
+    <w:link w:val="Heading2"/>
     <w:uiPriority w:val="9"/>
     <w:rsid w:val="00AD0B7A"/>
     <w:rPr>
@@ -21101,10 +21264,10 @@
       <w:szCs w:val="28"/>
     </w:rPr>
   </w:style>
-  <w:style w:type="character" w:customStyle="1" w:styleId="Ttulo3Car">
-    <w:name w:val="Título 3 Car"/>
-    <w:basedOn w:val="Fuentedeprrafopredeter"/>
-    <w:link w:val="Ttulo3"/>
+  <w:style w:type="character" w:customStyle="1" w:styleId="Heading3Char">
+    <w:name w:val="Heading 3 Char"/>
+    <w:basedOn w:val="DefaultParagraphFont"/>
+    <w:link w:val="Heading3"/>
     <w:uiPriority w:val="9"/>
     <w:rsid w:val="00CF1ED6"/>
     <w:rPr>
@@ -21115,7 +21278,7 @@
       <w:szCs w:val="26"/>
     </w:rPr>
   </w:style>
-  <w:style w:type="paragraph" w:styleId="TDC2">
+  <w:style w:type="paragraph" w:styleId="TOC2">
     <w:name w:val="toc 2"/>
     <w:basedOn w:val="Normal"/>
     <w:next w:val="Normal"/>
@@ -21133,7 +21296,7 @@
       <w:szCs w:val="22"/>
     </w:rPr>
   </w:style>
-  <w:style w:type="paragraph" w:styleId="TDC1">
+  <w:style w:type="paragraph" w:styleId="TOC1">
     <w:name w:val="toc 1"/>
     <w:basedOn w:val="Normal"/>
     <w:next w:val="Normal"/>
@@ -21151,7 +21314,7 @@
       <w:szCs w:val="24"/>
     </w:rPr>
   </w:style>
-  <w:style w:type="paragraph" w:styleId="TDC3">
+  <w:style w:type="paragraph" w:styleId="TOC3">
     <w:name w:val="toc 3"/>
     <w:basedOn w:val="Normal"/>
     <w:next w:val="Normal"/>
@@ -21168,7 +21331,7 @@
       <w:szCs w:val="22"/>
     </w:rPr>
   </w:style>
-  <w:style w:type="paragraph" w:styleId="TDC4">
+  <w:style w:type="paragraph" w:styleId="TOC4">
     <w:name w:val="toc 4"/>
     <w:basedOn w:val="Normal"/>
     <w:next w:val="Normal"/>
@@ -21183,7 +21346,7 @@
       <w:rFonts w:asciiTheme="minorHAnsi" w:hAnsiTheme="minorHAnsi"/>
     </w:rPr>
   </w:style>
-  <w:style w:type="paragraph" w:styleId="TDC5">
+  <w:style w:type="paragraph" w:styleId="TOC5">
     <w:name w:val="toc 5"/>
     <w:basedOn w:val="Normal"/>
     <w:next w:val="Normal"/>
@@ -21198,7 +21361,7 @@
       <w:rFonts w:asciiTheme="minorHAnsi" w:hAnsiTheme="minorHAnsi"/>
     </w:rPr>
   </w:style>
-  <w:style w:type="paragraph" w:styleId="TDC6">
+  <w:style w:type="paragraph" w:styleId="TOC6">
     <w:name w:val="toc 6"/>
     <w:basedOn w:val="Normal"/>
     <w:next w:val="Normal"/>
@@ -21213,7 +21376,7 @@
       <w:rFonts w:asciiTheme="minorHAnsi" w:hAnsiTheme="minorHAnsi"/>
     </w:rPr>
   </w:style>
-  <w:style w:type="paragraph" w:styleId="TDC7">
+  <w:style w:type="paragraph" w:styleId="TOC7">
     <w:name w:val="toc 7"/>
     <w:basedOn w:val="Normal"/>
     <w:next w:val="Normal"/>
@@ -21228,7 +21391,7 @@
       <w:rFonts w:asciiTheme="minorHAnsi" w:hAnsiTheme="minorHAnsi"/>
     </w:rPr>
   </w:style>
-  <w:style w:type="paragraph" w:styleId="TDC8">
+  <w:style w:type="paragraph" w:styleId="TOC8">
     <w:name w:val="toc 8"/>
     <w:basedOn w:val="Normal"/>
     <w:next w:val="Normal"/>
@@ -21243,7 +21406,7 @@
       <w:rFonts w:asciiTheme="minorHAnsi" w:hAnsiTheme="minorHAnsi"/>
     </w:rPr>
   </w:style>
-  <w:style w:type="paragraph" w:styleId="TDC9">
+  <w:style w:type="paragraph" w:styleId="TOC9">
     <w:name w:val="toc 9"/>
     <w:basedOn w:val="Normal"/>
     <w:next w:val="Normal"/>
@@ -21258,10 +21421,10 @@
       <w:rFonts w:asciiTheme="minorHAnsi" w:hAnsiTheme="minorHAnsi"/>
     </w:rPr>
   </w:style>
-  <w:style w:type="paragraph" w:styleId="Encabezado">
+  <w:style w:type="paragraph" w:styleId="Header">
     <w:name w:val="header"/>
     <w:basedOn w:val="Normal"/>
-    <w:link w:val="EncabezadoCar"/>
+    <w:link w:val="HeaderChar"/>
     <w:uiPriority w:val="99"/>
     <w:unhideWhenUsed/>
     <w:rsid w:val="00773009"/>
@@ -21272,10 +21435,10 @@
       </w:tabs>
     </w:pPr>
   </w:style>
-  <w:style w:type="character" w:customStyle="1" w:styleId="EncabezadoCar">
-    <w:name w:val="Encabezado Car"/>
-    <w:basedOn w:val="Fuentedeprrafopredeter"/>
-    <w:link w:val="Encabezado"/>
+  <w:style w:type="character" w:customStyle="1" w:styleId="HeaderChar">
+    <w:name w:val="Header Char"/>
+    <w:basedOn w:val="DefaultParagraphFont"/>
+    <w:link w:val="Header"/>
     <w:uiPriority w:val="99"/>
     <w:rsid w:val="00773009"/>
     <w:rPr>
@@ -21283,10 +21446,10 @@
       <w:szCs w:val="20"/>
     </w:rPr>
   </w:style>
-  <w:style w:type="paragraph" w:styleId="Piedepgina">
+  <w:style w:type="paragraph" w:styleId="Footer">
     <w:name w:val="footer"/>
     <w:basedOn w:val="Normal"/>
-    <w:link w:val="PiedepginaCar"/>
+    <w:link w:val="FooterChar"/>
     <w:uiPriority w:val="99"/>
     <w:unhideWhenUsed/>
     <w:rsid w:val="00773009"/>
@@ -21297,10 +21460,10 @@
       </w:tabs>
     </w:pPr>
   </w:style>
-  <w:style w:type="character" w:customStyle="1" w:styleId="PiedepginaCar">
-    <w:name w:val="Pie de página Car"/>
-    <w:basedOn w:val="Fuentedeprrafopredeter"/>
-    <w:link w:val="Piedepgina"/>
+  <w:style w:type="character" w:customStyle="1" w:styleId="FooterChar">
+    <w:name w:val="Footer Char"/>
+    <w:basedOn w:val="DefaultParagraphFont"/>
+    <w:link w:val="Footer"/>
     <w:uiPriority w:val="99"/>
     <w:rsid w:val="00773009"/>
     <w:rPr>
@@ -21308,17 +21471,17 @@
       <w:szCs w:val="20"/>
     </w:rPr>
   </w:style>
-  <w:style w:type="character" w:styleId="Nmerodepgina">
+  <w:style w:type="character" w:styleId="PageNumber">
     <w:name w:val="page number"/>
-    <w:basedOn w:val="Fuentedeprrafopredeter"/>
+    <w:basedOn w:val="DefaultParagraphFont"/>
     <w:uiPriority w:val="99"/>
     <w:semiHidden/>
     <w:unhideWhenUsed/>
     <w:rsid w:val="00242407"/>
   </w:style>
-  <w:style w:type="paragraph" w:styleId="TtulodeTDC">
+  <w:style w:type="paragraph" w:styleId="TOCHeading">
     <w:name w:val="TOC Heading"/>
-    <w:basedOn w:val="Ttulo1"/>
+    <w:basedOn w:val="Heading1"/>
     <w:next w:val="Normal"/>
     <w:uiPriority w:val="39"/>
     <w:unhideWhenUsed/>
@@ -21336,16 +21499,15 @@
       <w:szCs w:val="28"/>
     </w:rPr>
   </w:style>
-  <w:style w:type="table" w:styleId="Tablaconcuadrcula">
+  <w:style w:type="table" w:styleId="TableGrid">
     <w:name w:val="Table Grid"/>
-    <w:basedOn w:val="Tablanormal"/>
+    <w:basedOn w:val="TableNormal"/>
     <w:uiPriority w:val="59"/>
     <w:rsid w:val="00242407"/>
     <w:pPr>
       <w:spacing w:after="0" w:line="240" w:lineRule="auto"/>
     </w:pPr>
     <w:tblPr>
-      <w:tblInd w:w="0" w:type="dxa"/>
       <w:tblBorders>
         <w:top w:val="single" w:sz="4" w:space="0" w:color="auto"/>
         <w:left w:val="single" w:sz="4" w:space="0" w:color="auto"/>
@@ -21354,15 +21516,9 @@
         <w:insideH w:val="single" w:sz="4" w:space="0" w:color="auto"/>
         <w:insideV w:val="single" w:sz="4" w:space="0" w:color="auto"/>
       </w:tblBorders>
-      <w:tblCellMar>
-        <w:top w:w="0" w:type="dxa"/>
-        <w:left w:w="108" w:type="dxa"/>
-        <w:bottom w:w="0" w:type="dxa"/>
-        <w:right w:w="108" w:type="dxa"/>
-      </w:tblCellMar>
     </w:tblPr>
   </w:style>
-  <w:style w:type="paragraph" w:styleId="Tabladeilustraciones">
+  <w:style w:type="paragraph" w:styleId="TableofFigures">
     <w:name w:val="table of figures"/>
     <w:basedOn w:val="Normal"/>
     <w:next w:val="Normal"/>
@@ -21370,10 +21526,10 @@
     <w:unhideWhenUsed/>
     <w:rsid w:val="00242407"/>
   </w:style>
-  <w:style w:type="paragraph" w:styleId="Ttulo">
+  <w:style w:type="paragraph" w:styleId="Title">
     <w:name w:val="Title"/>
     <w:next w:val="Normal"/>
-    <w:link w:val="TtuloCar"/>
+    <w:link w:val="TitleChar"/>
     <w:uiPriority w:val="10"/>
     <w:qFormat/>
     <w:rsid w:val="00AE3D57"/>
@@ -21391,10 +21547,10 @@
       <w:szCs w:val="32"/>
     </w:rPr>
   </w:style>
-  <w:style w:type="character" w:customStyle="1" w:styleId="TtuloCar">
-    <w:name w:val="Título Car"/>
-    <w:basedOn w:val="Fuentedeprrafopredeter"/>
-    <w:link w:val="Ttulo"/>
+  <w:style w:type="character" w:customStyle="1" w:styleId="TitleChar">
+    <w:name w:val="Title Char"/>
+    <w:basedOn w:val="DefaultParagraphFont"/>
+    <w:link w:val="Title"/>
     <w:uiPriority w:val="10"/>
     <w:rsid w:val="00AE3D57"/>
     <w:rPr>
@@ -21406,10 +21562,10 @@
       <w:szCs w:val="32"/>
     </w:rPr>
   </w:style>
-  <w:style w:type="paragraph" w:styleId="Textodeglobo">
+  <w:style w:type="paragraph" w:styleId="BalloonText">
     <w:name w:val="Balloon Text"/>
     <w:basedOn w:val="Normal"/>
-    <w:link w:val="TextodegloboCar"/>
+    <w:link w:val="BalloonTextChar"/>
     <w:uiPriority w:val="99"/>
     <w:semiHidden/>
     <w:unhideWhenUsed/>
@@ -21420,10 +21576,10 @@
       <w:szCs w:val="18"/>
     </w:rPr>
   </w:style>
-  <w:style w:type="character" w:customStyle="1" w:styleId="TextodegloboCar">
-    <w:name w:val="Texto de globo Car"/>
-    <w:basedOn w:val="Fuentedeprrafopredeter"/>
-    <w:link w:val="Textodeglobo"/>
+  <w:style w:type="character" w:customStyle="1" w:styleId="BalloonTextChar">
+    <w:name w:val="Balloon Text Char"/>
+    <w:basedOn w:val="DefaultParagraphFont"/>
+    <w:link w:val="BalloonText"/>
     <w:uiPriority w:val="99"/>
     <w:semiHidden/>
     <w:rsid w:val="00880270"/>
@@ -21433,7 +21589,7 @@
       <w:szCs w:val="18"/>
     </w:rPr>
   </w:style>
-  <w:style w:type="paragraph" w:styleId="Prrafodelista">
+  <w:style w:type="paragraph" w:styleId="ListParagraph">
     <w:name w:val="List Paragraph"/>
     <w:basedOn w:val="Normal"/>
     <w:uiPriority w:val="34"/>
@@ -21444,10 +21600,10 @@
       <w:contextualSpacing/>
     </w:pPr>
   </w:style>
-  <w:style w:type="character" w:customStyle="1" w:styleId="Ttulo4Car">
-    <w:name w:val="Título 4 Car"/>
-    <w:basedOn w:val="Fuentedeprrafopredeter"/>
-    <w:link w:val="Ttulo4"/>
+  <w:style w:type="character" w:customStyle="1" w:styleId="Heading4Char">
+    <w:name w:val="Heading 4 Char"/>
+    <w:basedOn w:val="DefaultParagraphFont"/>
+    <w:link w:val="Heading4"/>
     <w:uiPriority w:val="9"/>
     <w:rsid w:val="00CF1ED6"/>
     <w:rPr>
@@ -21461,10 +21617,10 @@
       <w:szCs w:val="20"/>
     </w:rPr>
   </w:style>
-  <w:style w:type="character" w:customStyle="1" w:styleId="Ttulo5Car">
-    <w:name w:val="Título 5 Car"/>
-    <w:basedOn w:val="Fuentedeprrafopredeter"/>
-    <w:link w:val="Ttulo5"/>
+  <w:style w:type="character" w:customStyle="1" w:styleId="Heading5Char">
+    <w:name w:val="Heading 5 Char"/>
+    <w:basedOn w:val="DefaultParagraphFont"/>
+    <w:link w:val="Heading5"/>
     <w:uiPriority w:val="9"/>
     <w:semiHidden/>
     <w:rsid w:val="009E3DA1"/>
@@ -21475,10 +21631,10 @@
       <w:szCs w:val="20"/>
     </w:rPr>
   </w:style>
-  <w:style w:type="character" w:customStyle="1" w:styleId="Ttulo6Car">
-    <w:name w:val="Título 6 Car"/>
-    <w:basedOn w:val="Fuentedeprrafopredeter"/>
-    <w:link w:val="Ttulo6"/>
+  <w:style w:type="character" w:customStyle="1" w:styleId="Heading6Char">
+    <w:name w:val="Heading 6 Char"/>
+    <w:basedOn w:val="DefaultParagraphFont"/>
+    <w:link w:val="Heading6"/>
     <w:uiPriority w:val="9"/>
     <w:semiHidden/>
     <w:rsid w:val="009E3DA1"/>
@@ -21491,10 +21647,10 @@
       <w:szCs w:val="20"/>
     </w:rPr>
   </w:style>
-  <w:style w:type="character" w:customStyle="1" w:styleId="Ttulo7Car">
-    <w:name w:val="Título 7 Car"/>
-    <w:basedOn w:val="Fuentedeprrafopredeter"/>
-    <w:link w:val="Ttulo7"/>
+  <w:style w:type="character" w:customStyle="1" w:styleId="Heading7Char">
+    <w:name w:val="Heading 7 Char"/>
+    <w:basedOn w:val="DefaultParagraphFont"/>
+    <w:link w:val="Heading7"/>
     <w:uiPriority w:val="9"/>
     <w:semiHidden/>
     <w:rsid w:val="009E3DA1"/>
@@ -21507,10 +21663,10 @@
       <w:szCs w:val="20"/>
     </w:rPr>
   </w:style>
-  <w:style w:type="character" w:customStyle="1" w:styleId="Ttulo8Car">
-    <w:name w:val="Título 8 Car"/>
-    <w:basedOn w:val="Fuentedeprrafopredeter"/>
-    <w:link w:val="Ttulo8"/>
+  <w:style w:type="character" w:customStyle="1" w:styleId="Heading8Char">
+    <w:name w:val="Heading 8 Char"/>
+    <w:basedOn w:val="DefaultParagraphFont"/>
+    <w:link w:val="Heading8"/>
     <w:uiPriority w:val="9"/>
     <w:semiHidden/>
     <w:rsid w:val="009E3DA1"/>
@@ -21521,10 +21677,10 @@
       <w:szCs w:val="20"/>
     </w:rPr>
   </w:style>
-  <w:style w:type="character" w:customStyle="1" w:styleId="Ttulo9Car">
-    <w:name w:val="Título 9 Car"/>
-    <w:basedOn w:val="Fuentedeprrafopredeter"/>
-    <w:link w:val="Ttulo9"/>
+  <w:style w:type="character" w:customStyle="1" w:styleId="Heading9Char">
+    <w:name w:val="Heading 9 Char"/>
+    <w:basedOn w:val="DefaultParagraphFont"/>
+    <w:link w:val="Heading9"/>
     <w:uiPriority w:val="9"/>
     <w:semiHidden/>
     <w:rsid w:val="009E3DA1"/>
@@ -21537,10 +21693,10 @@
       <w:szCs w:val="20"/>
     </w:rPr>
   </w:style>
-  <w:style w:type="paragraph" w:styleId="Textonotapie">
+  <w:style w:type="paragraph" w:styleId="FootnoteText">
     <w:name w:val="footnote text"/>
     <w:basedOn w:val="Normal"/>
-    <w:link w:val="TextonotapieCar"/>
+    <w:link w:val="FootnoteTextChar"/>
     <w:uiPriority w:val="99"/>
     <w:unhideWhenUsed/>
     <w:rsid w:val="009E39BF"/>
@@ -21549,10 +21705,10 @@
       <w:szCs w:val="24"/>
     </w:rPr>
   </w:style>
-  <w:style w:type="character" w:customStyle="1" w:styleId="TextonotapieCar">
-    <w:name w:val="Texto nota pie Car"/>
-    <w:basedOn w:val="Fuentedeprrafopredeter"/>
-    <w:link w:val="Textonotapie"/>
+  <w:style w:type="character" w:customStyle="1" w:styleId="FootnoteTextChar">
+    <w:name w:val="Footnote Text Char"/>
+    <w:basedOn w:val="DefaultParagraphFont"/>
+    <w:link w:val="FootnoteText"/>
     <w:uiPriority w:val="99"/>
     <w:rsid w:val="009E39BF"/>
     <w:rPr>
@@ -21560,9 +21716,9 @@
       <w:szCs w:val="24"/>
     </w:rPr>
   </w:style>
-  <w:style w:type="character" w:styleId="Refdenotaalpie">
+  <w:style w:type="character" w:styleId="FootnoteReference">
     <w:name w:val="footnote reference"/>
-    <w:basedOn w:val="Fuentedeprrafopredeter"/>
+    <w:basedOn w:val="DefaultParagraphFont"/>
     <w:uiPriority w:val="99"/>
     <w:unhideWhenUsed/>
     <w:rsid w:val="009E39BF"/>
@@ -21570,9 +21726,9 @@
       <w:vertAlign w:val="superscript"/>
     </w:rPr>
   </w:style>
-  <w:style w:type="character" w:styleId="Hipervnculo">
+  <w:style w:type="character" w:styleId="Hyperlink">
     <w:name w:val="Hyperlink"/>
-    <w:basedOn w:val="Fuentedeprrafopredeter"/>
+    <w:basedOn w:val="DefaultParagraphFont"/>
     <w:uiPriority w:val="99"/>
     <w:unhideWhenUsed/>
     <w:rsid w:val="001C2365"/>
@@ -21581,9 +21737,9 @@
       <w:u w:val="single"/>
     </w:rPr>
   </w:style>
-  <w:style w:type="character" w:styleId="Textodelmarcadordeposicin">
+  <w:style w:type="character" w:styleId="PlaceholderText">
     <w:name w:val="Placeholder Text"/>
-    <w:basedOn w:val="Fuentedeprrafopredeter"/>
+    <w:basedOn w:val="DefaultParagraphFont"/>
     <w:uiPriority w:val="99"/>
     <w:semiHidden/>
     <w:rsid w:val="00F06A27"/>
@@ -21591,7 +21747,7 @@
       <w:color w:val="808080"/>
     </w:rPr>
   </w:style>
-  <w:style w:type="paragraph" w:styleId="Epgrafe">
+  <w:style w:type="paragraph" w:styleId="Caption">
     <w:name w:val="caption"/>
     <w:basedOn w:val="Normal"/>
     <w:next w:val="Normal"/>
@@ -21610,10 +21766,10 @@
       <w:szCs w:val="18"/>
     </w:rPr>
   </w:style>
-  <w:style w:type="paragraph" w:styleId="Textosinformato">
+  <w:style w:type="paragraph" w:styleId="PlainText">
     <w:name w:val="Plain Text"/>
     <w:basedOn w:val="Normal"/>
-    <w:link w:val="TextosinformatoCar"/>
+    <w:link w:val="PlainTextChar"/>
     <w:uiPriority w:val="99"/>
     <w:unhideWhenUsed/>
     <w:rsid w:val="00C0262E"/>
@@ -21628,10 +21784,10 @@
       <w:lang w:val="en-US" w:eastAsia="en-US"/>
     </w:rPr>
   </w:style>
-  <w:style w:type="character" w:customStyle="1" w:styleId="TextosinformatoCar">
-    <w:name w:val="Texto sin formato Car"/>
-    <w:basedOn w:val="Fuentedeprrafopredeter"/>
-    <w:link w:val="Textosinformato"/>
+  <w:style w:type="character" w:customStyle="1" w:styleId="PlainTextChar">
+    <w:name w:val="Plain Text Char"/>
+    <w:basedOn w:val="DefaultParagraphFont"/>
+    <w:link w:val="PlainText"/>
     <w:uiPriority w:val="99"/>
     <w:rsid w:val="00C0262E"/>
     <w:rPr>
@@ -21932,7 +22088,7 @@
 </file>
 
 <file path=customXml/itemProps1.xml><?xml version="1.0" encoding="utf-8"?>
-<ds:datastoreItem xmlns:ds="http://schemas.openxmlformats.org/officeDocument/2006/customXml" ds:itemID="{69B365FE-1394-4F79-ADDA-5DAC5C11D59A}">
+<ds:datastoreItem xmlns:ds="http://schemas.openxmlformats.org/officeDocument/2006/customXml" ds:itemID="{96918885-7D89-4A8B-8F08-C9DD2CA5DC06}">
   <ds:schemaRefs>
     <ds:schemaRef ds:uri="http://schemas.openxmlformats.org/officeDocument/2006/bibliography"/>
   </ds:schemaRefs>
